--- a/REPORT.docx
+++ b/REPORT.docx
@@ -89,7 +89,7 @@
                             <pic:cNvPicPr preferRelativeResize="0"/>
                           </pic:nvPicPr>
                           <pic:blipFill rotWithShape="1">
-                            <a:blip r:embed="rId7">
+                            <a:blip r:embed="rId8">
                               <a:alphaModFix/>
                             </a:blip>
                             <a:srcRect/>
@@ -207,7 +207,7 @@
                             <pic:cNvPicPr preferRelativeResize="0"/>
                           </pic:nvPicPr>
                           <pic:blipFill rotWithShape="1">
-                            <a:blip r:embed="rId8">
+                            <a:blip r:embed="rId9">
                               <a:alphaModFix/>
                             </a:blip>
                             <a:srcRect/>
@@ -726,7 +726,7 @@
                     <o:lock v:ext="edit" aspectratio="t"/>
                   </v:shapetype>
                   <v:shape id="Shape 6" o:spid="_x0000_s1029" type="#_x0000_t75" style="position:absolute;left:603;top:457;width:68256;height:99834;visibility:visible;mso-wrap-style:square" o:preferrelative="f" o:gfxdata="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">
-                    <v:imagedata r:id="rId9" o:title=""/>
+                    <v:imagedata r:id="rId10" o:title=""/>
                   </v:shape>
                   <v:shape id="Freeform 4" o:spid="_x0000_s1030" style="position:absolute;left:30257;top:990;width:30023;height:73266;visibility:visible;mso-wrap-style:square;v-text-anchor:middle" coordsize="3002280,7326630" o:gfxdata="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" path="m3002279,l,,,7326630r3002279,l3002279,xe" stroked="f">
                     <v:path arrowok="t" o:extrusionok="f"/>
@@ -735,7 +735,7 @@
                     <v:path arrowok="t" o:extrusionok="f"/>
                   </v:shape>
                   <v:shape id="Shape 9" o:spid="_x0000_s1032" type="#_x0000_t75" style="position:absolute;left:33388;top:18745;width:23622;height:9156;visibility:visible;mso-wrap-style:square" o:preferrelative="f" o:gfxdata="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">
-                    <v:imagedata r:id="rId10" o:title=""/>
+                    <v:imagedata r:id="rId11" o:title=""/>
                   </v:shape>
                   <v:shape id="Freeform 7" o:spid="_x0000_s1033" style="position:absolute;left:31394;top:70732;width:27984;height:1188;visibility:visible;mso-wrap-style:square;v-text-anchor:middle" coordsize="2798445,118745" o:gfxdata="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" path="m2798444,l,,,118744r2798444,l2798444,xe" fillcolor="#4f81b9" stroked="f">
                     <v:path arrowok="t" o:extrusionok="f"/>
@@ -865,10 +865,8 @@
           <w:szCs w:val="28"/>
         </w:rPr>
         <w:sectPr>
-          <w:headerReference w:type="default" r:id="rId11"/>
-          <w:footerReference w:type="default" r:id="rId12"/>
-          <w:headerReference w:type="first" r:id="rId13"/>
-          <w:footerReference w:type="first" r:id="rId14"/>
+          <w:headerReference w:type="default" r:id="rId12"/>
+          <w:footerReference w:type="default" r:id="rId13"/>
           <w:pgSz w:w="11920" w:h="16850"/>
           <w:pgMar w:top="1940" w:right="1340" w:bottom="280" w:left="1340" w:header="360" w:footer="360" w:gutter="0"/>
           <w:pgNumType w:start="1"/>
@@ -898,450 +896,367 @@
     </w:p>
     <w:p>
       <w:pPr>
-        <w:pStyle w:val="Heading1"/>
-        <w:spacing w:before="526"/>
-        <w:ind w:firstLine="558"/>
-        <w:rPr>
-          <w:rFonts w:ascii="Arial" w:eastAsia="Arial" w:hAnsi="Arial" w:cs="Arial"/>
-          <w:u w:val="none"/>
-        </w:rPr>
-      </w:pPr>
-      <w:r>
-        <w:rPr>
-          <w:rFonts w:ascii="Arial" w:eastAsia="Arial" w:hAnsi="Arial" w:cs="Arial"/>
-          <w:u w:val="none"/>
-        </w:rPr>
-        <w:t>INDUSTRIAL INTERNSHIP REPORT</w:t>
-      </w:r>
-    </w:p>
-    <w:p>
-      <w:pPr>
+        <w:pStyle w:val="NormalWeb"/>
+        <w:spacing w:before="215" w:beforeAutospacing="0" w:after="0" w:afterAutospacing="0"/>
+        <w:ind w:left="713" w:right="689"/>
         <w:jc w:val="center"/>
-        <w:rPr>
-          <w:rFonts w:ascii="Arial" w:eastAsia="Arial" w:hAnsi="Arial" w:cs="Arial"/>
+      </w:pPr>
+      <w:r>
+        <w:rPr>
+          <w:b/>
+          <w:bCs/>
+          <w:color w:val="000000"/>
           <w:sz w:val="48"/>
           <w:szCs w:val="48"/>
         </w:rPr>
-      </w:pPr>
-    </w:p>
-    <w:p>
-      <w:pPr>
-        <w:spacing w:before="169"/>
+        <w:t xml:space="preserve">INDUSTRIAL INTERNSHIP REPORT </w:t>
+      </w:r>
+    </w:p>
+    <w:p>
+      <w:pPr>
+        <w:pStyle w:val="NormalWeb"/>
+        <w:spacing w:before="578" w:beforeAutospacing="0" w:after="0" w:afterAutospacing="0"/>
         <w:jc w:val="center"/>
-        <w:rPr>
-          <w:rFonts w:ascii="Arial" w:eastAsia="Arial" w:hAnsi="Arial" w:cs="Arial"/>
-          <w:sz w:val="48"/>
-          <w:szCs w:val="48"/>
-        </w:rPr>
-      </w:pPr>
-    </w:p>
-    <w:p>
-      <w:pPr>
-        <w:pStyle w:val="Heading3"/>
-        <w:ind w:right="468" w:firstLine="558"/>
-      </w:pPr>
-      <w:r>
-        <w:t>BUDGET BUDDY</w:t>
-      </w:r>
-    </w:p>
-    <w:p>
-      <w:pPr>
-        <w:spacing w:before="357" w:line="276" w:lineRule="auto"/>
-        <w:ind w:left="3172" w:right="3059"/>
+      </w:pPr>
+      <w:r>
+        <w:rPr>
+          <w:b/>
+          <w:bCs/>
+          <w:color w:val="000000"/>
+          <w:sz w:val="32"/>
+          <w:szCs w:val="32"/>
+        </w:rPr>
+        <w:t>BUDGET BUDDY (EXPENSE TRACKER)</w:t>
+      </w:r>
+    </w:p>
+    <w:p>
+      <w:pPr>
+        <w:pStyle w:val="NormalWeb"/>
+        <w:spacing w:before="0" w:beforeAutospacing="0" w:after="0" w:afterAutospacing="0"/>
         <w:jc w:val="center"/>
-        <w:rPr>
-          <w:rFonts w:ascii="Arial" w:eastAsia="Arial" w:hAnsi="Arial" w:cs="Arial"/>
+      </w:pPr>
+      <w:r>
+        <w:rPr>
+          <w:color w:val="000000"/>
           <w:sz w:val="28"/>
           <w:szCs w:val="28"/>
         </w:rPr>
-      </w:pPr>
-      <w:r>
-        <w:rPr>
-          <w:rFonts w:ascii="Arial" w:eastAsia="Arial" w:hAnsi="Arial" w:cs="Arial"/>
+        <w:t>Submitted in partial fulfillment of the </w:t>
+      </w:r>
+    </w:p>
+    <w:p>
+      <w:pPr>
+        <w:pStyle w:val="NormalWeb"/>
+        <w:spacing w:before="0" w:beforeAutospacing="0" w:after="0" w:afterAutospacing="0"/>
+        <w:jc w:val="center"/>
+      </w:pPr>
+      <w:r>
+        <w:rPr>
+          <w:color w:val="000000"/>
           <w:sz w:val="28"/>
           <w:szCs w:val="28"/>
         </w:rPr>
-        <w:t>Submitted in partial fulfillment of the Requirements for the award of</w:t>
-      </w:r>
-    </w:p>
-    <w:p>
-      <w:pPr>
+        <w:t>Requirements for the award of </w:t>
+      </w:r>
+    </w:p>
+    <w:p>
+      <w:pPr>
+        <w:pStyle w:val="NormalWeb"/>
+        <w:spacing w:before="313" w:beforeAutospacing="0" w:after="0" w:afterAutospacing="0"/>
+        <w:ind w:left="2160" w:firstLine="720"/>
+      </w:pPr>
+      <w:r>
+        <w:rPr>
+          <w:b/>
+          <w:bCs/>
+          <w:color w:val="000000"/>
+          <w:sz w:val="32"/>
+          <w:szCs w:val="32"/>
+        </w:rPr>
+        <w:t>Degree of Bachelors in Technology</w:t>
+      </w:r>
+    </w:p>
+    <w:p>
+      <w:pPr>
+        <w:pStyle w:val="NormalWeb"/>
+        <w:spacing w:before="0" w:beforeAutospacing="0" w:after="0" w:afterAutospacing="0"/>
+        <w:ind w:left="2160" w:firstLine="720"/>
+      </w:pPr>
+      <w:r>
+        <w:rPr>
+          <w:color w:val="000000"/>
+          <w:sz w:val="32"/>
+          <w:szCs w:val="32"/>
+        </w:rPr>
+        <w:t xml:space="preserve">  Computer Science &amp; Engineering    </w:t>
+      </w:r>
+    </w:p>
+    <w:p>
+      <w:pPr>
+        <w:pStyle w:val="NormalWeb"/>
+        <w:spacing w:before="369" w:beforeAutospacing="0" w:after="0" w:afterAutospacing="0"/>
         <w:jc w:val="center"/>
-        <w:rPr>
-          <w:rFonts w:ascii="Arial" w:eastAsia="Arial" w:hAnsi="Arial" w:cs="Arial"/>
+      </w:pPr>
+      <w:r>
+        <w:rPr>
+          <w:color w:val="000000"/>
           <w:sz w:val="28"/>
           <w:szCs w:val="28"/>
         </w:rPr>
-      </w:pPr>
-    </w:p>
-    <w:p>
-      <w:pPr>
-        <w:pStyle w:val="Heading3"/>
-        <w:ind w:right="369" w:firstLine="558"/>
-      </w:pPr>
-      <w:r>
-        <w:t>Degree of</w:t>
-      </w:r>
-    </w:p>
-    <w:p>
-      <w:pPr>
-        <w:pStyle w:val="Heading5"/>
-        <w:spacing w:before="360"/>
-        <w:ind w:left="0" w:right="448"/>
-      </w:pPr>
-      <w:r>
-        <w:t>Bachelor of Technology (B. Tech) in Computer Science and Engineering</w:t>
-      </w:r>
-    </w:p>
-    <w:p>
-      <w:pPr>
-        <w:spacing w:line="276" w:lineRule="auto"/>
-        <w:ind w:left="3597" w:right="3689" w:firstLine="794"/>
+        <w:t>Submitted By </w:t>
+      </w:r>
+    </w:p>
+    <w:p>
+      <w:pPr>
+        <w:pStyle w:val="NormalWeb"/>
+        <w:spacing w:before="0" w:beforeAutospacing="0" w:after="0" w:afterAutospacing="0"/>
         <w:jc w:val="center"/>
-        <w:rPr>
-          <w:rFonts w:ascii="Arial" w:eastAsia="Arial" w:hAnsi="Arial" w:cs="Arial"/>
-          <w:sz w:val="24"/>
-          <w:szCs w:val="24"/>
-        </w:rPr>
-      </w:pPr>
-      <w:r>
-        <w:rPr>
-          <w:rFonts w:ascii="Arial" w:eastAsia="Arial" w:hAnsi="Arial" w:cs="Arial"/>
+      </w:pPr>
+      <w:r>
+        <w:rPr>
+          <w:color w:val="000000"/>
           <w:sz w:val="28"/>
           <w:szCs w:val="28"/>
         </w:rPr>
-        <w:t>Submitted By</w:t>
-      </w:r>
-    </w:p>
-    <w:p>
-      <w:pPr>
-        <w:pStyle w:val="Heading5"/>
-        <w:spacing w:before="5" w:line="276" w:lineRule="auto"/>
-        <w:ind w:left="4022" w:right="3689"/>
-        <w:rPr>
-          <w:b/>
-        </w:rPr>
-      </w:pPr>
-      <w:proofErr w:type="gramStart"/>
-      <w:r>
-        <w:rPr>
-          <w:b/>
-        </w:rPr>
-        <w:t>Nand  Manish</w:t>
-      </w:r>
-      <w:proofErr w:type="gramEnd"/>
-      <w:r>
-        <w:rPr>
-          <w:b/>
-        </w:rPr>
-        <w:t xml:space="preserve"> Patel</w:t>
-      </w:r>
-    </w:p>
-    <w:p>
-      <w:pPr>
-        <w:pStyle w:val="Heading5"/>
-        <w:spacing w:before="5" w:line="276" w:lineRule="auto"/>
-        <w:ind w:left="3302" w:right="3689" w:firstLine="720"/>
-        <w:rPr>
-          <w:b/>
+        <w:t>(Times New Roman, 14 pt.) </w:t>
+      </w:r>
+    </w:p>
+    <w:p>
+      <w:pPr>
+        <w:pStyle w:val="NormalWeb"/>
+        <w:spacing w:before="0" w:beforeAutospacing="0" w:after="0" w:afterAutospacing="0"/>
+        <w:jc w:val="center"/>
+      </w:pPr>
+      <w:r>
+        <w:rPr>
+          <w:b/>
+          <w:bCs/>
+          <w:color w:val="000000"/>
           <w:sz w:val="28"/>
           <w:szCs w:val="28"/>
         </w:rPr>
-      </w:pPr>
-      <w:r>
-        <w:rPr>
-          <w:b/>
-        </w:rPr>
-        <w:t>24bt04082</w:t>
-      </w:r>
-    </w:p>
-    <w:p>
-      <w:pPr>
-        <w:ind w:firstLine="720"/>
+        <w:t>Nand Manish Patel</w:t>
+      </w:r>
+    </w:p>
+    <w:p>
+      <w:pPr>
+        <w:pStyle w:val="NormalWeb"/>
+        <w:spacing w:before="0" w:beforeAutospacing="0" w:after="0" w:afterAutospacing="0"/>
         <w:jc w:val="center"/>
-        <w:rPr>
-          <w:b/>
+      </w:pPr>
+      <w:r>
+        <w:rPr>
+          <w:b/>
+          <w:bCs/>
+          <w:color w:val="000000"/>
           <w:sz w:val="28"/>
           <w:szCs w:val="28"/>
         </w:rPr>
-      </w:pPr>
-      <w:r>
-        <w:rPr>
-          <w:b/>
+        <w:t>24BT04082</w:t>
+      </w:r>
+    </w:p>
+    <w:p>
+      <w:pPr>
+        <w:pStyle w:val="NormalWeb"/>
+        <w:spacing w:before="0" w:beforeAutospacing="0" w:after="0" w:afterAutospacing="0"/>
+        <w:jc w:val="center"/>
+      </w:pPr>
+      <w:r>
+        <w:rPr>
+          <w:b/>
+          <w:bCs/>
+          <w:color w:val="000000"/>
           <w:sz w:val="28"/>
           <w:szCs w:val="28"/>
         </w:rPr>
-        <w:t>Computer Science and Engineering</w:t>
-      </w:r>
-    </w:p>
-    <w:p>
-      <w:pPr>
+        <w:t>B.Tech Computer Science &amp; Engineering  </w:t>
+      </w:r>
+    </w:p>
+    <w:p>
+      <w:pPr>
+        <w:pStyle w:val="NormalWeb"/>
+        <w:spacing w:before="0" w:beforeAutospacing="0" w:after="0" w:afterAutospacing="0"/>
         <w:jc w:val="center"/>
-        <w:rPr>
-          <w:b/>
+      </w:pPr>
+      <w:r>
+        <w:rPr>
+          <w:color w:val="000000"/>
           <w:sz w:val="28"/>
           <w:szCs w:val="28"/>
         </w:rPr>
-      </w:pPr>
-    </w:p>
-    <w:p>
-      <w:pPr>
-        <w:spacing w:line="276" w:lineRule="auto"/>
-        <w:ind w:left="3600" w:right="3689" w:firstLine="720"/>
-        <w:rPr>
-          <w:rFonts w:ascii="Arial" w:eastAsia="Arial" w:hAnsi="Arial" w:cs="Arial"/>
+        <w:t>(Times New Roman, 14 pt. Bold) </w:t>
+      </w:r>
+    </w:p>
+    <w:p>
+      <w:pPr>
+        <w:pStyle w:val="NormalWeb"/>
+        <w:spacing w:before="323" w:beforeAutospacing="0" w:after="0" w:afterAutospacing="0"/>
+        <w:jc w:val="center"/>
+        <w:rPr>
+          <w:color w:val="000000"/>
           <w:sz w:val="28"/>
           <w:szCs w:val="28"/>
         </w:rPr>
       </w:pPr>
       <w:r>
         <w:rPr>
-          <w:rFonts w:ascii="Arial" w:eastAsia="Arial" w:hAnsi="Arial" w:cs="Arial"/>
+          <w:color w:val="000000"/>
           <w:sz w:val="28"/>
           <w:szCs w:val="28"/>
         </w:rPr>
-        <w:t xml:space="preserve">  </w:t>
-      </w:r>
-      <w:r>
-        <w:rPr>
-          <w:rFonts w:ascii="Arial" w:eastAsia="Arial" w:hAnsi="Arial" w:cs="Arial"/>
+        <w:t>Submitted To </w:t>
+      </w:r>
+    </w:p>
+    <w:p>
+      <w:pPr>
+        <w:pStyle w:val="NormalWeb"/>
+        <w:tabs>
+          <w:tab w:val="left" w:pos="3120"/>
+          <w:tab w:val="center" w:pos="5420"/>
+        </w:tabs>
+        <w:spacing w:before="323" w:beforeAutospacing="0" w:after="0" w:afterAutospacing="0"/>
+        <w:rPr>
+          <w:b/>
+        </w:rPr>
+      </w:pPr>
+      <w:r>
+        <w:rPr>
+          <w:b/>
+          <w:color w:val="000000"/>
           <w:sz w:val="28"/>
           <w:szCs w:val="28"/>
         </w:rPr>
-        <w:t>Submitted To</w:t>
-      </w:r>
-      <w:r>
-        <w:rPr>
-          <w:rFonts w:ascii="Arial" w:eastAsia="Arial" w:hAnsi="Arial" w:cs="Arial"/>
+        <w:tab/>
+      </w:r>
+      <w:r>
+        <w:rPr>
+          <w:b/>
+          <w:color w:val="000000"/>
           <w:sz w:val="28"/>
           <w:szCs w:val="28"/>
         </w:rPr>
-        <w:tab/>
-        <w:t xml:space="preserve">      </w:t>
-      </w:r>
-    </w:p>
-    <w:p>
-      <w:pPr>
-        <w:spacing w:before="65" w:line="480" w:lineRule="auto"/>
-        <w:ind w:left="720" w:right="1410" w:firstLine="720"/>
-        <w:jc w:val="center"/>
-        <w:rPr>
-          <w:rFonts w:ascii="Arial" w:eastAsia="Arial" w:hAnsi="Arial" w:cs="Arial"/>
-          <w:sz w:val="24"/>
-          <w:szCs w:val="24"/>
-        </w:rPr>
-        <w:sectPr>
-          <w:headerReference w:type="default" r:id="rId15"/>
-          <w:footerReference w:type="default" r:id="rId16"/>
-          <w:headerReference w:type="first" r:id="rId17"/>
-          <w:footerReference w:type="first" r:id="rId18"/>
-          <w:pgSz w:w="11920" w:h="16850"/>
-          <w:pgMar w:top="640" w:right="580" w:bottom="1440" w:left="500" w:header="0" w:footer="1255" w:gutter="0"/>
-          <w:cols w:space="720"/>
-        </w:sectPr>
-      </w:pPr>
-      <w:r>
-        <w:rPr>
-          <w:rFonts w:ascii="Arial" w:eastAsia="Arial" w:hAnsi="Arial" w:cs="Arial"/>
-          <w:b/>
+        <w:t>GSFC University, Vadodara</w:t>
+      </w:r>
+    </w:p>
+    <w:p>
+      <w:pPr>
+        <w:pStyle w:val="NormalWeb"/>
+        <w:tabs>
+          <w:tab w:val="left" w:pos="3120"/>
+          <w:tab w:val="center" w:pos="5420"/>
+        </w:tabs>
+        <w:spacing w:before="323" w:beforeAutospacing="0" w:after="0" w:afterAutospacing="0"/>
+        <w:ind w:left="2880"/>
+        <w:rPr>
+          <w:b/>
+          <w:color w:val="000000"/>
           <w:sz w:val="28"/>
           <w:szCs w:val="28"/>
         </w:rPr>
-        <w:t>GSFC University</w:t>
-      </w:r>
-      <w:r>
-        <w:rPr>
-          <w:rFonts w:ascii="Arial" w:eastAsia="Arial" w:hAnsi="Arial" w:cs="Arial"/>
-          <w:b/>
+      </w:pPr>
+      <w:r>
+        <w:rPr>
+          <w:color w:val="000000"/>
           <w:sz w:val="28"/>
           <w:szCs w:val="28"/>
         </w:rPr>
-        <w:t>, Vadodara</w:t>
-      </w:r>
-      <w:r>
-        <w:rPr>
-          <w:rFonts w:ascii="Arial" w:eastAsia="Arial" w:hAnsi="Arial" w:cs="Arial"/>
-          <w:b/>
+        <w:t xml:space="preserve">Internship Institution: </w:t>
+      </w:r>
+      <w:proofErr w:type="spellStart"/>
+      <w:r>
+        <w:rPr>
+          <w:b/>
+          <w:color w:val="000000"/>
           <w:sz w:val="28"/>
           <w:szCs w:val="28"/>
         </w:rPr>
-        <w:br/>
-      </w:r>
-      <w:r>
-        <w:rPr>
-          <w:rFonts w:ascii="Arial" w:eastAsia="Arial" w:hAnsi="Arial" w:cs="Arial"/>
-          <w:b/>
+        <w:t>Mamo</w:t>
+      </w:r>
+      <w:proofErr w:type="spellEnd"/>
+      <w:r>
+        <w:rPr>
+          <w:b/>
+          <w:color w:val="000000"/>
           <w:sz w:val="28"/>
           <w:szCs w:val="28"/>
         </w:rPr>
-        <w:br/>
-        <w:t xml:space="preserve">     </w:t>
-      </w:r>
-      <w:r>
-        <w:rPr>
-          <w:rFonts w:ascii="Arial" w:eastAsia="Arial" w:hAnsi="Arial" w:cs="Arial"/>
-          <w:b/>
+        <w:t xml:space="preserve"> </w:t>
+      </w:r>
+      <w:proofErr w:type="spellStart"/>
+      <w:r>
+        <w:rPr>
+          <w:b/>
+          <w:color w:val="000000"/>
           <w:sz w:val="28"/>
           <w:szCs w:val="28"/>
         </w:rPr>
-        <w:t xml:space="preserve"> </w:t>
-      </w:r>
-      <w:r>
-        <w:rPr>
-          <w:rFonts w:ascii="Arial" w:eastAsia="Arial" w:hAnsi="Arial" w:cs="Arial"/>
-          <w:b/>
+        <w:t>Technolabs</w:t>
+      </w:r>
+      <w:proofErr w:type="spellEnd"/>
+      <w:r>
+        <w:rPr>
+          <w:b/>
+          <w:color w:val="000000"/>
           <w:sz w:val="28"/>
           <w:szCs w:val="28"/>
         </w:rPr>
-        <w:t>Internship Institution</w:t>
-      </w:r>
-      <w:proofErr w:type="gramStart"/>
-      <w:r>
-        <w:rPr>
-          <w:rFonts w:ascii="Arial" w:eastAsia="Arial" w:hAnsi="Arial" w:cs="Arial"/>
-          <w:b/>
+        <w:t xml:space="preserve"> LLP Pvt</w:t>
+      </w:r>
+      <w:r>
+        <w:rPr>
+          <w:color w:val="000000"/>
           <w:sz w:val="28"/>
           <w:szCs w:val="28"/>
         </w:rPr>
-        <w:t>:-</w:t>
-      </w:r>
-      <w:proofErr w:type="gramEnd"/>
-      <w:r>
-        <w:rPr>
-          <w:rFonts w:ascii="Arial" w:eastAsia="Arial" w:hAnsi="Arial" w:cs="Arial"/>
-          <w:b/>
+        <w:t xml:space="preserve">.               </w:t>
+      </w:r>
+      <w:r>
+        <w:rPr>
+          <w:color w:val="000000"/>
           <w:sz w:val="28"/>
           <w:szCs w:val="28"/>
         </w:rPr>
-        <w:t xml:space="preserve">   </w:t>
-      </w:r>
-      <w:r>
-        <w:rPr>
-          <w:rFonts w:ascii="Arial" w:eastAsia="Arial" w:hAnsi="Arial" w:cs="Arial"/>
-          <w:b/>
+        <w:t xml:space="preserve"> </w:t>
+      </w:r>
+      <w:r>
+        <w:rPr>
+          <w:color w:val="000000"/>
           <w:sz w:val="28"/>
           <w:szCs w:val="28"/>
         </w:rPr>
-        <w:tab/>
-      </w:r>
-      <w:r>
-        <w:rPr>
-          <w:rFonts w:ascii="Arial" w:eastAsia="Arial" w:hAnsi="Arial" w:cs="Arial"/>
-          <w:b/>
+        <w:t xml:space="preserve">                                                </w:t>
+      </w:r>
+      <w:r>
+        <w:rPr>
+          <w:color w:val="000000"/>
           <w:sz w:val="28"/>
           <w:szCs w:val="28"/>
         </w:rPr>
-        <w:br/>
-      </w:r>
-      <w:r>
-        <w:rPr>
-          <w:rFonts w:ascii="Arial" w:eastAsia="Arial" w:hAnsi="Arial" w:cs="Arial"/>
-          <w:b/>
+        <w:t>Period:</w:t>
+      </w:r>
+      <w:r>
+        <w:rPr>
+          <w:b/>
+          <w:color w:val="000000"/>
           <w:sz w:val="28"/>
           <w:szCs w:val="28"/>
         </w:rPr>
-        <w:t xml:space="preserve">     </w:t>
-      </w:r>
-      <w:r>
-        <w:rPr>
-          <w:rFonts w:ascii="Arial" w:eastAsia="Arial" w:hAnsi="Arial" w:cs="Arial"/>
-          <w:b/>
+        <w:t xml:space="preserve"> 2 June 2025 – 2 July 2025</w:t>
+      </w:r>
+    </w:p>
+    <w:p>
+      <w:pPr>
+        <w:pStyle w:val="NormalWeb"/>
+        <w:spacing w:before="60" w:beforeAutospacing="0" w:after="0" w:afterAutospacing="0"/>
+        <w:ind w:left="2160" w:firstLine="720"/>
+      </w:pPr>
+      <w:r>
+        <w:rPr>
+          <w:color w:val="000000"/>
           <w:sz w:val="28"/>
           <w:szCs w:val="28"/>
         </w:rPr>
-        <w:tab/>
-        <w:t xml:space="preserve">  </w:t>
-      </w:r>
-      <w:r>
-        <w:rPr>
-          <w:rFonts w:ascii="Arial" w:eastAsia="Arial" w:hAnsi="Arial" w:cs="Arial"/>
-          <w:b/>
-          <w:sz w:val="28"/>
-          <w:szCs w:val="28"/>
-        </w:rPr>
-        <w:t xml:space="preserve">MAMO TECHNO LABS         </w:t>
-      </w:r>
-      <w:r>
-        <w:rPr>
-          <w:rFonts w:ascii="Arial" w:eastAsia="Arial" w:hAnsi="Arial" w:cs="Arial"/>
-          <w:b/>
-          <w:sz w:val="28"/>
-          <w:szCs w:val="28"/>
-        </w:rPr>
-        <w:tab/>
-      </w:r>
-      <w:r>
-        <w:rPr>
-          <w:rFonts w:ascii="Arial" w:eastAsia="Arial" w:hAnsi="Arial" w:cs="Arial"/>
-          <w:b/>
-          <w:sz w:val="28"/>
-          <w:szCs w:val="28"/>
-        </w:rPr>
-        <w:t xml:space="preserve"> </w:t>
-      </w:r>
-      <w:r>
-        <w:rPr>
-          <w:rFonts w:ascii="Arial" w:eastAsia="Arial" w:hAnsi="Arial" w:cs="Arial"/>
-          <w:b/>
-          <w:sz w:val="28"/>
-          <w:szCs w:val="28"/>
-        </w:rPr>
-        <w:br/>
-      </w:r>
-      <w:r>
-        <w:rPr>
-          <w:rFonts w:ascii="Arial" w:eastAsia="Arial" w:hAnsi="Arial" w:cs="Arial"/>
-          <w:b/>
-          <w:sz w:val="28"/>
-          <w:szCs w:val="28"/>
-        </w:rPr>
-        <w:br/>
-        <w:t>In</w:t>
-      </w:r>
-      <w:r>
-        <w:rPr>
-          <w:rFonts w:ascii="Arial" w:eastAsia="Arial" w:hAnsi="Arial" w:cs="Arial"/>
-          <w:b/>
-          <w:sz w:val="28"/>
-          <w:szCs w:val="28"/>
-        </w:rPr>
-        <w:t>ternship Period: 2 JUNE - 2 JULY 2025</w:t>
-      </w:r>
-      <w:r>
-        <w:rPr>
-          <w:rFonts w:ascii="Arial" w:eastAsia="Arial" w:hAnsi="Arial" w:cs="Arial"/>
-          <w:b/>
-          <w:sz w:val="28"/>
-          <w:szCs w:val="28"/>
-        </w:rPr>
-        <w:br/>
-      </w:r>
-      <w:r>
-        <w:rPr>
-          <w:rFonts w:ascii="Arial" w:eastAsia="Arial" w:hAnsi="Arial" w:cs="Arial"/>
-          <w:b/>
-          <w:sz w:val="28"/>
-          <w:szCs w:val="28"/>
-        </w:rPr>
-        <w:br/>
-        <w:t>Date of Report Submission:</w:t>
-      </w:r>
-      <w:r>
-        <w:rPr>
-          <w:rFonts w:ascii="Arial" w:eastAsia="Arial" w:hAnsi="Arial" w:cs="Arial"/>
-          <w:sz w:val="24"/>
-          <w:szCs w:val="24"/>
-        </w:rPr>
-        <w:t xml:space="preserve"> </w:t>
-      </w:r>
-      <w:r>
-        <w:rPr>
-          <w:rFonts w:ascii="Arial" w:eastAsia="Arial" w:hAnsi="Arial" w:cs="Arial"/>
-          <w:b/>
-          <w:sz w:val="28"/>
-          <w:szCs w:val="28"/>
-        </w:rPr>
-        <w:t xml:space="preserve">    </w:t>
+        <w:t xml:space="preserve">Date of Report Submission: </w:t>
       </w:r>
     </w:p>
     <w:p>
@@ -1356,10 +1271,10 @@
           <w:szCs w:val="28"/>
         </w:rPr>
         <w:sectPr>
-          <w:headerReference w:type="default" r:id="rId19"/>
-          <w:footerReference w:type="default" r:id="rId20"/>
-          <w:headerReference w:type="first" r:id="rId21"/>
-          <w:footerReference w:type="first" r:id="rId22"/>
+          <w:headerReference w:type="default" r:id="rId14"/>
+          <w:footerReference w:type="default" r:id="rId15"/>
+          <w:headerReference w:type="first" r:id="rId16"/>
+          <w:footerReference w:type="first" r:id="rId17"/>
           <w:pgSz w:w="11920" w:h="16850"/>
           <w:pgMar w:top="1440" w:right="580" w:bottom="1440" w:left="500" w:header="0" w:footer="1255" w:gutter="0"/>
           <w:cols w:space="720"/>
@@ -1670,10 +1585,10 @@
           <w:szCs w:val="24"/>
         </w:rPr>
         <w:sectPr>
-          <w:headerReference w:type="default" r:id="rId23"/>
-          <w:footerReference w:type="default" r:id="rId24"/>
-          <w:headerReference w:type="first" r:id="rId25"/>
-          <w:footerReference w:type="first" r:id="rId26"/>
+          <w:headerReference w:type="default" r:id="rId18"/>
+          <w:footerReference w:type="default" r:id="rId19"/>
+          <w:headerReference w:type="first" r:id="rId20"/>
+          <w:footerReference w:type="first" r:id="rId21"/>
           <w:pgSz w:w="11920" w:h="16850"/>
           <w:pgMar w:top="1620" w:right="580" w:bottom="1440" w:left="500" w:header="0" w:footer="1255" w:gutter="0"/>
           <w:cols w:space="720"/>
@@ -1720,6 +1635,76 @@
       <w:r>
         <w:rPr>
           <w:b/>
+          <w:noProof/>
+        </w:rPr>
+        <mc:AlternateContent>
+          <mc:Choice Requires="wps">
+            <w:drawing>
+              <wp:anchor distT="0" distB="0" distL="114300" distR="114300" simplePos="0" relativeHeight="251659264" behindDoc="0" locked="0" layoutInCell="1" allowOverlap="1" wp14:anchorId="22F42325" wp14:editId="0AF5147E">
+                <wp:simplePos x="0" y="0"/>
+                <wp:positionH relativeFrom="page">
+                  <wp:align>left</wp:align>
+                </wp:positionH>
+                <wp:positionV relativeFrom="paragraph">
+                  <wp:posOffset>310514</wp:posOffset>
+                </wp:positionV>
+                <wp:extent cx="7562850" cy="9525"/>
+                <wp:effectExtent l="0" t="0" r="19050" b="28575"/>
+                <wp:wrapNone/>
+                <wp:docPr id="18" name="Straight Connector 18"/>
+                <wp:cNvGraphicFramePr/>
+                <a:graphic xmlns:a="http://schemas.openxmlformats.org/drawingml/2006/main">
+                  <a:graphicData uri="http://schemas.microsoft.com/office/word/2010/wordprocessingShape">
+                    <wps:wsp>
+                      <wps:cNvCnPr/>
+                      <wps:spPr>
+                        <a:xfrm flipV="1">
+                          <a:off x="0" y="0"/>
+                          <a:ext cx="7562850" cy="9525"/>
+                        </a:xfrm>
+                        <a:prstGeom prst="line">
+                          <a:avLst/>
+                        </a:prstGeom>
+                      </wps:spPr>
+                      <wps:style>
+                        <a:lnRef idx="1">
+                          <a:schemeClr val="accent4"/>
+                        </a:lnRef>
+                        <a:fillRef idx="0">
+                          <a:schemeClr val="accent4"/>
+                        </a:fillRef>
+                        <a:effectRef idx="0">
+                          <a:schemeClr val="accent4"/>
+                        </a:effectRef>
+                        <a:fontRef idx="minor">
+                          <a:schemeClr val="tx1"/>
+                        </a:fontRef>
+                      </wps:style>
+                      <wps:bodyPr/>
+                    </wps:wsp>
+                  </a:graphicData>
+                </a:graphic>
+                <wp14:sizeRelH relativeFrom="margin">
+                  <wp14:pctWidth>0</wp14:pctWidth>
+                </wp14:sizeRelH>
+                <wp14:sizeRelV relativeFrom="margin">
+                  <wp14:pctHeight>0</wp14:pctHeight>
+                </wp14:sizeRelV>
+              </wp:anchor>
+            </w:drawing>
+          </mc:Choice>
+          <mc:Fallback>
+            <w:pict>
+              <v:line w14:anchorId="2E9C8FDD" id="Straight Connector 18" o:spid="_x0000_s1026" style="position:absolute;flip:y;z-index:251659264;visibility:visible;mso-wrap-style:square;mso-width-percent:0;mso-height-percent:0;mso-wrap-distance-left:9pt;mso-wrap-distance-top:0;mso-wrap-distance-right:9pt;mso-wrap-distance-bottom:0;mso-position-horizontal:left;mso-position-horizontal-relative:page;mso-position-vertical:absolute;mso-position-vertical-relative:text;mso-width-percent:0;mso-height-percent:0;mso-width-relative:margin;mso-height-relative:margin" from="0,24.45pt" to="595.5pt,25.2pt" o:gfxdata="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" strokecolor="#795d9b [3047]">
+                <w10:wrap anchorx="page"/>
+              </v:line>
+            </w:pict>
+          </mc:Fallback>
+        </mc:AlternateContent>
+      </w:r>
+      <w:r>
+        <w:rPr>
+          <w:b/>
         </w:rPr>
         <w:t>CERTIFICATE</w:t>
       </w:r>
@@ -1732,11 +1717,6 @@
           <w:b/>
         </w:rPr>
       </w:pPr>
-      <w:r>
-        <w:pict>
-          <v:rect id="_x0000_i1026" style="width:503.5pt;height:.05pt;flip:y" o:hrpct="980" o:hralign="center" o:hrstd="t" o:hr="t" fillcolor="#a0a0a0" stroked="f"/>
-        </w:pict>
-      </w:r>
     </w:p>
     <w:p>
       <w:pPr>
@@ -1763,26 +1743,6 @@
           <w:szCs w:val="24"/>
         </w:rPr>
       </w:pPr>
-    </w:p>
-    <w:p>
-      <w:pPr>
-        <w:spacing w:before="161"/>
-        <w:ind w:left="940"/>
-        <w:jc w:val="center"/>
-        <w:rPr>
-          <w:sz w:val="24"/>
-          <w:szCs w:val="24"/>
-        </w:rPr>
-        <w:sectPr>
-          <w:headerReference w:type="default" r:id="rId27"/>
-          <w:footerReference w:type="default" r:id="rId28"/>
-          <w:headerReference w:type="first" r:id="rId29"/>
-          <w:footerReference w:type="first" r:id="rId30"/>
-          <w:pgSz w:w="11920" w:h="16850"/>
-          <w:pgMar w:top="1160" w:right="580" w:bottom="1440" w:left="500" w:header="0" w:footer="1255" w:gutter="0"/>
-          <w:cols w:space="720"/>
-        </w:sectPr>
-      </w:pPr>
       <w:r>
         <w:rPr>
           <w:noProof/>
@@ -1790,10 +1750,18 @@
           <w:szCs w:val="24"/>
         </w:rPr>
         <w:drawing>
-          <wp:inline distT="0" distB="0" distL="0" distR="0">
-            <wp:extent cx="6377940" cy="4381323"/>
-            <wp:effectExtent l="0" t="0" r="3810" b="635"/>
-            <wp:docPr id="33" name="Picture 33"/>
+          <wp:anchor distT="0" distB="0" distL="114300" distR="114300" simplePos="0" relativeHeight="251660288" behindDoc="0" locked="0" layoutInCell="1" allowOverlap="1" wp14:anchorId="4177C163" wp14:editId="2A42D5A6">
+            <wp:simplePos x="0" y="0"/>
+            <wp:positionH relativeFrom="margin">
+              <wp:align>right</wp:align>
+            </wp:positionH>
+            <wp:positionV relativeFrom="paragraph">
+              <wp:posOffset>542925</wp:posOffset>
+            </wp:positionV>
+            <wp:extent cx="6883400" cy="4866640"/>
+            <wp:effectExtent l="0" t="0" r="0" b="0"/>
+            <wp:wrapSquare wrapText="bothSides"/>
+            <wp:docPr id="27" name="Picture 27"/>
             <wp:cNvGraphicFramePr>
               <a:graphicFrameLocks xmlns:a="http://schemas.openxmlformats.org/drawingml/2006/main" noChangeAspect="1"/>
             </wp:cNvGraphicFramePr>
@@ -1801,11 +1769,11 @@
               <a:graphicData uri="http://schemas.openxmlformats.org/drawingml/2006/picture">
                 <pic:pic xmlns:pic="http://schemas.openxmlformats.org/drawingml/2006/picture">
                   <pic:nvPicPr>
-                    <pic:cNvPr id="33" name="Nand Patel Internship Certificate.png"/>
+                    <pic:cNvPr id="27" name="Nand Patel Internship Certificate.png"/>
                     <pic:cNvPicPr/>
                   </pic:nvPicPr>
                   <pic:blipFill>
-                    <a:blip r:embed="rId31" cstate="print">
+                    <a:blip r:embed="rId22" cstate="print">
                       <a:extLst>
                         <a:ext uri="{28A0092B-C50C-407E-A947-70E740481C1C}">
                           <a14:useLocalDpi xmlns:a14="http://schemas.microsoft.com/office/drawing/2010/main" val="0"/>
@@ -1819,7 +1787,7 @@
                   <pic:spPr>
                     <a:xfrm>
                       <a:off x="0" y="0"/>
-                      <a:ext cx="6385515" cy="4386527"/>
+                      <a:ext cx="6883400" cy="4866640"/>
                     </a:xfrm>
                     <a:prstGeom prst="rect">
                       <a:avLst/>
@@ -1828,316 +1796,324 @@
                 </pic:pic>
               </a:graphicData>
             </a:graphic>
-          </wp:inline>
+          </wp:anchor>
         </w:drawing>
       </w:r>
     </w:p>
     <w:p>
       <w:pPr>
-        <w:pStyle w:val="Heading5"/>
-        <w:ind w:firstLine="558"/>
-        <w:rPr>
-          <w:b/>
-        </w:rPr>
-      </w:pPr>
-    </w:p>
-    <w:p>
-      <w:pPr>
-        <w:pStyle w:val="Heading5"/>
-        <w:ind w:firstLine="558"/>
-        <w:rPr>
-          <w:b/>
-        </w:rPr>
-      </w:pPr>
-      <w:r>
-        <w:rPr>
-          <w:b/>
-        </w:rPr>
-        <w:t>ACKNOWLEDGEMENT</w:t>
-      </w:r>
-    </w:p>
-    <w:p>
-      <w:pPr>
-        <w:spacing w:before="122"/>
-        <w:rPr>
-          <w:rFonts w:ascii="Arial" w:eastAsia="Arial" w:hAnsi="Arial" w:cs="Arial"/>
-          <w:sz w:val="32"/>
-          <w:szCs w:val="32"/>
-        </w:rPr>
-      </w:pPr>
-    </w:p>
-    <w:p>
-      <w:pPr>
-        <w:ind w:left="558" w:right="5"/>
+        <w:spacing w:before="161"/>
+        <w:ind w:left="940"/>
         <w:jc w:val="center"/>
         <w:rPr>
           <w:sz w:val="24"/>
           <w:szCs w:val="24"/>
         </w:rPr>
-      </w:pPr>
-    </w:p>
-    <w:p>
-      <w:pPr>
-        <w:rPr>
-          <w:sz w:val="24"/>
-          <w:szCs w:val="24"/>
-        </w:rPr>
-      </w:pPr>
-    </w:p>
-    <w:p>
-      <w:pPr>
-        <w:rPr>
-          <w:sz w:val="24"/>
-          <w:szCs w:val="24"/>
-        </w:rPr>
-      </w:pPr>
-      <w:r>
-        <w:pict>
-          <v:rect id="_x0000_i1027" style="width:0;height:1.5pt" o:hralign="center" o:hrstd="t" o:hr="t" fillcolor="#a0a0a0" stroked="f"/>
-        </w:pict>
-      </w:r>
-    </w:p>
-    <w:p>
-      <w:pPr>
-        <w:spacing w:before="39"/>
-        <w:rPr>
-          <w:sz w:val="24"/>
-          <w:szCs w:val="24"/>
-        </w:rPr>
-      </w:pPr>
-    </w:p>
-    <w:p>
-      <w:pPr>
-        <w:spacing w:before="240" w:after="240"/>
-        <w:rPr>
-          <w:sz w:val="24"/>
-          <w:szCs w:val="24"/>
-        </w:rPr>
-      </w:pPr>
-      <w:r>
-        <w:rPr>
-          <w:sz w:val="24"/>
-          <w:szCs w:val="24"/>
-        </w:rPr>
-        <w:t>I would like to express my heartfelt gratitude to all those who supported me throughout my internship and project journey.</w:t>
-      </w:r>
-    </w:p>
-    <w:p>
-      <w:pPr>
-        <w:spacing w:before="240" w:after="240"/>
-        <w:rPr>
-          <w:sz w:val="24"/>
-          <w:szCs w:val="24"/>
-        </w:rPr>
-      </w:pPr>
-      <w:r>
-        <w:rPr>
-          <w:sz w:val="24"/>
-          <w:szCs w:val="24"/>
-        </w:rPr>
-        <w:t xml:space="preserve">First and foremost, I thank </w:t>
-      </w:r>
-      <w:r>
-        <w:rPr>
-          <w:b/>
-          <w:sz w:val="24"/>
-          <w:szCs w:val="24"/>
-        </w:rPr>
-        <w:t>GSFC University</w:t>
-      </w:r>
-      <w:r>
-        <w:rPr>
-          <w:sz w:val="24"/>
-          <w:szCs w:val="24"/>
-        </w:rPr>
-        <w:t xml:space="preserve"> and the </w:t>
-      </w:r>
-      <w:r>
-        <w:rPr>
-          <w:b/>
-          <w:sz w:val="24"/>
-          <w:szCs w:val="24"/>
-        </w:rPr>
-        <w:t>Department of Computer Science and Engineering</w:t>
-      </w:r>
-      <w:r>
-        <w:rPr>
-          <w:sz w:val="24"/>
-          <w:szCs w:val="24"/>
-        </w:rPr>
-        <w:t xml:space="preserve"> for providing me with the opportunity to pursue this internship project titled </w:t>
-      </w:r>
-      <w:r>
-        <w:rPr>
-          <w:b/>
-          <w:sz w:val="24"/>
-          <w:szCs w:val="24"/>
-        </w:rPr>
-        <w:t>“</w:t>
-      </w:r>
-      <w:r>
-        <w:rPr>
-          <w:b/>
-          <w:sz w:val="24"/>
-          <w:szCs w:val="24"/>
-        </w:rPr>
-        <w:t>Expense Tracker</w:t>
-      </w:r>
-      <w:r>
-        <w:rPr>
-          <w:b/>
-          <w:sz w:val="24"/>
-          <w:szCs w:val="24"/>
-        </w:rPr>
-        <w:t xml:space="preserve"> using MERN Stack”</w:t>
-      </w:r>
-      <w:r>
-        <w:rPr>
-          <w:sz w:val="24"/>
-          <w:szCs w:val="24"/>
-        </w:rPr>
-        <w:t>.</w:t>
-      </w:r>
-    </w:p>
-    <w:p>
-      <w:pPr>
-        <w:spacing w:before="240" w:after="240"/>
-        <w:rPr>
-          <w:sz w:val="24"/>
-          <w:szCs w:val="24"/>
-        </w:rPr>
-      </w:pPr>
-      <w:r>
-        <w:rPr>
-          <w:sz w:val="24"/>
-          <w:szCs w:val="24"/>
-        </w:rPr>
-        <w:t xml:space="preserve">I sincerely thank my faculty coordinator </w:t>
-      </w:r>
-      <w:r>
-        <w:rPr>
-          <w:b/>
-          <w:sz w:val="24"/>
-          <w:szCs w:val="24"/>
-        </w:rPr>
-        <w:t xml:space="preserve">Ms. </w:t>
-      </w:r>
-      <w:proofErr w:type="spellStart"/>
-      <w:r>
-        <w:rPr>
-          <w:b/>
-          <w:sz w:val="24"/>
-          <w:szCs w:val="24"/>
-        </w:rPr>
-        <w:t>Neha</w:t>
-      </w:r>
-      <w:proofErr w:type="spellEnd"/>
-      <w:r>
-        <w:rPr>
-          <w:b/>
-          <w:sz w:val="24"/>
-          <w:szCs w:val="24"/>
-        </w:rPr>
-        <w:t xml:space="preserve"> </w:t>
-      </w:r>
-      <w:proofErr w:type="spellStart"/>
-      <w:proofErr w:type="gramStart"/>
-      <w:r>
-        <w:rPr>
-          <w:b/>
-          <w:sz w:val="24"/>
-          <w:szCs w:val="24"/>
-        </w:rPr>
-        <w:t>Pujara</w:t>
-      </w:r>
-      <w:proofErr w:type="spellEnd"/>
-      <w:r>
-        <w:rPr>
-          <w:b/>
-          <w:sz w:val="24"/>
-          <w:szCs w:val="24"/>
-        </w:rPr>
-        <w:t xml:space="preserve"> </w:t>
-      </w:r>
-      <w:r>
-        <w:rPr>
-          <w:sz w:val="24"/>
-          <w:szCs w:val="24"/>
-        </w:rPr>
-        <w:t xml:space="preserve"> for</w:t>
-      </w:r>
-      <w:proofErr w:type="gramEnd"/>
-      <w:r>
-        <w:rPr>
-          <w:sz w:val="24"/>
-          <w:szCs w:val="24"/>
-        </w:rPr>
-        <w:t xml:space="preserve"> their valuable feedback, motiva</w:t>
-      </w:r>
-      <w:r>
-        <w:rPr>
-          <w:sz w:val="24"/>
-          <w:szCs w:val="24"/>
-        </w:rPr>
-        <w:t>tion, and constant support during the internship.</w:t>
-      </w:r>
-    </w:p>
-    <w:p>
-      <w:pPr>
-        <w:spacing w:before="240" w:after="240"/>
-        <w:rPr>
-          <w:sz w:val="24"/>
-          <w:szCs w:val="24"/>
-        </w:rPr>
-      </w:pPr>
-      <w:r>
-        <w:rPr>
-          <w:sz w:val="24"/>
-          <w:szCs w:val="24"/>
-        </w:rPr>
-        <w:t>I am also grateful to my internship mentor(s) and team members for guiding me through the learning of the MERN stack and helping me understand real-world web development processes. Their insights and encour</w:t>
-      </w:r>
-      <w:r>
-        <w:rPr>
-          <w:sz w:val="24"/>
-          <w:szCs w:val="24"/>
-        </w:rPr>
-        <w:t>agement have helped me improve my technical and problem-solving skills.</w:t>
-      </w:r>
-    </w:p>
-    <w:p>
-      <w:pPr>
-        <w:spacing w:before="240" w:after="240"/>
-        <w:rPr>
-          <w:sz w:val="24"/>
-          <w:szCs w:val="24"/>
-        </w:rPr>
-      </w:pPr>
-      <w:r>
-        <w:rPr>
-          <w:sz w:val="24"/>
-          <w:szCs w:val="24"/>
-        </w:rPr>
-        <w:t>Last but not least, I would like to thank my family and friends for their continuous support and encouragement throughout this internship.</w:t>
-      </w:r>
-    </w:p>
-    <w:p>
-      <w:pPr>
-        <w:ind w:left="940"/>
-        <w:rPr>
-          <w:sz w:val="24"/>
-          <w:szCs w:val="24"/>
-        </w:rPr>
         <w:sectPr>
-          <w:headerReference w:type="default" r:id="rId32"/>
-          <w:footerReference w:type="default" r:id="rId33"/>
-          <w:headerReference w:type="first" r:id="rId34"/>
-          <w:footerReference w:type="first" r:id="rId35"/>
+          <w:headerReference w:type="default" r:id="rId23"/>
+          <w:footerReference w:type="default" r:id="rId24"/>
+          <w:headerReference w:type="first" r:id="rId25"/>
+          <w:footerReference w:type="first" r:id="rId26"/>
           <w:pgSz w:w="11920" w:h="16850"/>
           <w:pgMar w:top="1160" w:right="580" w:bottom="1440" w:left="500" w:header="0" w:footer="1255" w:gutter="0"/>
           <w:cols w:space="720"/>
         </w:sectPr>
       </w:pPr>
+      <w:bookmarkStart w:id="0" w:name="_GoBack"/>
+      <w:bookmarkEnd w:id="0"/>
+    </w:p>
+    <w:p>
+      <w:pPr>
+        <w:pStyle w:val="Heading5"/>
+        <w:ind w:firstLine="558"/>
+        <w:rPr>
+          <w:b/>
+        </w:rPr>
+      </w:pPr>
+    </w:p>
+    <w:p>
+      <w:pPr>
+        <w:pStyle w:val="Heading5"/>
+        <w:ind w:firstLine="558"/>
+        <w:rPr>
+          <w:b/>
+        </w:rPr>
+      </w:pPr>
+      <w:r>
+        <w:rPr>
+          <w:b/>
+        </w:rPr>
+        <w:t>ACKNOWLEDGEMENT</w:t>
+      </w:r>
+    </w:p>
+    <w:p>
+      <w:pPr>
+        <w:spacing w:before="122"/>
+        <w:rPr>
+          <w:rFonts w:ascii="Arial" w:eastAsia="Arial" w:hAnsi="Arial" w:cs="Arial"/>
+          <w:sz w:val="32"/>
+          <w:szCs w:val="32"/>
+        </w:rPr>
+      </w:pPr>
+    </w:p>
+    <w:p>
+      <w:pPr>
+        <w:ind w:left="558" w:right="5"/>
+        <w:jc w:val="center"/>
+        <w:rPr>
+          <w:sz w:val="24"/>
+          <w:szCs w:val="24"/>
+        </w:rPr>
+      </w:pPr>
+    </w:p>
+    <w:p>
+      <w:pPr>
+        <w:rPr>
+          <w:sz w:val="24"/>
+          <w:szCs w:val="24"/>
+        </w:rPr>
+      </w:pPr>
+    </w:p>
+    <w:p>
+      <w:pPr>
+        <w:rPr>
+          <w:sz w:val="24"/>
+          <w:szCs w:val="24"/>
+        </w:rPr>
+      </w:pPr>
+      <w:r>
+        <w:pict>
+          <v:rect id="_x0000_i1026" style="width:0;height:1.5pt" o:hralign="center" o:hrstd="t" o:hr="t" fillcolor="#a0a0a0" stroked="f"/>
+        </w:pict>
+      </w:r>
+    </w:p>
+    <w:p>
+      <w:pPr>
+        <w:spacing w:before="39"/>
+        <w:rPr>
+          <w:sz w:val="24"/>
+          <w:szCs w:val="24"/>
+        </w:rPr>
+      </w:pPr>
+    </w:p>
+    <w:p>
+      <w:pPr>
+        <w:spacing w:before="240" w:after="240"/>
+        <w:rPr>
+          <w:sz w:val="24"/>
+          <w:szCs w:val="24"/>
+        </w:rPr>
+      </w:pPr>
+      <w:r>
+        <w:rPr>
+          <w:sz w:val="24"/>
+          <w:szCs w:val="24"/>
+        </w:rPr>
+        <w:t>I would like to express my heartfelt gratitude to all those who supported me throughout my internship and project journey.</w:t>
+      </w:r>
+    </w:p>
+    <w:p>
+      <w:pPr>
+        <w:spacing w:before="240" w:after="240"/>
+        <w:rPr>
+          <w:sz w:val="24"/>
+          <w:szCs w:val="24"/>
+        </w:rPr>
+      </w:pPr>
+      <w:r>
+        <w:rPr>
+          <w:sz w:val="24"/>
+          <w:szCs w:val="24"/>
+        </w:rPr>
+        <w:t xml:space="preserve">First and foremost, I thank </w:t>
+      </w:r>
+      <w:r>
+        <w:rPr>
+          <w:b/>
+          <w:sz w:val="24"/>
+          <w:szCs w:val="24"/>
+        </w:rPr>
+        <w:t>GSFC University</w:t>
+      </w:r>
+      <w:r>
+        <w:rPr>
+          <w:sz w:val="24"/>
+          <w:szCs w:val="24"/>
+        </w:rPr>
+        <w:t xml:space="preserve"> and the </w:t>
+      </w:r>
+      <w:r>
+        <w:rPr>
+          <w:b/>
+          <w:sz w:val="24"/>
+          <w:szCs w:val="24"/>
+        </w:rPr>
+        <w:t>Department of Computer Science and Engineering</w:t>
+      </w:r>
+      <w:r>
+        <w:rPr>
+          <w:sz w:val="24"/>
+          <w:szCs w:val="24"/>
+        </w:rPr>
+        <w:t xml:space="preserve"> for providing me with the opportunity to pursue this internship project titled </w:t>
+      </w:r>
+      <w:r>
+        <w:rPr>
+          <w:b/>
+          <w:sz w:val="24"/>
+          <w:szCs w:val="24"/>
+        </w:rPr>
+        <w:t>“</w:t>
+      </w:r>
+      <w:r>
+        <w:rPr>
+          <w:b/>
+          <w:sz w:val="24"/>
+          <w:szCs w:val="24"/>
+        </w:rPr>
+        <w:t>Expense Tracker</w:t>
+      </w:r>
+      <w:r>
+        <w:rPr>
+          <w:b/>
+          <w:sz w:val="24"/>
+          <w:szCs w:val="24"/>
+        </w:rPr>
+        <w:t xml:space="preserve"> using MERN Stack”</w:t>
+      </w:r>
+      <w:r>
+        <w:rPr>
+          <w:sz w:val="24"/>
+          <w:szCs w:val="24"/>
+        </w:rPr>
+        <w:t>.</w:t>
+      </w:r>
+    </w:p>
+    <w:p>
+      <w:pPr>
+        <w:spacing w:before="240" w:after="240"/>
+        <w:rPr>
+          <w:sz w:val="24"/>
+          <w:szCs w:val="24"/>
+        </w:rPr>
+      </w:pPr>
+      <w:r>
+        <w:rPr>
+          <w:sz w:val="24"/>
+          <w:szCs w:val="24"/>
+        </w:rPr>
+        <w:t xml:space="preserve">I sincerely thank my faculty coordinator </w:t>
+      </w:r>
+      <w:r>
+        <w:rPr>
+          <w:b/>
+          <w:sz w:val="24"/>
+          <w:szCs w:val="24"/>
+        </w:rPr>
+        <w:t xml:space="preserve">Ms. </w:t>
+      </w:r>
+      <w:proofErr w:type="spellStart"/>
+      <w:r>
+        <w:rPr>
+          <w:b/>
+          <w:sz w:val="24"/>
+          <w:szCs w:val="24"/>
+        </w:rPr>
+        <w:t>Neha</w:t>
+      </w:r>
+      <w:proofErr w:type="spellEnd"/>
+      <w:r>
+        <w:rPr>
+          <w:b/>
+          <w:sz w:val="24"/>
+          <w:szCs w:val="24"/>
+        </w:rPr>
+        <w:t xml:space="preserve"> </w:t>
+      </w:r>
+      <w:proofErr w:type="spellStart"/>
+      <w:proofErr w:type="gramStart"/>
+      <w:r>
+        <w:rPr>
+          <w:b/>
+          <w:sz w:val="24"/>
+          <w:szCs w:val="24"/>
+        </w:rPr>
+        <w:t>Pujara</w:t>
+      </w:r>
+      <w:proofErr w:type="spellEnd"/>
+      <w:r>
+        <w:rPr>
+          <w:b/>
+          <w:sz w:val="24"/>
+          <w:szCs w:val="24"/>
+        </w:rPr>
+        <w:t xml:space="preserve"> </w:t>
+      </w:r>
+      <w:r>
+        <w:rPr>
+          <w:sz w:val="24"/>
+          <w:szCs w:val="24"/>
+        </w:rPr>
+        <w:t xml:space="preserve"> for</w:t>
+      </w:r>
+      <w:proofErr w:type="gramEnd"/>
+      <w:r>
+        <w:rPr>
+          <w:sz w:val="24"/>
+          <w:szCs w:val="24"/>
+        </w:rPr>
+        <w:t xml:space="preserve"> their valuable feedback, motivation, and constant support during the internship.</w:t>
+      </w:r>
+    </w:p>
+    <w:p>
+      <w:pPr>
+        <w:spacing w:before="240" w:after="240"/>
+        <w:rPr>
+          <w:sz w:val="24"/>
+          <w:szCs w:val="24"/>
+        </w:rPr>
+      </w:pPr>
+      <w:r>
+        <w:rPr>
+          <w:sz w:val="24"/>
+          <w:szCs w:val="24"/>
+        </w:rPr>
+        <w:t>I am also grateful to my internship mentor(s) and team members for guiding me through the learning of the MERN stack and helping me understand real-world web development processes. Their insights and encouragement have helped me improve my technical and problem-solving skills.</w:t>
+      </w:r>
+    </w:p>
+    <w:p>
+      <w:pPr>
+        <w:spacing w:before="240" w:after="240"/>
+        <w:rPr>
+          <w:sz w:val="24"/>
+          <w:szCs w:val="24"/>
+        </w:rPr>
+      </w:pPr>
+      <w:r>
+        <w:rPr>
+          <w:sz w:val="24"/>
+          <w:szCs w:val="24"/>
+        </w:rPr>
+        <w:t>Last but not least, I would like to thank my family and friends for their continuous support and encouragement throughout this internship.</w:t>
+      </w:r>
+    </w:p>
+    <w:p>
+      <w:pPr>
+        <w:ind w:left="940"/>
+        <w:rPr>
+          <w:sz w:val="24"/>
+          <w:szCs w:val="24"/>
+        </w:rPr>
+        <w:sectPr>
+          <w:headerReference w:type="default" r:id="rId27"/>
+          <w:footerReference w:type="default" r:id="rId28"/>
+          <w:headerReference w:type="first" r:id="rId29"/>
+          <w:footerReference w:type="first" r:id="rId30"/>
+          <w:pgSz w:w="11920" w:h="16850"/>
+          <w:pgMar w:top="1160" w:right="580" w:bottom="1440" w:left="500" w:header="0" w:footer="1255" w:gutter="0"/>
+          <w:cols w:space="720"/>
+        </w:sectPr>
+      </w:pPr>
     </w:p>
     <w:p>
       <w:pPr>
@@ -2147,10 +2123,7 @@
       </w:pPr>
       <w:r>
         <w:lastRenderedPageBreak/>
-        <w:t xml:space="preserve">TABLE </w:t>
-      </w:r>
-      <w:r>
-        <w:t>OF CONTENT</w:t>
+        <w:t>TABLE OF CONTENT</w:t>
       </w:r>
     </w:p>
     <w:p>
@@ -3584,7 +3557,7 @@
       </w:pPr>
       <w:r>
         <w:pict>
-          <v:rect id="_x0000_i1028" style="width:0;height:1.5pt" o:hralign="center" o:hrstd="t" o:hr="t" fillcolor="#a0a0a0" stroked="f"/>
+          <v:rect id="_x0000_i1027" style="width:0;height:1.5pt" o:hralign="center" o:hrstd="t" o:hr="t" fillcolor="#a0a0a0" stroked="f"/>
         </w:pict>
       </w:r>
     </w:p>
@@ -3601,8 +3574,8 @@
           <w:szCs w:val="28"/>
         </w:rPr>
       </w:pPr>
-      <w:bookmarkStart w:id="0" w:name="_vj3n6puwjed9" w:colFirst="0" w:colLast="0"/>
-      <w:bookmarkEnd w:id="0"/>
+      <w:bookmarkStart w:id="1" w:name="_vj3n6puwjed9" w:colFirst="0" w:colLast="0"/>
+      <w:bookmarkEnd w:id="1"/>
       <w:r>
         <w:rPr>
           <w:rFonts w:ascii="Times New Roman" w:eastAsia="Times New Roman" w:hAnsi="Times New Roman" w:cs="Times New Roman"/>
@@ -3670,14 +3643,7 @@
           <w:sz w:val="24"/>
           <w:szCs w:val="24"/>
         </w:rPr>
-        <w:t xml:space="preserve"> platforms serve as a medium for individuals and organizations to express ideas, publish articles, and </w:t>
-      </w:r>
-      <w:r>
-        <w:rPr>
-          <w:sz w:val="24"/>
-          <w:szCs w:val="24"/>
-        </w:rPr>
-        <w:t>engage with readers worldwide. Web technologies have advanced significantly, and full-stack development now allows developers to create dynamic, scalable, and interactive platforms efficiently.</w:t>
+        <w:t xml:space="preserve"> platforms serve as a medium for individuals and organizations to express ideas, publish articles, and engage with readers worldwide. Web technologies have advanced significantly, and full-stack development now allows developers to create dynamic, scalable, and interactive platforms efficiently.</w:t>
       </w:r>
     </w:p>
     <w:p>
@@ -3723,14 +3689,7 @@
           <w:sz w:val="24"/>
           <w:szCs w:val="24"/>
         </w:rPr>
-        <w:t xml:space="preserve"> Website using the MERN</w:t>
-      </w:r>
-      <w:r>
-        <w:rPr>
-          <w:sz w:val="24"/>
-          <w:szCs w:val="24"/>
-        </w:rPr>
-        <w:t xml:space="preserve"> stack—a combination of four powerful technologies: </w:t>
+        <w:t xml:space="preserve"> Website using the MERN stack—a combination of four powerful technologies: </w:t>
       </w:r>
       <w:proofErr w:type="spellStart"/>
       <w:r>
@@ -3774,14 +3733,7 @@
           <w:sz w:val="24"/>
           <w:szCs w:val="24"/>
         </w:rPr>
-        <w:t xml:space="preserve"> posts, register and log in securely, and interact with the application through a smooth an</w:t>
-      </w:r>
-      <w:r>
-        <w:rPr>
-          <w:sz w:val="24"/>
-          <w:szCs w:val="24"/>
-        </w:rPr>
-        <w:t>d responsive interface.</w:t>
+        <w:t xml:space="preserve"> posts, register and log in securely, and interact with the application through a smooth and responsive interface.</w:t>
       </w:r>
     </w:p>
     <w:p>
@@ -3796,7 +3748,7 @@
       </w:pPr>
       <w:r>
         <w:pict>
-          <v:rect id="_x0000_i1029" style="width:0;height:1.5pt" o:hralign="center" o:hrstd="t" o:hr="t" fillcolor="#a0a0a0" stroked="f"/>
+          <v:rect id="_x0000_i1028" style="width:0;height:1.5pt" o:hralign="center" o:hrstd="t" o:hr="t" fillcolor="#a0a0a0" stroked="f"/>
         </w:pict>
       </w:r>
     </w:p>
@@ -3813,8 +3765,8 @@
           <w:szCs w:val="28"/>
         </w:rPr>
       </w:pPr>
-      <w:bookmarkStart w:id="1" w:name="_1rh82gigk9g9" w:colFirst="0" w:colLast="0"/>
-      <w:bookmarkEnd w:id="1"/>
+      <w:bookmarkStart w:id="2" w:name="_1rh82gigk9g9" w:colFirst="0" w:colLast="0"/>
+      <w:bookmarkEnd w:id="2"/>
       <w:r>
         <w:rPr>
           <w:rFonts w:ascii="Times New Roman" w:eastAsia="Times New Roman" w:hAnsi="Times New Roman" w:cs="Times New Roman"/>
@@ -3872,14 +3824,7 @@
           <w:sz w:val="24"/>
           <w:szCs w:val="24"/>
         </w:rPr>
-        <w:t>To gain practical ex</w:t>
-      </w:r>
-      <w:r>
-        <w:rPr>
-          <w:sz w:val="24"/>
-          <w:szCs w:val="24"/>
-        </w:rPr>
-        <w:t>posure to full-stack development using MERN.</w:t>
+        <w:t>To gain practical exposure to full-stack development using MERN.</w:t>
       </w:r>
       <w:r>
         <w:rPr>
@@ -4021,7 +3966,7 @@
       </w:pPr>
       <w:r>
         <w:pict>
-          <v:rect id="_x0000_i1030" style="width:0;height:1.5pt" o:hralign="center" o:hrstd="t" o:hr="t" fillcolor="#a0a0a0" stroked="f"/>
+          <v:rect id="_x0000_i1029" style="width:0;height:1.5pt" o:hralign="center" o:hrstd="t" o:hr="t" fillcolor="#a0a0a0" stroked="f"/>
         </w:pict>
       </w:r>
     </w:p>
@@ -4038,8 +3983,8 @@
           <w:szCs w:val="28"/>
         </w:rPr>
       </w:pPr>
-      <w:bookmarkStart w:id="2" w:name="_3puejtj58z77" w:colFirst="0" w:colLast="0"/>
-      <w:bookmarkEnd w:id="2"/>
+      <w:bookmarkStart w:id="3" w:name="_3puejtj58z77" w:colFirst="0" w:colLast="0"/>
+      <w:bookmarkEnd w:id="3"/>
       <w:r>
         <w:rPr>
           <w:rFonts w:ascii="Times New Roman" w:eastAsia="Times New Roman" w:hAnsi="Times New Roman" w:cs="Times New Roman"/>
@@ -4093,14 +4038,7 @@
           <w:sz w:val="24"/>
           <w:szCs w:val="24"/>
         </w:rPr>
-        <w:t>. Existing solutions may be complex or may not offer full control over the backend and frontend functionality. This</w:t>
-      </w:r>
-      <w:r>
-        <w:rPr>
-          <w:sz w:val="24"/>
-          <w:szCs w:val="24"/>
-        </w:rPr>
-        <w:t xml:space="preserve"> project aims to bridge that gap by developing a lightweight, full-stack </w:t>
+        <w:t xml:space="preserve">. Existing solutions may be complex or may not offer full control over the backend and frontend functionality. This project aims to bridge that gap by developing a lightweight, full-stack </w:t>
       </w:r>
       <w:r>
         <w:rPr>
@@ -4134,7 +4072,6 @@
           <w:sz w:val="24"/>
           <w:szCs w:val="24"/>
         </w:rPr>
-        <w:lastRenderedPageBreak/>
         <w:t>User registration and login functionality.</w:t>
       </w:r>
       <w:r>
@@ -4189,14 +4126,7 @@
           <w:sz w:val="24"/>
           <w:szCs w:val="24"/>
         </w:rPr>
-        <w:t xml:space="preserve">A clean interface to write, edit, </w:t>
-      </w:r>
-      <w:r>
-        <w:rPr>
-          <w:sz w:val="24"/>
-          <w:szCs w:val="24"/>
-        </w:rPr>
-        <w:t>and publish posts.</w:t>
+        <w:t>A clean interface to write, edit, and publish posts.</w:t>
       </w:r>
       <w:r>
         <w:rPr>
@@ -4257,7 +4187,7 @@
       </w:pPr>
       <w:r>
         <w:pict>
-          <v:rect id="_x0000_i1031" style="width:0;height:1.5pt" o:hralign="center" o:hrstd="t" o:hr="t" fillcolor="#a0a0a0" stroked="f"/>
+          <v:rect id="_x0000_i1030" style="width:0;height:1.5pt" o:hralign="center" o:hrstd="t" o:hr="t" fillcolor="#a0a0a0" stroked="f"/>
         </w:pict>
       </w:r>
     </w:p>
@@ -4274,8 +4204,8 @@
           <w:szCs w:val="28"/>
         </w:rPr>
       </w:pPr>
-      <w:bookmarkStart w:id="3" w:name="_ffiia9nyhqb4" w:colFirst="0" w:colLast="0"/>
-      <w:bookmarkEnd w:id="3"/>
+      <w:bookmarkStart w:id="4" w:name="_ffiia9nyhqb4" w:colFirst="0" w:colLast="0"/>
+      <w:bookmarkEnd w:id="4"/>
       <w:r>
         <w:rPr>
           <w:rFonts w:ascii="Times New Roman" w:eastAsia="Times New Roman" w:hAnsi="Times New Roman" w:cs="Times New Roman"/>
@@ -4319,14 +4249,7 @@
           <w:sz w:val="24"/>
           <w:szCs w:val="24"/>
         </w:rPr>
-        <w:t>Frontend (React.js): Creating a responsive user interface with page routing, forms, and post disp</w:t>
-      </w:r>
-      <w:r>
-        <w:rPr>
-          <w:sz w:val="24"/>
-          <w:szCs w:val="24"/>
-        </w:rPr>
-        <w:t>lay.</w:t>
+        <w:t>Frontend (React.js): Creating a responsive user interface with page routing, forms, and post display.</w:t>
       </w:r>
       <w:r>
         <w:rPr>
@@ -4528,7 +4451,7 @@
       </w:pPr>
       <w:r>
         <w:pict>
-          <v:rect id="_x0000_i1032" style="width:0;height:1.5pt" o:hralign="center" o:hrstd="t" o:hr="t" fillcolor="#a0a0a0" stroked="f"/>
+          <v:rect id="_x0000_i1031" style="width:0;height:1.5pt" o:hralign="center" o:hrstd="t" o:hr="t" fillcolor="#a0a0a0" stroked="f"/>
         </w:pict>
       </w:r>
     </w:p>
@@ -4543,8 +4466,8 @@
           <w:szCs w:val="24"/>
         </w:rPr>
       </w:pPr>
-      <w:bookmarkStart w:id="4" w:name="_zd9q66jofssm" w:colFirst="0" w:colLast="0"/>
-      <w:bookmarkEnd w:id="4"/>
+      <w:bookmarkStart w:id="5" w:name="_zd9q66jofssm" w:colFirst="0" w:colLast="0"/>
+      <w:bookmarkEnd w:id="5"/>
       <w:r>
         <w:rPr>
           <w:rFonts w:ascii="Times New Roman" w:eastAsia="Times New Roman" w:hAnsi="Times New Roman" w:cs="Times New Roman"/>
@@ -4577,14 +4500,7 @@
           <w:sz w:val="24"/>
           <w:szCs w:val="24"/>
         </w:rPr>
-        <w:t>The de</w:t>
-      </w:r>
-      <w:r>
-        <w:rPr>
-          <w:sz w:val="24"/>
-          <w:szCs w:val="24"/>
-        </w:rPr>
-        <w:t>velopment process followed a weekly milestone-based structure, combining theoretical learning with hands-on implementation. The methodology included:</w:t>
+        <w:t>The development process followed a weekly milestone-based structure, combining theoretical learning with hands-on implementation. The methodology included:</w:t>
       </w:r>
     </w:p>
     <w:p>
@@ -4709,8 +4625,14 @@
           <w:sz w:val="24"/>
           <w:szCs w:val="24"/>
         </w:rPr>
+        <w:br/>
+      </w:r>
+      <w:r>
+        <w:rPr>
+          <w:sz w:val="24"/>
+          <w:szCs w:val="24"/>
+        </w:rPr>
         <w:lastRenderedPageBreak/>
-        <w:br/>
         <w:t>.</w:t>
       </w:r>
     </w:p>
@@ -4745,7 +4667,7 @@
       </w:pPr>
       <w:r>
         <w:pict>
-          <v:rect id="_x0000_i1033" style="width:0;height:1.5pt" o:hralign="center" o:hrstd="t" o:hr="t" fillcolor="#a0a0a0" stroked="f"/>
+          <v:rect id="_x0000_i1032" style="width:0;height:1.5pt" o:hralign="center" o:hrstd="t" o:hr="t" fillcolor="#a0a0a0" stroked="f"/>
         </w:pict>
       </w:r>
     </w:p>
@@ -4762,8 +4684,8 @@
           <w:szCs w:val="28"/>
         </w:rPr>
       </w:pPr>
-      <w:bookmarkStart w:id="5" w:name="_colypiiglcti" w:colFirst="0" w:colLast="0"/>
-      <w:bookmarkEnd w:id="5"/>
+      <w:bookmarkStart w:id="6" w:name="_colypiiglcti" w:colFirst="0" w:colLast="0"/>
+      <w:bookmarkEnd w:id="6"/>
       <w:r>
         <w:rPr>
           <w:rFonts w:ascii="Times New Roman" w:eastAsia="Times New Roman" w:hAnsi="Times New Roman" w:cs="Times New Roman"/>
@@ -4817,14 +4739,7 @@
           <w:sz w:val="24"/>
           <w:szCs w:val="24"/>
         </w:rPr>
-        <w:t>, Express.js, React.js, and Node.js — is a widely adopted technol</w:t>
-      </w:r>
-      <w:r>
-        <w:rPr>
-          <w:sz w:val="24"/>
-          <w:szCs w:val="24"/>
-        </w:rPr>
-        <w:t>ogy stack that enables end-to-end development using JavaScript. Each component plays a crucial role in building and delivering a scalable and responsive web application.</w:t>
+        <w:t>, Express.js, React.js, and Node.js — is a widely adopted technology stack that enables end-to-end development using JavaScript. Each component plays a crucial role in building and delivering a scalable and responsive web application.</w:t>
       </w:r>
     </w:p>
     <w:p>
@@ -4840,14 +4755,7 @@
           <w:sz w:val="24"/>
           <w:szCs w:val="24"/>
         </w:rPr>
-        <w:t>This chapter provides a detailed explanation of each major component used in the proje</w:t>
-      </w:r>
-      <w:r>
-        <w:rPr>
-          <w:sz w:val="24"/>
-          <w:szCs w:val="24"/>
-        </w:rPr>
-        <w:t>ct and how they collectively contribute to the overall architecture of the application.</w:t>
+        <w:t>This chapter provides a detailed explanation of each major component used in the project and how they collectively contribute to the overall architecture of the application.</w:t>
       </w:r>
     </w:p>
     <w:p>
@@ -4860,7 +4768,7 @@
       </w:pPr>
       <w:r>
         <w:pict>
-          <v:rect id="_x0000_i1034" style="width:0;height:1.5pt" o:hralign="center" o:hrstd="t" o:hr="t" fillcolor="#a0a0a0" stroked="f"/>
+          <v:rect id="_x0000_i1033" style="width:0;height:1.5pt" o:hralign="center" o:hrstd="t" o:hr="t" fillcolor="#a0a0a0" stroked="f"/>
         </w:pict>
       </w:r>
     </w:p>
@@ -4877,8 +4785,8 @@
           <w:szCs w:val="28"/>
         </w:rPr>
       </w:pPr>
-      <w:bookmarkStart w:id="6" w:name="_50xfz2u8vp0h" w:colFirst="0" w:colLast="0"/>
-      <w:bookmarkEnd w:id="6"/>
+      <w:bookmarkStart w:id="7" w:name="_50xfz2u8vp0h" w:colFirst="0" w:colLast="0"/>
+      <w:bookmarkEnd w:id="7"/>
       <w:r>
         <w:rPr>
           <w:rFonts w:ascii="Times New Roman" w:eastAsia="Times New Roman" w:hAnsi="Times New Roman" w:cs="Times New Roman"/>
@@ -4902,14 +4810,7 @@
           <w:sz w:val="24"/>
           <w:szCs w:val="24"/>
         </w:rPr>
-        <w:t>React.js is a powerful JavaScript library developed by Facebook, used to build interactive and dynamic user interfaces for web app</w:t>
-      </w:r>
-      <w:r>
-        <w:rPr>
-          <w:sz w:val="24"/>
-          <w:szCs w:val="24"/>
-        </w:rPr>
-        <w:t>lications.</w:t>
+        <w:t>React.js is a powerful JavaScript library developed by Facebook, used to build interactive and dynamic user interfaces for web applications.</w:t>
       </w:r>
     </w:p>
     <w:p>
@@ -4924,8 +4825,8 @@
           <w:u w:val="none"/>
         </w:rPr>
       </w:pPr>
-      <w:bookmarkStart w:id="7" w:name="_6u11ieablex9" w:colFirst="0" w:colLast="0"/>
-      <w:bookmarkEnd w:id="7"/>
+      <w:bookmarkStart w:id="8" w:name="_6u11ieablex9" w:colFirst="0" w:colLast="0"/>
+      <w:bookmarkEnd w:id="8"/>
       <w:r>
         <w:rPr>
           <w:b w:val="0"/>
@@ -5055,14 +4956,7 @@
           <w:sz w:val="24"/>
           <w:szCs w:val="24"/>
         </w:rPr>
-        <w:t>One-Way Data Binding: Promotes predicta</w:t>
-      </w:r>
-      <w:r>
-        <w:rPr>
-          <w:sz w:val="24"/>
-          <w:szCs w:val="24"/>
-        </w:rPr>
-        <w:t>ble UI state management.</w:t>
+        <w:t>One-Way Data Binding: Promotes predictable UI state management.</w:t>
       </w:r>
       <w:r>
         <w:rPr>
@@ -5153,7 +5047,7 @@
       </w:pPr>
       <w:r>
         <w:pict>
-          <v:rect id="_x0000_i1035" style="width:0;height:1.5pt" o:hralign="center" o:hrstd="t" o:hr="t" fillcolor="#a0a0a0" stroked="f"/>
+          <v:rect id="_x0000_i1034" style="width:0;height:1.5pt" o:hralign="center" o:hrstd="t" o:hr="t" fillcolor="#a0a0a0" stroked="f"/>
         </w:pict>
       </w:r>
     </w:p>
@@ -5170,8 +5064,8 @@
           <w:szCs w:val="28"/>
         </w:rPr>
       </w:pPr>
-      <w:bookmarkStart w:id="8" w:name="_i3rtkuyr0kdj" w:colFirst="0" w:colLast="0"/>
-      <w:bookmarkEnd w:id="8"/>
+      <w:bookmarkStart w:id="9" w:name="_i3rtkuyr0kdj" w:colFirst="0" w:colLast="0"/>
+      <w:bookmarkEnd w:id="9"/>
       <w:r>
         <w:rPr>
           <w:rFonts w:ascii="Times New Roman" w:eastAsia="Times New Roman" w:hAnsi="Times New Roman" w:cs="Times New Roman"/>
@@ -5210,8 +5104,8 @@
           <w:u w:val="none"/>
         </w:rPr>
       </w:pPr>
-      <w:bookmarkStart w:id="9" w:name="_nita7shhyma0" w:colFirst="0" w:colLast="0"/>
-      <w:bookmarkEnd w:id="9"/>
+      <w:bookmarkStart w:id="10" w:name="_nita7shhyma0" w:colFirst="0" w:colLast="0"/>
+      <w:bookmarkEnd w:id="10"/>
       <w:r>
         <w:rPr>
           <w:b w:val="0"/>
@@ -5239,7 +5133,6 @@
           <w:sz w:val="24"/>
           <w:szCs w:val="24"/>
         </w:rPr>
-        <w:lastRenderedPageBreak/>
         <w:t>Asynchronous and Event-Driven: Suitable for real-time applications.</w:t>
       </w:r>
       <w:r>
@@ -5267,14 +5160,7 @@
           <w:sz w:val="24"/>
           <w:szCs w:val="24"/>
         </w:rPr>
-        <w:t>Lightweight and</w:t>
-      </w:r>
-      <w:r>
-        <w:rPr>
-          <w:sz w:val="24"/>
-          <w:szCs w:val="24"/>
-        </w:rPr>
-        <w:t xml:space="preserve"> Fast: Ideal for </w:t>
+        <w:t xml:space="preserve">Lightweight and Fast: Ideal for </w:t>
       </w:r>
       <w:proofErr w:type="spellStart"/>
       <w:r>
@@ -5367,7 +5253,7 @@
       </w:pPr>
       <w:r>
         <w:pict>
-          <v:rect id="_x0000_i1036" style="width:0;height:1.5pt" o:hralign="center" o:hrstd="t" o:hr="t" fillcolor="#a0a0a0" stroked="f"/>
+          <v:rect id="_x0000_i1035" style="width:0;height:1.5pt" o:hralign="center" o:hrstd="t" o:hr="t" fillcolor="#a0a0a0" stroked="f"/>
         </w:pict>
       </w:r>
     </w:p>
@@ -5384,8 +5270,8 @@
           <w:szCs w:val="28"/>
         </w:rPr>
       </w:pPr>
-      <w:bookmarkStart w:id="10" w:name="_nn1dibp1kr9h" w:colFirst="0" w:colLast="0"/>
-      <w:bookmarkEnd w:id="10"/>
+      <w:bookmarkStart w:id="11" w:name="_nn1dibp1kr9h" w:colFirst="0" w:colLast="0"/>
+      <w:bookmarkEnd w:id="11"/>
       <w:r>
         <w:rPr>
           <w:rFonts w:ascii="Times New Roman" w:eastAsia="Times New Roman" w:hAnsi="Times New Roman" w:cs="Times New Roman"/>
@@ -5393,16 +5279,7 @@
           <w:sz w:val="28"/>
           <w:szCs w:val="28"/>
         </w:rPr>
-        <w:t>2.4 Expre</w:t>
-      </w:r>
-      <w:r>
-        <w:rPr>
-          <w:rFonts w:ascii="Times New Roman" w:eastAsia="Times New Roman" w:hAnsi="Times New Roman" w:cs="Times New Roman"/>
-          <w:b/>
-          <w:sz w:val="28"/>
-          <w:szCs w:val="28"/>
-        </w:rPr>
-        <w:t>ss.js – The Web Framework</w:t>
+        <w:t>2.4 Express.js – The Web Framework</w:t>
       </w:r>
     </w:p>
     <w:p>
@@ -5433,8 +5310,8 @@
           <w:u w:val="none"/>
         </w:rPr>
       </w:pPr>
-      <w:bookmarkStart w:id="11" w:name="_bdyc11g2onwe" w:colFirst="0" w:colLast="0"/>
-      <w:bookmarkEnd w:id="11"/>
+      <w:bookmarkStart w:id="12" w:name="_bdyc11g2onwe" w:colFirst="0" w:colLast="0"/>
+      <w:bookmarkEnd w:id="12"/>
       <w:r>
         <w:rPr>
           <w:b w:val="0"/>
@@ -5675,7 +5552,7 @@
       </w:pPr>
       <w:r>
         <w:pict>
-          <v:rect id="_x0000_i1037" style="width:0;height:1.5pt" o:hralign="center" o:hrstd="t" o:hr="t" fillcolor="#a0a0a0" stroked="f"/>
+          <v:rect id="_x0000_i1036" style="width:0;height:1.5pt" o:hralign="center" o:hrstd="t" o:hr="t" fillcolor="#a0a0a0" stroked="f"/>
         </w:pict>
       </w:r>
     </w:p>
@@ -5692,8 +5569,8 @@
           <w:szCs w:val="28"/>
         </w:rPr>
       </w:pPr>
-      <w:bookmarkStart w:id="12" w:name="_gpilokr2dykr" w:colFirst="0" w:colLast="0"/>
-      <w:bookmarkEnd w:id="12"/>
+      <w:bookmarkStart w:id="13" w:name="_gpilokr2dykr" w:colFirst="0" w:colLast="0"/>
+      <w:bookmarkEnd w:id="13"/>
       <w:r>
         <w:rPr>
           <w:rFonts w:ascii="Times New Roman" w:eastAsia="Times New Roman" w:hAnsi="Times New Roman" w:cs="Times New Roman"/>
@@ -5777,8 +5654,8 @@
           <w:u w:val="none"/>
         </w:rPr>
       </w:pPr>
-      <w:bookmarkStart w:id="13" w:name="_f2mrjy96j3ih" w:colFirst="0" w:colLast="0"/>
-      <w:bookmarkEnd w:id="13"/>
+      <w:bookmarkStart w:id="14" w:name="_f2mrjy96j3ih" w:colFirst="0" w:colLast="0"/>
+      <w:bookmarkEnd w:id="14"/>
       <w:r>
         <w:rPr>
           <w:b w:val="0"/>
@@ -5833,14 +5710,7 @@
           <w:sz w:val="24"/>
           <w:szCs w:val="24"/>
         </w:rPr>
-        <w:t>High Performance &amp; Scalability: Ide</w:t>
-      </w:r>
-      <w:r>
-        <w:rPr>
-          <w:sz w:val="24"/>
-          <w:szCs w:val="24"/>
-        </w:rPr>
-        <w:t>al for web applications with growing data.</w:t>
+        <w:t>High Performance &amp; Scalability: Ideal for web applications with growing data.</w:t>
       </w:r>
       <w:r>
         <w:rPr>
@@ -5948,9 +5818,8 @@
         </w:rPr>
       </w:pPr>
       <w:r>
-        <w:lastRenderedPageBreak/>
         <w:pict>
-          <v:rect id="_x0000_i1038" style="width:0;height:1.5pt" o:hralign="center" o:hrstd="t" o:hr="t" fillcolor="#a0a0a0" stroked="f"/>
+          <v:rect id="_x0000_i1037" style="width:0;height:1.5pt" o:hralign="center" o:hrstd="t" o:hr="t" fillcolor="#a0a0a0" stroked="f"/>
         </w:pict>
       </w:r>
     </w:p>
@@ -5967,8 +5836,8 @@
           <w:szCs w:val="28"/>
         </w:rPr>
       </w:pPr>
-      <w:bookmarkStart w:id="14" w:name="_kphfv0nboqqu" w:colFirst="0" w:colLast="0"/>
-      <w:bookmarkEnd w:id="14"/>
+      <w:bookmarkStart w:id="15" w:name="_kphfv0nboqqu" w:colFirst="0" w:colLast="0"/>
+      <w:bookmarkEnd w:id="15"/>
       <w:r>
         <w:rPr>
           <w:rFonts w:ascii="Times New Roman" w:eastAsia="Times New Roman" w:hAnsi="Times New Roman" w:cs="Times New Roman"/>
@@ -5976,16 +5845,8 @@
           <w:sz w:val="28"/>
           <w:szCs w:val="28"/>
         </w:rPr>
-        <w:t>2.6 Mongoose – Obj</w:t>
-      </w:r>
-      <w:r>
-        <w:rPr>
-          <w:rFonts w:ascii="Times New Roman" w:eastAsia="Times New Roman" w:hAnsi="Times New Roman" w:cs="Times New Roman"/>
-          <w:b/>
-          <w:sz w:val="28"/>
-          <w:szCs w:val="28"/>
-        </w:rPr>
-        <w:t>ect Data Modeling (ODM)</w:t>
+        <w:lastRenderedPageBreak/>
+        <w:t>2.6 Mongoose – Object Data Modeling (ODM)</w:t>
       </w:r>
     </w:p>
     <w:p>
@@ -6032,8 +5893,8 @@
           <w:u w:val="none"/>
         </w:rPr>
       </w:pPr>
-      <w:bookmarkStart w:id="15" w:name="_ai1p2emxd41" w:colFirst="0" w:colLast="0"/>
-      <w:bookmarkEnd w:id="15"/>
+      <w:bookmarkStart w:id="16" w:name="_ai1p2emxd41" w:colFirst="0" w:colLast="0"/>
+      <w:bookmarkEnd w:id="16"/>
       <w:r>
         <w:rPr>
           <w:b w:val="0"/>
@@ -6238,7 +6099,7 @@
       </w:pPr>
       <w:r>
         <w:pict>
-          <v:rect id="_x0000_i1039" style="width:0;height:1.5pt" o:hralign="center" o:hrstd="t" o:hr="t" fillcolor="#a0a0a0" stroked="f"/>
+          <v:rect id="_x0000_i1038" style="width:0;height:1.5pt" o:hralign="center" o:hrstd="t" o:hr="t" fillcolor="#a0a0a0" stroked="f"/>
         </w:pict>
       </w:r>
     </w:p>
@@ -6255,8 +6116,8 @@
           <w:szCs w:val="28"/>
         </w:rPr>
       </w:pPr>
-      <w:bookmarkStart w:id="16" w:name="_1ukfu2k6y3cn" w:colFirst="0" w:colLast="0"/>
-      <w:bookmarkEnd w:id="16"/>
+      <w:bookmarkStart w:id="17" w:name="_1ukfu2k6y3cn" w:colFirst="0" w:colLast="0"/>
+      <w:bookmarkEnd w:id="17"/>
       <w:r>
         <w:rPr>
           <w:rFonts w:ascii="Times New Roman" w:eastAsia="Times New Roman" w:hAnsi="Times New Roman" w:cs="Times New Roman"/>
@@ -6324,8 +6185,8 @@
           <w:u w:val="none"/>
         </w:rPr>
       </w:pPr>
-      <w:bookmarkStart w:id="17" w:name="_atblkojd408n" w:colFirst="0" w:colLast="0"/>
-      <w:bookmarkEnd w:id="17"/>
+      <w:bookmarkStart w:id="18" w:name="_atblkojd408n" w:colFirst="0" w:colLast="0"/>
+      <w:bookmarkEnd w:id="18"/>
       <w:r>
         <w:rPr>
           <w:b w:val="0"/>
@@ -6480,7 +6341,7 @@
       </w:pPr>
       <w:r>
         <w:pict>
-          <v:rect id="_x0000_i1040" style="width:0;height:1.5pt" o:hralign="center" o:hrstd="t" o:hr="t" fillcolor="#a0a0a0" stroked="f"/>
+          <v:rect id="_x0000_i1039" style="width:0;height:1.5pt" o:hralign="center" o:hrstd="t" o:hr="t" fillcolor="#a0a0a0" stroked="f"/>
         </w:pict>
       </w:r>
     </w:p>
@@ -6497,8 +6358,8 @@
           <w:szCs w:val="28"/>
         </w:rPr>
       </w:pPr>
-      <w:bookmarkStart w:id="18" w:name="_3p6jml9ksr7w" w:colFirst="0" w:colLast="0"/>
-      <w:bookmarkEnd w:id="18"/>
+      <w:bookmarkStart w:id="19" w:name="_3p6jml9ksr7w" w:colFirst="0" w:colLast="0"/>
+      <w:bookmarkEnd w:id="19"/>
       <w:r>
         <w:rPr>
           <w:rFonts w:ascii="Times New Roman" w:eastAsia="Times New Roman" w:hAnsi="Times New Roman" w:cs="Times New Roman"/>
@@ -6537,8 +6398,8 @@
           <w:u w:val="none"/>
         </w:rPr>
       </w:pPr>
-      <w:bookmarkStart w:id="19" w:name="_4inpee13jdab" w:colFirst="0" w:colLast="0"/>
-      <w:bookmarkEnd w:id="19"/>
+      <w:bookmarkStart w:id="20" w:name="_4inpee13jdab" w:colFirst="0" w:colLast="0"/>
+      <w:bookmarkEnd w:id="20"/>
       <w:r>
         <w:rPr>
           <w:b w:val="0"/>
@@ -6566,14 +6427,7 @@
           <w:sz w:val="24"/>
           <w:szCs w:val="24"/>
         </w:rPr>
-        <w:t>St</w:t>
-      </w:r>
-      <w:r>
-        <w:rPr>
-          <w:sz w:val="24"/>
-          <w:szCs w:val="24"/>
-        </w:rPr>
-        <w:t>ores login state and user info</w:t>
+        <w:t>Stores login state and user info</w:t>
       </w:r>
       <w:r>
         <w:rPr>
@@ -6627,30 +6481,30 @@
           <w:sz w:val="24"/>
           <w:szCs w:val="24"/>
         </w:rPr>
+        <w:t>Dynamically shows/hides navigation items like “Create Post” or “Logout”</w:t>
+      </w:r>
+      <w:r>
+        <w:rPr>
+          <w:sz w:val="24"/>
+          <w:szCs w:val="24"/>
+        </w:rPr>
+        <w:br/>
+      </w:r>
+    </w:p>
+    <w:p>
+      <w:pPr>
+        <w:spacing w:before="240" w:after="240" w:line="276" w:lineRule="auto"/>
+        <w:rPr>
+          <w:sz w:val="24"/>
+          <w:szCs w:val="24"/>
+        </w:rPr>
+      </w:pPr>
+      <w:r>
+        <w:rPr>
+          <w:sz w:val="24"/>
+          <w:szCs w:val="24"/>
+        </w:rPr>
         <w:lastRenderedPageBreak/>
-        <w:t>Dynamically shows/hides navigation items like “Create Post” or “Logout”</w:t>
-      </w:r>
-      <w:r>
-        <w:rPr>
-          <w:sz w:val="24"/>
-          <w:szCs w:val="24"/>
-        </w:rPr>
-        <w:br/>
-      </w:r>
-    </w:p>
-    <w:p>
-      <w:pPr>
-        <w:spacing w:before="240" w:after="240" w:line="276" w:lineRule="auto"/>
-        <w:rPr>
-          <w:sz w:val="24"/>
-          <w:szCs w:val="24"/>
-        </w:rPr>
-      </w:pPr>
-      <w:r>
-        <w:rPr>
-          <w:sz w:val="24"/>
-          <w:szCs w:val="24"/>
-        </w:rPr>
         <w:t>This improves user experience by managing session-related UI states globally.</w:t>
       </w:r>
     </w:p>
@@ -6664,7 +6518,7 @@
       </w:pPr>
       <w:r>
         <w:pict>
-          <v:rect id="_x0000_i1041" style="width:0;height:1.5pt" o:hralign="center" o:hrstd="t" o:hr="t" fillcolor="#a0a0a0" stroked="f"/>
+          <v:rect id="_x0000_i1040" style="width:0;height:1.5pt" o:hralign="center" o:hrstd="t" o:hr="t" fillcolor="#a0a0a0" stroked="f"/>
         </w:pict>
       </w:r>
     </w:p>
@@ -6681,8 +6535,8 @@
           <w:szCs w:val="28"/>
         </w:rPr>
       </w:pPr>
-      <w:bookmarkStart w:id="20" w:name="_8ov7698iczdh" w:colFirst="0" w:colLast="0"/>
-      <w:bookmarkEnd w:id="20"/>
+      <w:bookmarkStart w:id="21" w:name="_8ov7698iczdh" w:colFirst="0" w:colLast="0"/>
+      <w:bookmarkEnd w:id="21"/>
       <w:r>
         <w:rPr>
           <w:rFonts w:ascii="Times New Roman" w:eastAsia="Times New Roman" w:hAnsi="Times New Roman" w:cs="Times New Roman"/>
@@ -6753,14 +6607,7 @@
           <w:sz w:val="24"/>
           <w:szCs w:val="24"/>
         </w:rPr>
-        <w:t>These platforms provide continuous deployment, environment variable management, and public access to th</w:t>
-      </w:r>
-      <w:r>
-        <w:rPr>
-          <w:sz w:val="24"/>
-          <w:szCs w:val="24"/>
-        </w:rPr>
-        <w:t>e project from any device.</w:t>
+        <w:t>These platforms provide continuous deployment, environment variable management, and public access to the project from any device.</w:t>
       </w:r>
     </w:p>
     <w:p>
@@ -6773,7 +6620,7 @@
       </w:pPr>
       <w:r>
         <w:pict>
-          <v:rect id="_x0000_i1042" style="width:0;height:1.5pt" o:hralign="center" o:hrstd="t" o:hr="t" fillcolor="#a0a0a0" stroked="f"/>
+          <v:rect id="_x0000_i1041" style="width:0;height:1.5pt" o:hralign="center" o:hrstd="t" o:hr="t" fillcolor="#a0a0a0" stroked="f"/>
         </w:pict>
       </w:r>
     </w:p>
@@ -6790,8 +6637,8 @@
           <w:szCs w:val="28"/>
         </w:rPr>
       </w:pPr>
-      <w:bookmarkStart w:id="21" w:name="_33hrttj7tdle" w:colFirst="0" w:colLast="0"/>
-      <w:bookmarkEnd w:id="21"/>
+      <w:bookmarkStart w:id="22" w:name="_33hrttj7tdle" w:colFirst="0" w:colLast="0"/>
+      <w:bookmarkEnd w:id="22"/>
       <w:r>
         <w:rPr>
           <w:rFonts w:ascii="Times New Roman" w:eastAsia="Times New Roman" w:hAnsi="Times New Roman" w:cs="Times New Roman"/>
@@ -6895,8 +6742,8 @@
           <w:u w:val="none"/>
         </w:rPr>
       </w:pPr>
-      <w:bookmarkStart w:id="22" w:name="_iknzu8f1ah4u" w:colFirst="0" w:colLast="0"/>
-      <w:bookmarkEnd w:id="22"/>
+      <w:bookmarkStart w:id="23" w:name="_iknzu8f1ah4u" w:colFirst="0" w:colLast="0"/>
+      <w:bookmarkEnd w:id="23"/>
       <w:r>
         <w:rPr>
           <w:b w:val="0"/>
@@ -6978,14 +6825,7 @@
           <w:sz w:val="24"/>
           <w:szCs w:val="24"/>
         </w:rPr>
-        <w:t>Sharing source code vi</w:t>
-      </w:r>
-      <w:r>
-        <w:rPr>
-          <w:sz w:val="24"/>
-          <w:szCs w:val="24"/>
-        </w:rPr>
-        <w:t xml:space="preserve">a a </w:t>
+        <w:t xml:space="preserve">Sharing source code via a </w:t>
       </w:r>
       <w:proofErr w:type="spellStart"/>
       <w:r>
@@ -7037,7 +6877,7 @@
       </w:pPr>
       <w:r>
         <w:pict>
-          <v:rect id="_x0000_i1043" style="width:0;height:1.5pt" o:hralign="center" o:hrstd="t" o:hr="t" fillcolor="#a0a0a0" stroked="f"/>
+          <v:rect id="_x0000_i1042" style="width:0;height:1.5pt" o:hralign="center" o:hrstd="t" o:hr="t" fillcolor="#a0a0a0" stroked="f"/>
         </w:pict>
       </w:r>
     </w:p>
@@ -7054,8 +6894,8 @@
           <w:szCs w:val="28"/>
         </w:rPr>
       </w:pPr>
-      <w:bookmarkStart w:id="23" w:name="_kqeomiwas8ph" w:colFirst="0" w:colLast="0"/>
-      <w:bookmarkEnd w:id="23"/>
+      <w:bookmarkStart w:id="24" w:name="_kqeomiwas8ph" w:colFirst="0" w:colLast="0"/>
+      <w:bookmarkEnd w:id="24"/>
       <w:r>
         <w:rPr>
           <w:rFonts w:ascii="Times New Roman" w:eastAsia="Times New Roman" w:hAnsi="Times New Roman" w:cs="Times New Roman"/>
@@ -7093,14 +6933,7 @@
           <w:sz w:val="24"/>
           <w:szCs w:val="24"/>
         </w:rPr>
-        <w:t xml:space="preserve"> website. From frontend interactivity to backend logic and data persistence, the integration of these technologies offered a real-world full-</w:t>
-      </w:r>
-      <w:r>
-        <w:rPr>
-          <w:sz w:val="24"/>
-          <w:szCs w:val="24"/>
-        </w:rPr>
-        <w:t>stack development experience</w:t>
+        <w:t xml:space="preserve"> website. From frontend interactivity to backend logic and data persistence, the integration of these technologies offered a real-world full-stack development experience</w:t>
       </w:r>
     </w:p>
     <w:p>
@@ -7125,8 +6958,8 @@
           <w:u w:val="none"/>
         </w:rPr>
       </w:pPr>
-      <w:bookmarkStart w:id="24" w:name="_7ewlj9282jbf" w:colFirst="0" w:colLast="0"/>
-      <w:bookmarkEnd w:id="24"/>
+      <w:bookmarkStart w:id="25" w:name="_7ewlj9282jbf" w:colFirst="0" w:colLast="0"/>
+      <w:bookmarkEnd w:id="25"/>
     </w:p>
     <w:p>
       <w:pPr>
@@ -7145,7 +6978,6 @@
           <w:szCs w:val="46"/>
           <w:u w:val="none"/>
         </w:rPr>
-        <w:lastRenderedPageBreak/>
         <w:t>Chapter 3: Methodology Adopted to Carry Out the Project / Internship</w:t>
       </w:r>
     </w:p>
@@ -7172,7 +7004,7 @@
       </w:pPr>
       <w:r>
         <w:pict>
-          <v:rect id="_x0000_i1044" style="width:0;height:1.5pt" o:hralign="center" o:hrstd="t" o:hr="t" fillcolor="#a0a0a0" stroked="f"/>
+          <v:rect id="_x0000_i1043" style="width:0;height:1.5pt" o:hralign="center" o:hrstd="t" o:hr="t" fillcolor="#a0a0a0" stroked="f"/>
         </w:pict>
       </w:r>
     </w:p>
@@ -7200,8 +7032,8 @@
           <w:szCs w:val="26"/>
         </w:rPr>
       </w:pPr>
-      <w:bookmarkStart w:id="25" w:name="_8piv6hm313dl" w:colFirst="0" w:colLast="0"/>
-      <w:bookmarkEnd w:id="25"/>
+      <w:bookmarkStart w:id="26" w:name="_8piv6hm313dl" w:colFirst="0" w:colLast="0"/>
+      <w:bookmarkEnd w:id="26"/>
       <w:r>
         <w:rPr>
           <w:rFonts w:ascii="Times New Roman" w:eastAsia="Times New Roman" w:hAnsi="Times New Roman" w:cs="Times New Roman"/>
@@ -7225,14 +7057,7 @@
           <w:sz w:val="24"/>
           <w:szCs w:val="24"/>
         </w:rPr>
-        <w:t xml:space="preserve">Methodology refers to the systematic process followed to successfully complete a project. A well-structured methodology ensures clarity </w:t>
-      </w:r>
-      <w:r>
-        <w:rPr>
-          <w:sz w:val="24"/>
-          <w:szCs w:val="24"/>
-        </w:rPr>
-        <w:t xml:space="preserve">in execution, time-bound progress, and measurable learning outcomes. During the internship, a combination of </w:t>
+        <w:t xml:space="preserve">Methodology refers to the systematic process followed to successfully complete a project. A well-structured methodology ensures clarity in execution, time-bound progress, and measurable learning outcomes. During the internship, a combination of </w:t>
       </w:r>
       <w:r>
         <w:rPr>
@@ -7291,14 +7116,7 @@
           <w:sz w:val="24"/>
           <w:szCs w:val="24"/>
         </w:rPr>
-        <w:t xml:space="preserve"> website using t</w:t>
-      </w:r>
-      <w:r>
-        <w:rPr>
-          <w:sz w:val="24"/>
-          <w:szCs w:val="24"/>
-        </w:rPr>
-        <w:t>he MERN stack.</w:t>
+        <w:t xml:space="preserve"> website using the MERN stack.</w:t>
       </w:r>
     </w:p>
     <w:p>
@@ -7327,7 +7145,7 @@
       </w:pPr>
       <w:r>
         <w:pict>
-          <v:rect id="_x0000_i1045" style="width:0;height:1.5pt" o:hralign="center" o:hrstd="t" o:hr="t" fillcolor="#a0a0a0" stroked="f"/>
+          <v:rect id="_x0000_i1044" style="width:0;height:1.5pt" o:hralign="center" o:hrstd="t" o:hr="t" fillcolor="#a0a0a0" stroked="f"/>
         </w:pict>
       </w:r>
     </w:p>
@@ -7344,8 +7162,8 @@
           <w:szCs w:val="26"/>
         </w:rPr>
       </w:pPr>
-      <w:bookmarkStart w:id="26" w:name="_je8mpvkn1vt0" w:colFirst="0" w:colLast="0"/>
-      <w:bookmarkEnd w:id="26"/>
+      <w:bookmarkStart w:id="27" w:name="_je8mpvkn1vt0" w:colFirst="0" w:colLast="0"/>
+      <w:bookmarkEnd w:id="27"/>
       <w:r>
         <w:rPr>
           <w:rFonts w:ascii="Times New Roman" w:eastAsia="Times New Roman" w:hAnsi="Times New Roman" w:cs="Times New Roman"/>
@@ -7369,14 +7187,7 @@
           <w:sz w:val="24"/>
           <w:szCs w:val="24"/>
         </w:rPr>
-        <w:t xml:space="preserve">The project was executed using </w:t>
-      </w:r>
-      <w:r>
-        <w:rPr>
-          <w:sz w:val="24"/>
-          <w:szCs w:val="24"/>
-        </w:rPr>
-        <w:t xml:space="preserve">a </w:t>
+        <w:t xml:space="preserve">The project was executed using a </w:t>
       </w:r>
       <w:r>
         <w:rPr>
@@ -7628,7 +7439,7 @@
       </w:pPr>
       <w:r>
         <w:pict>
-          <v:rect id="_x0000_i1046" style="width:0;height:1.5pt" o:hralign="center" o:hrstd="t" o:hr="t" fillcolor="#a0a0a0" stroked="f"/>
+          <v:rect id="_x0000_i1045" style="width:0;height:1.5pt" o:hralign="center" o:hrstd="t" o:hr="t" fillcolor="#a0a0a0" stroked="f"/>
         </w:pict>
       </w:r>
     </w:p>
@@ -7645,8 +7456,8 @@
           <w:szCs w:val="26"/>
         </w:rPr>
       </w:pPr>
-      <w:bookmarkStart w:id="27" w:name="_hrsrk0sto837" w:colFirst="0" w:colLast="0"/>
-      <w:bookmarkEnd w:id="27"/>
+      <w:bookmarkStart w:id="28" w:name="_hrsrk0sto837" w:colFirst="0" w:colLast="0"/>
+      <w:bookmarkEnd w:id="28"/>
     </w:p>
     <w:p>
       <w:pPr>
@@ -7668,7 +7479,6 @@
           <w:sz w:val="26"/>
           <w:szCs w:val="26"/>
         </w:rPr>
-        <w:lastRenderedPageBreak/>
         <w:t>3.3 Learning and Implementation Cycle</w:t>
       </w:r>
     </w:p>
@@ -7728,7 +7538,15 @@
           <w:sz w:val="24"/>
           <w:szCs w:val="24"/>
         </w:rPr>
-        <w:t xml:space="preserve"> Watching tutorials or reading documentation to understand specific technologies or tools.</w:t>
+        <w:t xml:space="preserve"> Watching tutorials or reading documentation to understand specific technologies or </w:t>
+      </w:r>
+      <w:r>
+        <w:rPr>
+          <w:sz w:val="24"/>
+          <w:szCs w:val="24"/>
+        </w:rPr>
+        <w:lastRenderedPageBreak/>
+        <w:t>tools.</w:t>
       </w:r>
       <w:r>
         <w:rPr>
@@ -7798,14 +7616,7 @@
           <w:sz w:val="24"/>
           <w:szCs w:val="24"/>
         </w:rPr>
-        <w:t xml:space="preserve"> Applying learned concepts to build specific parts of the pro</w:t>
-      </w:r>
-      <w:r>
-        <w:rPr>
-          <w:sz w:val="24"/>
-          <w:szCs w:val="24"/>
-        </w:rPr>
-        <w:t>ject.</w:t>
+        <w:t xml:space="preserve"> Applying learned concepts to build specific parts of the project.</w:t>
       </w:r>
       <w:r>
         <w:rPr>
@@ -7876,7 +7687,7 @@
       </w:pPr>
       <w:r>
         <w:pict>
-          <v:rect id="_x0000_i1047" style="width:0;height:1.5pt" o:hralign="center" o:hrstd="t" o:hr="t" fillcolor="#a0a0a0" stroked="f"/>
+          <v:rect id="_x0000_i1046" style="width:0;height:1.5pt" o:hralign="center" o:hrstd="t" o:hr="t" fillcolor="#a0a0a0" stroked="f"/>
         </w:pict>
       </w:r>
     </w:p>
@@ -7893,8 +7704,8 @@
           <w:szCs w:val="26"/>
         </w:rPr>
       </w:pPr>
-      <w:bookmarkStart w:id="28" w:name="_y1ij0okj1e2e" w:colFirst="0" w:colLast="0"/>
-      <w:bookmarkEnd w:id="28"/>
+      <w:bookmarkStart w:id="29" w:name="_y1ij0okj1e2e" w:colFirst="0" w:colLast="0"/>
+      <w:bookmarkEnd w:id="29"/>
       <w:r>
         <w:rPr>
           <w:rFonts w:ascii="Times New Roman" w:eastAsia="Times New Roman" w:hAnsi="Times New Roman" w:cs="Times New Roman"/>
@@ -7918,14 +7729,7 @@
           <w:sz w:val="24"/>
           <w:szCs w:val="24"/>
         </w:rPr>
-        <w:t>The entire internship duration was d</w:t>
-      </w:r>
-      <w:r>
-        <w:rPr>
-          <w:sz w:val="24"/>
-          <w:szCs w:val="24"/>
-        </w:rPr>
-        <w:t xml:space="preserve">ivided into </w:t>
+        <w:t xml:space="preserve">The entire internship duration was divided into </w:t>
       </w:r>
       <w:r>
         <w:rPr>
@@ -8019,14 +7823,7 @@
           <w:sz w:val="24"/>
           <w:szCs w:val="24"/>
         </w:rPr>
-        <w:t xml:space="preserve"> </w:t>
-      </w:r>
-      <w:r>
-        <w:rPr>
-          <w:sz w:val="24"/>
-          <w:szCs w:val="24"/>
-        </w:rPr>
-        <w:t>Atlas, and integrating API calls with the frontend.</w:t>
+        <w:t xml:space="preserve"> Atlas, and integrating API calls with the frontend.</w:t>
       </w:r>
       <w:r>
         <w:rPr>
@@ -8110,14 +7907,7 @@
           <w:sz w:val="24"/>
           <w:szCs w:val="24"/>
         </w:rPr>
-        <w:t xml:space="preserve"> Finalizing features, UI polish, deploying backend and frontend using R</w:t>
-      </w:r>
-      <w:r>
-        <w:rPr>
-          <w:sz w:val="24"/>
-          <w:szCs w:val="24"/>
-        </w:rPr>
-        <w:t xml:space="preserve">ender and </w:t>
+        <w:t xml:space="preserve"> Finalizing features, UI polish, deploying backend and frontend using Render and </w:t>
       </w:r>
       <w:proofErr w:type="spellStart"/>
       <w:r>
@@ -8153,7 +7943,7 @@
       </w:pPr>
       <w:r>
         <w:pict>
-          <v:rect id="_x0000_i1048" style="width:0;height:1.5pt" o:hralign="center" o:hrstd="t" o:hr="t" fillcolor="#a0a0a0" stroked="f"/>
+          <v:rect id="_x0000_i1047" style="width:0;height:1.5pt" o:hralign="center" o:hrstd="t" o:hr="t" fillcolor="#a0a0a0" stroked="f"/>
         </w:pict>
       </w:r>
     </w:p>
@@ -8170,8 +7960,8 @@
           <w:szCs w:val="26"/>
         </w:rPr>
       </w:pPr>
-      <w:bookmarkStart w:id="29" w:name="_6mt0mz4j748m" w:colFirst="0" w:colLast="0"/>
-      <w:bookmarkEnd w:id="29"/>
+      <w:bookmarkStart w:id="30" w:name="_6mt0mz4j748m" w:colFirst="0" w:colLast="0"/>
+      <w:bookmarkEnd w:id="30"/>
     </w:p>
     <w:p>
       <w:pPr>
@@ -8249,7 +8039,6 @@
           <w:sz w:val="26"/>
           <w:szCs w:val="26"/>
         </w:rPr>
-        <w:lastRenderedPageBreak/>
         <w:t>3.5 Tools and Platforms Used</w:t>
       </w:r>
     </w:p>
@@ -8364,6 +8153,7 @@
                 <w:sz w:val="24"/>
                 <w:szCs w:val="24"/>
               </w:rPr>
+              <w:lastRenderedPageBreak/>
               <w:t>VS Code</w:t>
             </w:r>
           </w:p>
@@ -8921,7 +8711,7 @@
       </w:pPr>
       <w:r>
         <w:pict>
-          <v:rect id="_x0000_i1049" style="width:0;height:1.5pt" o:hralign="center" o:hrstd="t" o:hr="t" fillcolor="#a0a0a0" stroked="f"/>
+          <v:rect id="_x0000_i1048" style="width:0;height:1.5pt" o:hralign="center" o:hrstd="t" o:hr="t" fillcolor="#a0a0a0" stroked="f"/>
         </w:pict>
       </w:r>
     </w:p>
@@ -8938,8 +8728,8 @@
           <w:szCs w:val="26"/>
         </w:rPr>
       </w:pPr>
-      <w:bookmarkStart w:id="30" w:name="_1co1m7wj2grl" w:colFirst="0" w:colLast="0"/>
-      <w:bookmarkEnd w:id="30"/>
+      <w:bookmarkStart w:id="31" w:name="_1co1m7wj2grl" w:colFirst="0" w:colLast="0"/>
+      <w:bookmarkEnd w:id="31"/>
       <w:r>
         <w:rPr>
           <w:rFonts w:ascii="Times New Roman" w:eastAsia="Times New Roman" w:hAnsi="Times New Roman" w:cs="Times New Roman"/>
@@ -9106,75 +8896,17 @@
       </w:pPr>
       <w:r>
         <w:pict>
-          <v:rect id="_x0000_i1050" style="width:0;height:1.5pt" o:hralign="center" o:hrstd="t" o:hr="t" fillcolor="#a0a0a0" stroked="f"/>
+          <v:rect id="_x0000_i1049" style="width:0;height:1.5pt" o:hralign="center" o:hrstd="t" o:hr="t" fillcolor="#a0a0a0" stroked="f"/>
         </w:pict>
       </w:r>
-    </w:p>
-    <w:p>
-      <w:pPr>
-        <w:pStyle w:val="Heading3"/>
-        <w:spacing w:before="280" w:after="80" w:line="276" w:lineRule="auto"/>
-        <w:ind w:left="0" w:right="0"/>
-        <w:jc w:val="left"/>
-        <w:rPr>
-          <w:rFonts w:ascii="Times New Roman" w:eastAsia="Times New Roman" w:hAnsi="Times New Roman" w:cs="Times New Roman"/>
+      <w:bookmarkStart w:id="32" w:name="_a72wnaywr1mt" w:colFirst="0" w:colLast="0"/>
+      <w:bookmarkEnd w:id="32"/>
+      <w:r>
+        <w:rPr>
           <w:b/>
           <w:sz w:val="26"/>
           <w:szCs w:val="26"/>
         </w:rPr>
-      </w:pPr>
-      <w:bookmarkStart w:id="31" w:name="_a72wnaywr1mt" w:colFirst="0" w:colLast="0"/>
-      <w:bookmarkEnd w:id="31"/>
-    </w:p>
-    <w:p>
-      <w:pPr>
-        <w:pStyle w:val="Heading3"/>
-        <w:spacing w:before="280" w:after="80" w:line="276" w:lineRule="auto"/>
-        <w:ind w:left="0" w:right="0"/>
-        <w:jc w:val="left"/>
-        <w:rPr>
-          <w:rFonts w:ascii="Times New Roman" w:eastAsia="Times New Roman" w:hAnsi="Times New Roman" w:cs="Times New Roman"/>
-          <w:b/>
-          <w:sz w:val="26"/>
-          <w:szCs w:val="26"/>
-        </w:rPr>
-      </w:pPr>
-    </w:p>
-    <w:p>
-      <w:pPr>
-        <w:pStyle w:val="Heading3"/>
-        <w:spacing w:before="280" w:after="80" w:line="276" w:lineRule="auto"/>
-        <w:ind w:left="0" w:right="0"/>
-        <w:jc w:val="left"/>
-        <w:rPr>
-          <w:rFonts w:ascii="Times New Roman" w:eastAsia="Times New Roman" w:hAnsi="Times New Roman" w:cs="Times New Roman"/>
-          <w:b/>
-          <w:sz w:val="26"/>
-          <w:szCs w:val="26"/>
-        </w:rPr>
-      </w:pPr>
-    </w:p>
-    <w:p>
-      <w:pPr>
-        <w:pStyle w:val="Heading3"/>
-        <w:spacing w:before="280" w:after="80" w:line="276" w:lineRule="auto"/>
-        <w:ind w:left="0" w:right="0"/>
-        <w:jc w:val="left"/>
-        <w:rPr>
-          <w:rFonts w:ascii="Times New Roman" w:eastAsia="Times New Roman" w:hAnsi="Times New Roman" w:cs="Times New Roman"/>
-          <w:b/>
-          <w:sz w:val="26"/>
-          <w:szCs w:val="26"/>
-        </w:rPr>
-      </w:pPr>
-      <w:r>
-        <w:rPr>
-          <w:rFonts w:ascii="Times New Roman" w:eastAsia="Times New Roman" w:hAnsi="Times New Roman" w:cs="Times New Roman"/>
-          <w:b/>
-          <w:sz w:val="26"/>
-          <w:szCs w:val="26"/>
-        </w:rPr>
-        <w:lastRenderedPageBreak/>
         <w:t>3.7 Deployment and Final Review</w:t>
       </w:r>
     </w:p>
@@ -9211,14 +8943,7 @@
           <w:sz w:val="24"/>
           <w:szCs w:val="24"/>
         </w:rPr>
-        <w:t>Hosting the backend API on</w:t>
-      </w:r>
-      <w:r>
-        <w:rPr>
-          <w:sz w:val="24"/>
-          <w:szCs w:val="24"/>
-        </w:rPr>
-        <w:t xml:space="preserve"> </w:t>
+        <w:t xml:space="preserve">Hosting the backend API on </w:t>
       </w:r>
       <w:r>
         <w:rPr>
@@ -9320,72 +9045,15 @@
           <w:sz w:val="24"/>
           <w:szCs w:val="24"/>
         </w:rPr>
-        <w:t>Performing final checks for mobile responsiveness, API integration, and security validation.</w:t>
-      </w:r>
-      <w:r>
-        <w:rPr>
-          <w:sz w:val="24"/>
-          <w:szCs w:val="24"/>
-        </w:rPr>
-        <w:br/>
-      </w:r>
-    </w:p>
-    <w:p>
-      <w:pPr>
-        <w:spacing w:before="240" w:after="240" w:line="276" w:lineRule="auto"/>
-        <w:rPr>
-          <w:sz w:val="24"/>
-          <w:szCs w:val="24"/>
-        </w:rPr>
-      </w:pPr>
-      <w:r>
-        <w:rPr>
-          <w:sz w:val="24"/>
-          <w:szCs w:val="24"/>
-        </w:rPr>
-        <w:t>Once deployed, sc</w:t>
-      </w:r>
-      <w:r>
-        <w:rPr>
-          <w:sz w:val="24"/>
-          <w:szCs w:val="24"/>
-        </w:rPr>
-        <w:t xml:space="preserve">reenshots were taken, and the </w:t>
-      </w:r>
-      <w:proofErr w:type="spellStart"/>
-      <w:r>
-        <w:rPr>
-          <w:sz w:val="24"/>
-          <w:szCs w:val="24"/>
-        </w:rPr>
-        <w:t>GitHub</w:t>
-      </w:r>
-      <w:proofErr w:type="spellEnd"/>
-      <w:r>
-        <w:rPr>
-          <w:sz w:val="24"/>
-          <w:szCs w:val="24"/>
-        </w:rPr>
-        <w:t xml:space="preserve"> repository link and live site URL were documented for submission.</w:t>
-      </w:r>
-    </w:p>
-    <w:p>
-      <w:pPr>
-        <w:spacing w:line="276" w:lineRule="auto"/>
-        <w:rPr>
-          <w:sz w:val="24"/>
-          <w:szCs w:val="24"/>
-        </w:rPr>
-      </w:pPr>
-    </w:p>
-    <w:p>
-      <w:pPr>
-        <w:spacing w:line="276" w:lineRule="auto"/>
-        <w:rPr>
-          <w:sz w:val="24"/>
-          <w:szCs w:val="24"/>
-        </w:rPr>
-      </w:pPr>
+        <w:t>Performing final checks for mobile responsiveness, API integr</w:t>
+      </w:r>
+      <w:r>
+        <w:rPr>
+          <w:sz w:val="24"/>
+          <w:szCs w:val="24"/>
+        </w:rPr>
+        <w:t>ation, and security validation.</w:t>
+      </w:r>
     </w:p>
     <w:p>
       <w:pPr>
@@ -9408,6 +9076,14 @@
           <w:szCs w:val="32"/>
         </w:rPr>
       </w:pPr>
+      <w:r>
+        <w:rPr>
+          <w:b/>
+          <w:sz w:val="32"/>
+          <w:szCs w:val="32"/>
+        </w:rPr>
+        <w:t>Chapter 4: Tools and Technology Used</w:t>
+      </w:r>
     </w:p>
     <w:p>
       <w:pPr>
@@ -9419,238 +9095,9 @@
           <w:szCs w:val="32"/>
         </w:rPr>
       </w:pPr>
-    </w:p>
-    <w:p>
-      <w:pPr>
-        <w:spacing w:line="276" w:lineRule="auto"/>
-        <w:jc w:val="center"/>
-        <w:rPr>
-          <w:b/>
-          <w:sz w:val="32"/>
-          <w:szCs w:val="32"/>
-        </w:rPr>
-      </w:pPr>
-    </w:p>
-    <w:p>
-      <w:pPr>
-        <w:spacing w:line="276" w:lineRule="auto"/>
-        <w:jc w:val="center"/>
-        <w:rPr>
-          <w:b/>
-          <w:sz w:val="32"/>
-          <w:szCs w:val="32"/>
-        </w:rPr>
-      </w:pPr>
-    </w:p>
-    <w:p>
-      <w:pPr>
-        <w:spacing w:line="276" w:lineRule="auto"/>
-        <w:jc w:val="center"/>
-        <w:rPr>
-          <w:b/>
-          <w:sz w:val="32"/>
-          <w:szCs w:val="32"/>
-        </w:rPr>
-      </w:pPr>
-    </w:p>
-    <w:p>
-      <w:pPr>
-        <w:spacing w:line="276" w:lineRule="auto"/>
-        <w:jc w:val="center"/>
-        <w:rPr>
-          <w:b/>
-          <w:sz w:val="32"/>
-          <w:szCs w:val="32"/>
-        </w:rPr>
-      </w:pPr>
-    </w:p>
-    <w:p>
-      <w:pPr>
-        <w:spacing w:line="276" w:lineRule="auto"/>
-        <w:jc w:val="center"/>
-        <w:rPr>
-          <w:b/>
-          <w:sz w:val="32"/>
-          <w:szCs w:val="32"/>
-        </w:rPr>
-      </w:pPr>
-    </w:p>
-    <w:p>
-      <w:pPr>
-        <w:spacing w:line="276" w:lineRule="auto"/>
-        <w:jc w:val="center"/>
-        <w:rPr>
-          <w:b/>
-          <w:sz w:val="32"/>
-          <w:szCs w:val="32"/>
-        </w:rPr>
-      </w:pPr>
-    </w:p>
-    <w:p>
-      <w:pPr>
-        <w:spacing w:line="276" w:lineRule="auto"/>
-        <w:jc w:val="center"/>
-        <w:rPr>
-          <w:b/>
-          <w:sz w:val="32"/>
-          <w:szCs w:val="32"/>
-        </w:rPr>
-      </w:pPr>
-    </w:p>
-    <w:p>
-      <w:pPr>
-        <w:spacing w:line="276" w:lineRule="auto"/>
-        <w:jc w:val="center"/>
-        <w:rPr>
-          <w:b/>
-          <w:sz w:val="32"/>
-          <w:szCs w:val="32"/>
-        </w:rPr>
-      </w:pPr>
-    </w:p>
-    <w:p>
-      <w:pPr>
-        <w:spacing w:line="276" w:lineRule="auto"/>
-        <w:jc w:val="center"/>
-        <w:rPr>
-          <w:b/>
-          <w:sz w:val="32"/>
-          <w:szCs w:val="32"/>
-        </w:rPr>
-      </w:pPr>
-    </w:p>
-    <w:p>
-      <w:pPr>
-        <w:spacing w:line="276" w:lineRule="auto"/>
-        <w:jc w:val="center"/>
-        <w:rPr>
-          <w:b/>
-          <w:sz w:val="32"/>
-          <w:szCs w:val="32"/>
-        </w:rPr>
-      </w:pPr>
-    </w:p>
-    <w:p>
-      <w:pPr>
-        <w:spacing w:line="276" w:lineRule="auto"/>
-        <w:jc w:val="center"/>
-        <w:rPr>
-          <w:b/>
-          <w:sz w:val="32"/>
-          <w:szCs w:val="32"/>
-        </w:rPr>
-      </w:pPr>
-    </w:p>
-    <w:p>
-      <w:pPr>
-        <w:spacing w:line="276" w:lineRule="auto"/>
-        <w:jc w:val="center"/>
-        <w:rPr>
-          <w:b/>
-          <w:sz w:val="32"/>
-          <w:szCs w:val="32"/>
-        </w:rPr>
-      </w:pPr>
-    </w:p>
-    <w:p>
-      <w:pPr>
-        <w:spacing w:line="276" w:lineRule="auto"/>
-        <w:jc w:val="center"/>
-        <w:rPr>
-          <w:b/>
-          <w:sz w:val="32"/>
-          <w:szCs w:val="32"/>
-        </w:rPr>
-      </w:pPr>
-    </w:p>
-    <w:p>
-      <w:pPr>
-        <w:spacing w:line="276" w:lineRule="auto"/>
-        <w:jc w:val="center"/>
-        <w:rPr>
-          <w:b/>
-          <w:sz w:val="32"/>
-          <w:szCs w:val="32"/>
-        </w:rPr>
-      </w:pPr>
-    </w:p>
-    <w:p>
-      <w:pPr>
-        <w:spacing w:line="276" w:lineRule="auto"/>
-        <w:jc w:val="center"/>
-        <w:rPr>
-          <w:b/>
-          <w:sz w:val="32"/>
-          <w:szCs w:val="32"/>
-        </w:rPr>
-      </w:pPr>
-    </w:p>
-    <w:p>
-      <w:pPr>
-        <w:spacing w:line="276" w:lineRule="auto"/>
-        <w:jc w:val="center"/>
-        <w:rPr>
-          <w:b/>
-          <w:sz w:val="32"/>
-          <w:szCs w:val="32"/>
-        </w:rPr>
-      </w:pPr>
-    </w:p>
-    <w:p>
-      <w:pPr>
-        <w:spacing w:line="276" w:lineRule="auto"/>
-        <w:jc w:val="center"/>
-        <w:rPr>
-          <w:b/>
-          <w:sz w:val="32"/>
-          <w:szCs w:val="32"/>
-        </w:rPr>
-      </w:pPr>
-    </w:p>
-    <w:p>
-      <w:pPr>
-        <w:spacing w:line="276" w:lineRule="auto"/>
-        <w:jc w:val="center"/>
-        <w:rPr>
-          <w:b/>
-          <w:sz w:val="32"/>
-          <w:szCs w:val="32"/>
-        </w:rPr>
-      </w:pPr>
-    </w:p>
-    <w:p>
-      <w:pPr>
-        <w:spacing w:line="276" w:lineRule="auto"/>
-        <w:jc w:val="center"/>
-        <w:rPr>
-          <w:b/>
-          <w:sz w:val="32"/>
-          <w:szCs w:val="32"/>
-        </w:rPr>
-      </w:pPr>
-      <w:r>
-        <w:rPr>
-          <w:b/>
-          <w:sz w:val="32"/>
-          <w:szCs w:val="32"/>
-        </w:rPr>
-        <w:lastRenderedPageBreak/>
-        <w:t>Chapter 4: Tools and Technology Used</w:t>
-      </w:r>
-    </w:p>
-    <w:p>
-      <w:pPr>
-        <w:spacing w:line="276" w:lineRule="auto"/>
-        <w:jc w:val="center"/>
-        <w:rPr>
-          <w:b/>
-          <w:sz w:val="32"/>
-          <w:szCs w:val="32"/>
-        </w:rPr>
-      </w:pPr>
       <w:r>
         <w:pict>
-          <v:rect id="_x0000_i1051" style="width:0;height:1.5pt" o:hralign="center" o:hrstd="t" o:hr="t" fillcolor="#a0a0a0" stroked="f"/>
+          <v:rect id="_x0000_i1050" style="width:0;height:1.5pt" o:hralign="center" o:hrstd="t" o:hr="t" fillcolor="#a0a0a0" stroked="f"/>
         </w:pict>
       </w:r>
     </w:p>
@@ -9667,8 +9114,8 @@
           <w:szCs w:val="26"/>
         </w:rPr>
       </w:pPr>
-      <w:bookmarkStart w:id="32" w:name="_fi1jjs1r6u18" w:colFirst="0" w:colLast="0"/>
-      <w:bookmarkEnd w:id="32"/>
+      <w:bookmarkStart w:id="33" w:name="_fi1jjs1r6u18" w:colFirst="0" w:colLast="0"/>
+      <w:bookmarkEnd w:id="33"/>
       <w:r>
         <w:rPr>
           <w:rFonts w:ascii="Times New Roman" w:eastAsia="Times New Roman" w:hAnsi="Times New Roman" w:cs="Times New Roman"/>
@@ -9722,14 +9169,7 @@
           <w:sz w:val="24"/>
           <w:szCs w:val="24"/>
         </w:rPr>
-        <w:t xml:space="preserve"> website using the MERN stack requires a combination of programming tools, development environments, libraries, databases, and hosting platforms. Each tool or technology used during the internship played a specific role in ensuring the succe</w:t>
-      </w:r>
-      <w:r>
-        <w:rPr>
-          <w:sz w:val="24"/>
-          <w:szCs w:val="24"/>
-        </w:rPr>
-        <w:t>ssful design, development, testing, and deployment of the project. This chapter provides a comprehensive overview of the tools and technologies utilized throughout the internship period.</w:t>
+        <w:t xml:space="preserve"> website using the MERN stack requires a combination of programming tools, development environments, libraries, databases, and hosting platforms. Each tool or technology used during the internship played a specific role in ensuring the successful design, development, testing, and deployment of the project. This chapter provides a comprehensive overview of the tools and technologies utilized throughout the internship period.</w:t>
       </w:r>
     </w:p>
     <w:p>
@@ -9742,7 +9182,7 @@
       </w:pPr>
       <w:r>
         <w:pict>
-          <v:rect id="_x0000_i1052" style="width:0;height:1.5pt" o:hralign="center" o:hrstd="t" o:hr="t" fillcolor="#a0a0a0" stroked="f"/>
+          <v:rect id="_x0000_i1051" style="width:0;height:1.5pt" o:hralign="center" o:hrstd="t" o:hr="t" fillcolor="#a0a0a0" stroked="f"/>
         </w:pict>
       </w:r>
     </w:p>
@@ -9759,8 +9199,8 @@
           <w:szCs w:val="26"/>
         </w:rPr>
       </w:pPr>
-      <w:bookmarkStart w:id="33" w:name="_sd9f9iz9tm32" w:colFirst="0" w:colLast="0"/>
-      <w:bookmarkEnd w:id="33"/>
+      <w:bookmarkStart w:id="34" w:name="_sd9f9iz9tm32" w:colFirst="0" w:colLast="0"/>
+      <w:bookmarkEnd w:id="34"/>
       <w:r>
         <w:rPr>
           <w:rFonts w:ascii="Times New Roman" w:eastAsia="Times New Roman" w:hAnsi="Times New Roman" w:cs="Times New Roman"/>
@@ -10213,14 +9653,7 @@
                 <w:sz w:val="24"/>
                 <w:szCs w:val="24"/>
               </w:rPr>
-              <w:t>An Object</w:t>
-            </w:r>
-            <w:r>
-              <w:rPr>
-                <w:sz w:val="24"/>
-                <w:szCs w:val="24"/>
-              </w:rPr>
-              <w:t xml:space="preserve"> Data Modeling (ODM) library for </w:t>
+              <w:t xml:space="preserve">An Object Data Modeling (ODM) library for </w:t>
             </w:r>
             <w:proofErr w:type="spellStart"/>
             <w:r>
@@ -10358,14 +9791,7 @@
                 <w:sz w:val="24"/>
                 <w:szCs w:val="24"/>
               </w:rPr>
-              <w:t>A routing library for R</w:t>
-            </w:r>
-            <w:r>
-              <w:rPr>
-                <w:sz w:val="24"/>
-                <w:szCs w:val="24"/>
-              </w:rPr>
-              <w:t>eact that manages navigation between different components/pages.</w:t>
+              <w:t>A routing library for React that manages navigation between different components/pages.</w:t>
             </w:r>
           </w:p>
         </w:tc>
@@ -10381,7 +9807,7 @@
       </w:pPr>
       <w:r>
         <w:pict>
-          <v:rect id="_x0000_i1053" style="width:0;height:1.5pt" o:hralign="center" o:hrstd="t" o:hr="t" fillcolor="#a0a0a0" stroked="f"/>
+          <v:rect id="_x0000_i1052" style="width:0;height:1.5pt" o:hralign="center" o:hrstd="t" o:hr="t" fillcolor="#a0a0a0" stroked="f"/>
         </w:pict>
       </w:r>
     </w:p>
@@ -10398,8 +9824,8 @@
           <w:szCs w:val="26"/>
         </w:rPr>
       </w:pPr>
-      <w:bookmarkStart w:id="34" w:name="_qyupy1k9aah2" w:colFirst="0" w:colLast="0"/>
-      <w:bookmarkEnd w:id="34"/>
+      <w:bookmarkStart w:id="35" w:name="_qyupy1k9aah2" w:colFirst="0" w:colLast="0"/>
+      <w:bookmarkEnd w:id="35"/>
       <w:r>
         <w:rPr>
           <w:rFonts w:ascii="Times New Roman" w:eastAsia="Times New Roman" w:hAnsi="Times New Roman" w:cs="Times New Roman"/>
@@ -10409,30 +9835,8 @@
         </w:rPr>
         <w:br/>
       </w:r>
-      <w:r>
-        <w:rPr>
-          <w:rFonts w:ascii="Times New Roman" w:eastAsia="Times New Roman" w:hAnsi="Times New Roman" w:cs="Times New Roman"/>
-          <w:b/>
-          <w:sz w:val="26"/>
-          <w:szCs w:val="26"/>
-        </w:rPr>
-        <w:br/>
-      </w:r>
-    </w:p>
-    <w:p>
-      <w:pPr>
-        <w:pStyle w:val="Heading3"/>
-        <w:spacing w:before="280" w:after="80" w:line="276" w:lineRule="auto"/>
-        <w:ind w:left="0" w:right="0"/>
-        <w:jc w:val="left"/>
-        <w:rPr>
-          <w:rFonts w:ascii="Times New Roman" w:eastAsia="Times New Roman" w:hAnsi="Times New Roman" w:cs="Times New Roman"/>
-          <w:b/>
-          <w:sz w:val="26"/>
-          <w:szCs w:val="26"/>
-        </w:rPr>
-      </w:pPr>
-    </w:p>
+    </w:p>
+    <w:p/>
     <w:p>
       <w:pPr>
         <w:pStyle w:val="Heading3"/>
@@ -10865,7 +10269,7 @@
       </w:pPr>
       <w:r>
         <w:pict>
-          <v:rect id="_x0000_i1054" style="width:0;height:1.5pt" o:hralign="center" o:hrstd="t" o:hr="t" fillcolor="#a0a0a0" stroked="f"/>
+          <v:rect id="_x0000_i1053" style="width:0;height:1.5pt" o:hralign="center" o:hrstd="t" o:hr="t" fillcolor="#a0a0a0" stroked="f"/>
         </w:pict>
       </w:r>
     </w:p>
@@ -10882,8 +10286,8 @@
           <w:szCs w:val="26"/>
         </w:rPr>
       </w:pPr>
-      <w:bookmarkStart w:id="35" w:name="_8acx8iskd7pp" w:colFirst="0" w:colLast="0"/>
-      <w:bookmarkEnd w:id="35"/>
+      <w:bookmarkStart w:id="36" w:name="_8acx8iskd7pp" w:colFirst="0" w:colLast="0"/>
+      <w:bookmarkEnd w:id="36"/>
       <w:r>
         <w:rPr>
           <w:rFonts w:ascii="Times New Roman" w:eastAsia="Times New Roman" w:hAnsi="Times New Roman" w:cs="Times New Roman"/>
@@ -11164,14 +10568,7 @@
                 <w:sz w:val="24"/>
                 <w:szCs w:val="24"/>
               </w:rPr>
-              <w:t>A cloud-hosted versio</w:t>
-            </w:r>
-            <w:r>
-              <w:rPr>
-                <w:sz w:val="24"/>
-                <w:szCs w:val="24"/>
-              </w:rPr>
-              <w:t xml:space="preserve">n of </w:t>
+              <w:t xml:space="preserve">A cloud-hosted version of </w:t>
             </w:r>
             <w:proofErr w:type="spellStart"/>
             <w:r>
@@ -11203,7 +10600,7 @@
       </w:pPr>
       <w:r>
         <w:pict>
-          <v:rect id="_x0000_i1055" style="width:0;height:1.5pt" o:hralign="center" o:hrstd="t" o:hr="t" fillcolor="#a0a0a0" stroked="f"/>
+          <v:rect id="_x0000_i1054" style="width:0;height:1.5pt" o:hralign="center" o:hrstd="t" o:hr="t" fillcolor="#a0a0a0" stroked="f"/>
         </w:pict>
       </w:r>
     </w:p>
@@ -11220,8 +10617,8 @@
           <w:szCs w:val="26"/>
         </w:rPr>
       </w:pPr>
-      <w:bookmarkStart w:id="36" w:name="_enogc6rmixxi" w:colFirst="0" w:colLast="0"/>
-      <w:bookmarkEnd w:id="36"/>
+      <w:bookmarkStart w:id="37" w:name="_enogc6rmixxi" w:colFirst="0" w:colLast="0"/>
+      <w:bookmarkEnd w:id="37"/>
       <w:r>
         <w:rPr>
           <w:rFonts w:ascii="Times New Roman" w:eastAsia="Times New Roman" w:hAnsi="Times New Roman" w:cs="Times New Roman"/>
@@ -11474,7 +10871,7 @@
       </w:pPr>
       <w:r>
         <w:pict>
-          <v:rect id="_x0000_i1056" style="width:0;height:1.5pt" o:hralign="center" o:hrstd="t" o:hr="t" fillcolor="#a0a0a0" stroked="f"/>
+          <v:rect id="_x0000_i1055" style="width:0;height:1.5pt" o:hralign="center" o:hrstd="t" o:hr="t" fillcolor="#a0a0a0" stroked="f"/>
         </w:pict>
       </w:r>
     </w:p>
@@ -11484,21 +10881,32 @@
         <w:spacing w:before="480" w:after="120" w:line="276" w:lineRule="auto"/>
         <w:ind w:left="0" w:right="0"/>
         <w:rPr>
-          <w:sz w:val="32"/>
-          <w:szCs w:val="32"/>
-        </w:rPr>
-      </w:pPr>
-      <w:bookmarkStart w:id="37" w:name="_5riqrncwyjni" w:colFirst="0" w:colLast="0"/>
-      <w:bookmarkStart w:id="38" w:name="_4br01cs8lp2z" w:colFirst="0" w:colLast="0"/>
-      <w:bookmarkEnd w:id="37"/>
-      <w:bookmarkEnd w:id="38"/>
-      <w:r>
-        <w:rPr>
           <w:sz w:val="46"/>
           <w:szCs w:val="46"/>
           <w:u w:val="none"/>
         </w:rPr>
-        <w:lastRenderedPageBreak/>
+      </w:pPr>
+      <w:bookmarkStart w:id="38" w:name="_5riqrncwyjni" w:colFirst="0" w:colLast="0"/>
+      <w:bookmarkStart w:id="39" w:name="_4br01cs8lp2z" w:colFirst="0" w:colLast="0"/>
+      <w:bookmarkEnd w:id="38"/>
+      <w:bookmarkEnd w:id="39"/>
+    </w:p>
+    <w:p>
+      <w:pPr>
+        <w:pStyle w:val="Heading1"/>
+        <w:spacing w:before="480" w:after="120" w:line="276" w:lineRule="auto"/>
+        <w:ind w:left="0" w:right="0"/>
+        <w:rPr>
+          <w:sz w:val="32"/>
+          <w:szCs w:val="32"/>
+        </w:rPr>
+      </w:pPr>
+      <w:r>
+        <w:rPr>
+          <w:sz w:val="46"/>
+          <w:szCs w:val="46"/>
+          <w:u w:val="none"/>
+        </w:rPr>
         <w:t>Chapter 5: Data on the Project</w:t>
       </w:r>
     </w:p>
@@ -11514,7 +10922,7 @@
       </w:pPr>
       <w:r>
         <w:pict>
-          <v:rect id="_x0000_i1057" style="width:0;height:1.5pt" o:hralign="center" o:hrstd="t" o:hr="t" fillcolor="#a0a0a0" stroked="f"/>
+          <v:rect id="_x0000_i1056" style="width:0;height:1.5pt" o:hralign="center" o:hrstd="t" o:hr="t" fillcolor="#a0a0a0" stroked="f"/>
         </w:pict>
       </w:r>
     </w:p>
@@ -11531,8 +10939,8 @@
           <w:szCs w:val="26"/>
         </w:rPr>
       </w:pPr>
-      <w:bookmarkStart w:id="39" w:name="_5j7bgq7n9aul" w:colFirst="0" w:colLast="0"/>
-      <w:bookmarkEnd w:id="39"/>
+      <w:bookmarkStart w:id="40" w:name="_5j7bgq7n9aul" w:colFirst="0" w:colLast="0"/>
+      <w:bookmarkEnd w:id="40"/>
       <w:r>
         <w:rPr>
           <w:rFonts w:ascii="Times New Roman" w:eastAsia="Times New Roman" w:hAnsi="Times New Roman" w:cs="Times New Roman"/>
@@ -11584,14 +10992,7 @@
           <w:sz w:val="24"/>
           <w:szCs w:val="24"/>
         </w:rPr>
-        <w:t xml:space="preserve"> posts, and user interactions. This chapter discusses the types of data used, their structure, and how they are processed w</w:t>
-      </w:r>
-      <w:r>
-        <w:rPr>
-          <w:sz w:val="24"/>
-          <w:szCs w:val="24"/>
-        </w:rPr>
-        <w:t>ithin the system using the MERN stack.</w:t>
+        <w:t xml:space="preserve"> posts, and user interactions. This chapter discusses the types of data used, their structure, and how they are processed within the system using the MERN stack.</w:t>
       </w:r>
     </w:p>
     <w:p>
@@ -11604,7 +11005,7 @@
       </w:pPr>
       <w:r>
         <w:pict>
-          <v:rect id="_x0000_i1058" style="width:0;height:1.5pt" o:hralign="center" o:hrstd="t" o:hr="t" fillcolor="#a0a0a0" stroked="f"/>
+          <v:rect id="_x0000_i1057" style="width:0;height:1.5pt" o:hralign="center" o:hrstd="t" o:hr="t" fillcolor="#a0a0a0" stroked="f"/>
         </w:pict>
       </w:r>
     </w:p>
@@ -11621,8 +11022,8 @@
           <w:szCs w:val="26"/>
         </w:rPr>
       </w:pPr>
-      <w:bookmarkStart w:id="40" w:name="_9au9ve6d4xlh" w:colFirst="0" w:colLast="0"/>
-      <w:bookmarkEnd w:id="40"/>
+      <w:bookmarkStart w:id="41" w:name="_9au9ve6d4xlh" w:colFirst="0" w:colLast="0"/>
+      <w:bookmarkEnd w:id="41"/>
       <w:r>
         <w:rPr>
           <w:rFonts w:ascii="Times New Roman" w:eastAsia="Times New Roman" w:hAnsi="Times New Roman" w:cs="Times New Roman"/>
@@ -11757,14 +11158,7 @@
           <w:sz w:val="24"/>
           <w:szCs w:val="24"/>
         </w:rPr>
-        <w:t>These data types are created, read, updated, or deleted through various front</w:t>
-      </w:r>
-      <w:r>
-        <w:rPr>
-          <w:sz w:val="24"/>
-          <w:szCs w:val="24"/>
-        </w:rPr>
-        <w:t>end and backend operations using forms, API calls, and database queries.</w:t>
+        <w:t>These data types are created, read, updated, or deleted through various frontend and backend operations using forms, API calls, and database queries.</w:t>
       </w:r>
     </w:p>
     <w:p>
@@ -11777,7 +11171,7 @@
       </w:pPr>
       <w:r>
         <w:pict>
-          <v:rect id="_x0000_i1059" style="width:0;height:1.5pt" o:hralign="center" o:hrstd="t" o:hr="t" fillcolor="#a0a0a0" stroked="f"/>
+          <v:rect id="_x0000_i1058" style="width:0;height:1.5pt" o:hralign="center" o:hrstd="t" o:hr="t" fillcolor="#a0a0a0" stroked="f"/>
         </w:pict>
       </w:r>
     </w:p>
@@ -11794,8 +11188,8 @@
           <w:szCs w:val="26"/>
         </w:rPr>
       </w:pPr>
-      <w:bookmarkStart w:id="41" w:name="_ras99ooqtn4q" w:colFirst="0" w:colLast="0"/>
-      <w:bookmarkEnd w:id="41"/>
+      <w:bookmarkStart w:id="42" w:name="_ras99ooqtn4q" w:colFirst="0" w:colLast="0"/>
+      <w:bookmarkEnd w:id="42"/>
       <w:r>
         <w:rPr>
           <w:rFonts w:ascii="Times New Roman" w:eastAsia="Times New Roman" w:hAnsi="Times New Roman" w:cs="Times New Roman"/>
@@ -11902,14 +11296,7 @@
           <w:sz w:val="24"/>
           <w:szCs w:val="24"/>
         </w:rPr>
-        <w:t xml:space="preserve">Data is sent to the </w:t>
-      </w:r>
-      <w:r>
-        <w:rPr>
-          <w:sz w:val="24"/>
-          <w:szCs w:val="24"/>
-        </w:rPr>
-        <w:t xml:space="preserve">backend API using </w:t>
+        <w:t xml:space="preserve">Data is sent to the backend API using </w:t>
       </w:r>
       <w:proofErr w:type="spellStart"/>
       <w:r>
@@ -12075,23 +11462,24 @@
       </w:pPr>
       <w:r>
         <w:pict>
+          <v:rect id="_x0000_i1059" style="width:0;height:1.5pt" o:hralign="center" o:hrstd="t" o:hr="t" fillcolor="#a0a0a0" stroked="f"/>
+        </w:pict>
+      </w:r>
+    </w:p>
+    <w:p>
+      <w:pPr>
+        <w:spacing w:line="276" w:lineRule="auto"/>
+        <w:rPr>
+          <w:sz w:val="24"/>
+          <w:szCs w:val="24"/>
+        </w:rPr>
+      </w:pPr>
+      <w:bookmarkStart w:id="43" w:name="_s4g7oieddf00" w:colFirst="0" w:colLast="0"/>
+      <w:bookmarkEnd w:id="43"/>
+      <w:r>
+        <w:lastRenderedPageBreak/>
+        <w:pict>
           <v:rect id="_x0000_i1060" style="width:0;height:1.5pt" o:hralign="center" o:hrstd="t" o:hr="t" fillcolor="#a0a0a0" stroked="f"/>
-        </w:pict>
-      </w:r>
-    </w:p>
-    <w:p>
-      <w:pPr>
-        <w:spacing w:line="276" w:lineRule="auto"/>
-        <w:rPr>
-          <w:sz w:val="24"/>
-          <w:szCs w:val="24"/>
-        </w:rPr>
-      </w:pPr>
-      <w:bookmarkStart w:id="42" w:name="_s4g7oieddf00" w:colFirst="0" w:colLast="0"/>
-      <w:bookmarkEnd w:id="42"/>
-      <w:r>
-        <w:pict>
-          <v:rect id="_x0000_i1061" style="width:0;height:1.5pt" o:hralign="center" o:hrstd="t" o:hr="t" fillcolor="#a0a0a0" stroked="f"/>
         </w:pict>
       </w:r>
     </w:p>
@@ -12108,8 +11496,8 @@
           <w:szCs w:val="26"/>
         </w:rPr>
       </w:pPr>
-      <w:bookmarkStart w:id="43" w:name="_7pjsmrfv08az" w:colFirst="0" w:colLast="0"/>
-      <w:bookmarkEnd w:id="43"/>
+      <w:bookmarkStart w:id="44" w:name="_7pjsmrfv08az" w:colFirst="0" w:colLast="0"/>
+      <w:bookmarkEnd w:id="44"/>
       <w:r>
         <w:rPr>
           <w:rFonts w:ascii="Times New Roman" w:eastAsia="Times New Roman" w:hAnsi="Times New Roman" w:cs="Times New Roman"/>
@@ -12138,7 +11526,6 @@
           <w:sz w:val="24"/>
           <w:szCs w:val="24"/>
         </w:rPr>
-        <w:lastRenderedPageBreak/>
         <w:t>Form Validation:</w:t>
       </w:r>
       <w:r>
@@ -12467,8 +11854,8 @@
           <w:u w:val="none"/>
         </w:rPr>
       </w:pPr>
-      <w:bookmarkStart w:id="44" w:name="_ydxmjco7jg5j" w:colFirst="0" w:colLast="0"/>
-      <w:bookmarkEnd w:id="44"/>
+      <w:bookmarkStart w:id="45" w:name="_ydxmjco7jg5j" w:colFirst="0" w:colLast="0"/>
+      <w:bookmarkEnd w:id="45"/>
     </w:p>
     <w:p>
       <w:pPr>
@@ -12511,21 +11898,32 @@
         <w:pStyle w:val="Heading1"/>
         <w:spacing w:before="480" w:after="120" w:line="276" w:lineRule="auto"/>
         <w:ind w:left="0" w:right="0"/>
-      </w:pPr>
-      <w:r>
         <w:rPr>
           <w:sz w:val="46"/>
           <w:szCs w:val="46"/>
           <w:u w:val="none"/>
         </w:rPr>
-        <w:lastRenderedPageBreak/>
+      </w:pPr>
+    </w:p>
+    <w:p>
+      <w:pPr>
+        <w:pStyle w:val="Heading1"/>
+        <w:spacing w:before="480" w:after="120" w:line="276" w:lineRule="auto"/>
+        <w:ind w:left="0" w:right="0"/>
+      </w:pPr>
+      <w:r>
+        <w:rPr>
+          <w:sz w:val="46"/>
+          <w:szCs w:val="46"/>
+          <w:u w:val="none"/>
+        </w:rPr>
         <w:t>Chapter 6: Snapshots</w:t>
       </w:r>
     </w:p>
     <w:p>
       <w:r>
         <w:pict>
-          <v:rect id="_x0000_i1062" style="width:0;height:1.5pt" o:hralign="center" o:hrstd="t" o:hr="t" fillcolor="#a0a0a0" stroked="f"/>
+          <v:rect id="_x0000_i1061" style="width:0;height:1.5pt" o:hralign="center" o:hrstd="t" o:hr="t" fillcolor="#a0a0a0" stroked="f"/>
         </w:pict>
       </w:r>
     </w:p>
@@ -12597,7 +11995,7 @@
                     <pic:cNvPicPr/>
                   </pic:nvPicPr>
                   <pic:blipFill>
-                    <a:blip r:embed="rId36"/>
+                    <a:blip r:embed="rId31"/>
                     <a:stretch>
                       <a:fillRect/>
                     </a:stretch>
@@ -12632,6 +12030,7 @@
           <w:sz w:val="24"/>
           <w:szCs w:val="24"/>
         </w:rPr>
+        <w:lastRenderedPageBreak/>
         <w:drawing>
           <wp:inline distT="0" distB="0" distL="0" distR="0">
             <wp:extent cx="6883400" cy="3000375"/>
@@ -12648,7 +12047,7 @@
                     <pic:cNvPicPr/>
                   </pic:nvPicPr>
                   <pic:blipFill>
-                    <a:blip r:embed="rId37">
+                    <a:blip r:embed="rId32">
                       <a:extLst>
                         <a:ext uri="{28A0092B-C50C-407E-A947-70E740481C1C}">
                           <a14:useLocalDpi xmlns:a14="http://schemas.microsoft.com/office/drawing/2010/main" val="0"/>
@@ -12689,7 +12088,6 @@
           <w:sz w:val="24"/>
           <w:szCs w:val="24"/>
         </w:rPr>
-        <w:lastRenderedPageBreak/>
         <w:drawing>
           <wp:inline distT="0" distB="0" distL="0" distR="0">
             <wp:extent cx="6883400" cy="2750185"/>
@@ -12706,7 +12104,7 @@
                     <pic:cNvPicPr/>
                   </pic:nvPicPr>
                   <pic:blipFill>
-                    <a:blip r:embed="rId38">
+                    <a:blip r:embed="rId33">
                       <a:extLst>
                         <a:ext uri="{28A0092B-C50C-407E-A947-70E740481C1C}">
                           <a14:useLocalDpi xmlns:a14="http://schemas.microsoft.com/office/drawing/2010/main" val="0"/>
@@ -12779,7 +12177,7 @@
       </w:pPr>
       <w:r>
         <w:pict>
-          <v:rect id="_x0000_i1063" style="width:0;height:1.5pt" o:hralign="center" o:hrstd="t" o:hr="t" fillcolor="#a0a0a0" stroked="f"/>
+          <v:rect id="_x0000_i1062" style="width:0;height:1.5pt" o:hralign="center" o:hrstd="t" o:hr="t" fillcolor="#a0a0a0" stroked="f"/>
         </w:pict>
       </w:r>
     </w:p>
@@ -12805,8 +12203,8 @@
           <w:u w:val="none"/>
         </w:rPr>
       </w:pPr>
-      <w:bookmarkStart w:id="45" w:name="_scvleendc19i" w:colFirst="0" w:colLast="0"/>
-      <w:bookmarkEnd w:id="45"/>
+      <w:bookmarkStart w:id="46" w:name="_scvleendc19i" w:colFirst="0" w:colLast="0"/>
+      <w:bookmarkEnd w:id="46"/>
       <w:r>
         <w:rPr>
           <w:noProof/>
@@ -12814,6 +12212,7 @@
           <w:szCs w:val="32"/>
           <w:u w:val="none"/>
         </w:rPr>
+        <w:lastRenderedPageBreak/>
         <w:drawing>
           <wp:inline distT="0" distB="0" distL="0" distR="0">
             <wp:extent cx="6883400" cy="2945130"/>
@@ -12830,7 +12229,7 @@
                     <pic:cNvPicPr/>
                   </pic:nvPicPr>
                   <pic:blipFill>
-                    <a:blip r:embed="rId39">
+                    <a:blip r:embed="rId34">
                       <a:extLst>
                         <a:ext uri="{28A0092B-C50C-407E-A947-70E740481C1C}">
                           <a14:useLocalDpi xmlns:a14="http://schemas.microsoft.com/office/drawing/2010/main" val="0"/>
@@ -12863,7 +12262,6 @@
           <w:szCs w:val="32"/>
           <w:u w:val="none"/>
         </w:rPr>
-        <w:lastRenderedPageBreak/>
         <w:drawing>
           <wp:inline distT="0" distB="0" distL="0" distR="0">
             <wp:extent cx="6883400" cy="3349625"/>
@@ -12880,7 +12278,7 @@
                     <pic:cNvPicPr/>
                   </pic:nvPicPr>
                   <pic:blipFill>
-                    <a:blip r:embed="rId40">
+                    <a:blip r:embed="rId35">
                       <a:extLst>
                         <a:ext uri="{28A0092B-C50C-407E-A947-70E740481C1C}">
                           <a14:useLocalDpi xmlns:a14="http://schemas.microsoft.com/office/drawing/2010/main" val="0"/>
@@ -12995,7 +12393,7 @@
                     <pic:cNvPicPr/>
                   </pic:nvPicPr>
                   <pic:blipFill>
-                    <a:blip r:embed="rId41">
+                    <a:blip r:embed="rId36">
                       <a:extLst>
                         <a:ext uri="{28A0092B-C50C-407E-A947-70E740481C1C}">
                           <a14:useLocalDpi xmlns:a14="http://schemas.microsoft.com/office/drawing/2010/main" val="0"/>
@@ -13057,7 +12455,7 @@
                     <pic:cNvPicPr/>
                   </pic:nvPicPr>
                   <pic:blipFill>
-                    <a:blip r:embed="rId42">
+                    <a:blip r:embed="rId37">
                       <a:extLst>
                         <a:ext uri="{28A0092B-C50C-407E-A947-70E740481C1C}">
                           <a14:useLocalDpi xmlns:a14="http://schemas.microsoft.com/office/drawing/2010/main" val="0"/>
@@ -13107,7 +12505,7 @@
                     <pic:cNvPicPr/>
                   </pic:nvPicPr>
                   <pic:blipFill>
-                    <a:blip r:embed="rId43">
+                    <a:blip r:embed="rId38">
                       <a:extLst>
                         <a:ext uri="{28A0092B-C50C-407E-A947-70E740481C1C}">
                           <a14:useLocalDpi xmlns:a14="http://schemas.microsoft.com/office/drawing/2010/main" val="0"/>
@@ -13156,7 +12554,7 @@
                     <pic:cNvPicPr/>
                   </pic:nvPicPr>
                   <pic:blipFill>
-                    <a:blip r:embed="rId44">
+                    <a:blip r:embed="rId39">
                       <a:extLst>
                         <a:ext uri="{28A0092B-C50C-407E-A947-70E740481C1C}">
                           <a14:useLocalDpi xmlns:a14="http://schemas.microsoft.com/office/drawing/2010/main" val="0"/>
@@ -13206,7 +12604,7 @@
                     <pic:cNvPicPr/>
                   </pic:nvPicPr>
                   <pic:blipFill>
-                    <a:blip r:embed="rId45">
+                    <a:blip r:embed="rId40">
                       <a:extLst>
                         <a:ext uri="{28A0092B-C50C-407E-A947-70E740481C1C}">
                           <a14:useLocalDpi xmlns:a14="http://schemas.microsoft.com/office/drawing/2010/main" val="0"/>
@@ -13255,7 +12653,7 @@
                     <pic:cNvPicPr/>
                   </pic:nvPicPr>
                   <pic:blipFill>
-                    <a:blip r:embed="rId46">
+                    <a:blip r:embed="rId41">
                       <a:extLst>
                         <a:ext uri="{28A0092B-C50C-407E-A947-70E740481C1C}">
                           <a14:useLocalDpi xmlns:a14="http://schemas.microsoft.com/office/drawing/2010/main" val="0"/>
@@ -13305,7 +12703,7 @@
                     <pic:cNvPicPr/>
                   </pic:nvPicPr>
                   <pic:blipFill>
-                    <a:blip r:embed="rId47">
+                    <a:blip r:embed="rId42">
                       <a:extLst>
                         <a:ext uri="{28A0092B-C50C-407E-A947-70E740481C1C}">
                           <a14:useLocalDpi xmlns:a14="http://schemas.microsoft.com/office/drawing/2010/main" val="0"/>
@@ -13354,7 +12752,7 @@
                     <pic:cNvPicPr/>
                   </pic:nvPicPr>
                   <pic:blipFill>
-                    <a:blip r:embed="rId48">
+                    <a:blip r:embed="rId43">
                       <a:extLst>
                         <a:ext uri="{28A0092B-C50C-407E-A947-70E740481C1C}">
                           <a14:useLocalDpi xmlns:a14="http://schemas.microsoft.com/office/drawing/2010/main" val="0"/>
@@ -13404,7 +12802,7 @@
                     <pic:cNvPicPr/>
                   </pic:nvPicPr>
                   <pic:blipFill>
-                    <a:blip r:embed="rId49">
+                    <a:blip r:embed="rId44">
                       <a:extLst>
                         <a:ext uri="{28A0092B-C50C-407E-A947-70E740481C1C}">
                           <a14:useLocalDpi xmlns:a14="http://schemas.microsoft.com/office/drawing/2010/main" val="0"/>
@@ -13453,7 +12851,7 @@
                     <pic:cNvPicPr/>
                   </pic:nvPicPr>
                   <pic:blipFill>
-                    <a:blip r:embed="rId50">
+                    <a:blip r:embed="rId45">
                       <a:extLst>
                         <a:ext uri="{28A0092B-C50C-407E-A947-70E740481C1C}">
                           <a14:useLocalDpi xmlns:a14="http://schemas.microsoft.com/office/drawing/2010/main" val="0"/>
@@ -13503,7 +12901,7 @@
                     <pic:cNvPicPr/>
                   </pic:nvPicPr>
                   <pic:blipFill>
-                    <a:blip r:embed="rId51">
+                    <a:blip r:embed="rId46">
                       <a:extLst>
                         <a:ext uri="{28A0092B-C50C-407E-A947-70E740481C1C}">
                           <a14:useLocalDpi xmlns:a14="http://schemas.microsoft.com/office/drawing/2010/main" val="0"/>
@@ -13552,7 +12950,7 @@
                     <pic:cNvPicPr/>
                   </pic:nvPicPr>
                   <pic:blipFill>
-                    <a:blip r:embed="rId52">
+                    <a:blip r:embed="rId47">
                       <a:extLst>
                         <a:ext uri="{28A0092B-C50C-407E-A947-70E740481C1C}">
                           <a14:useLocalDpi xmlns:a14="http://schemas.microsoft.com/office/drawing/2010/main" val="0"/>
@@ -13601,7 +12999,7 @@
                     <pic:cNvPicPr/>
                   </pic:nvPicPr>
                   <pic:blipFill>
-                    <a:blip r:embed="rId53">
+                    <a:blip r:embed="rId48">
                       <a:extLst>
                         <a:ext uri="{28A0092B-C50C-407E-A947-70E740481C1C}">
                           <a14:useLocalDpi xmlns:a14="http://schemas.microsoft.com/office/drawing/2010/main" val="0"/>
@@ -13639,8 +13037,8 @@
           <w:u w:val="none"/>
         </w:rPr>
       </w:pPr>
-      <w:bookmarkStart w:id="46" w:name="_79qtnfqc0k9n" w:colFirst="0" w:colLast="0"/>
-      <w:bookmarkEnd w:id="46"/>
+      <w:bookmarkStart w:id="47" w:name="_79qtnfqc0k9n" w:colFirst="0" w:colLast="0"/>
+      <w:bookmarkEnd w:id="47"/>
     </w:p>
     <w:p>
       <w:pPr>
@@ -13660,7 +13058,7 @@
     <w:p>
       <w:r>
         <w:pict>
-          <v:rect id="_x0000_i1064" style="width:0;height:1.5pt" o:hralign="center" o:hrstd="t" o:hr="t" fillcolor="#a0a0a0" stroked="f"/>
+          <v:rect id="_x0000_i1063" style="width:0;height:1.5pt" o:hralign="center" o:hrstd="t" o:hr="t" fillcolor="#a0a0a0" stroked="f"/>
         </w:pict>
       </w:r>
     </w:p>
@@ -13678,8 +13076,8 @@
           <w:szCs w:val="26"/>
         </w:rPr>
       </w:pPr>
-      <w:bookmarkStart w:id="47" w:name="_w3d9f32u7vor" w:colFirst="0" w:colLast="0"/>
-      <w:bookmarkEnd w:id="47"/>
+      <w:bookmarkStart w:id="48" w:name="_w3d9f32u7vor" w:colFirst="0" w:colLast="0"/>
+      <w:bookmarkEnd w:id="48"/>
       <w:r>
         <w:rPr>
           <w:rFonts w:ascii="Times New Roman" w:eastAsia="Times New Roman" w:hAnsi="Times New Roman" w:cs="Times New Roman"/>
@@ -13703,14 +13101,7 @@
           <w:sz w:val="24"/>
           <w:szCs w:val="24"/>
         </w:rPr>
-        <w:t>The internship provided a valuable opportunity to engage with real-world web development using the MERN stack. Throughout the four-week period, consistent learning, implementation, and problem-solving helped in gaining both technical skills and project exe</w:t>
-      </w:r>
-      <w:r>
-        <w:rPr>
-          <w:sz w:val="24"/>
-          <w:szCs w:val="24"/>
-        </w:rPr>
-        <w:t>cution experience. This chapter records the key observations made during different stages of the project.</w:t>
+        <w:t>The internship provided a valuable opportunity to engage with real-world web development using the MERN stack. Throughout the four-week period, consistent learning, implementation, and problem-solving helped in gaining both technical skills and project execution experience. This chapter records the key observations made during different stages of the project.</w:t>
       </w:r>
     </w:p>
     <w:p>
@@ -13723,7 +13114,7 @@
       </w:pPr>
       <w:r>
         <w:pict>
-          <v:rect id="_x0000_i1065" style="width:0;height:1.5pt" o:hralign="center" o:hrstd="t" o:hr="t" fillcolor="#a0a0a0" stroked="f"/>
+          <v:rect id="_x0000_i1064" style="width:0;height:1.5pt" o:hralign="center" o:hrstd="t" o:hr="t" fillcolor="#a0a0a0" stroked="f"/>
         </w:pict>
       </w:r>
     </w:p>
@@ -13740,8 +13131,8 @@
           <w:szCs w:val="26"/>
         </w:rPr>
       </w:pPr>
-      <w:bookmarkStart w:id="48" w:name="_g1z5bd70z391" w:colFirst="0" w:colLast="0"/>
-      <w:bookmarkEnd w:id="48"/>
+      <w:bookmarkStart w:id="49" w:name="_g1z5bd70z391" w:colFirst="0" w:colLast="0"/>
+      <w:bookmarkEnd w:id="49"/>
       <w:r>
         <w:rPr>
           <w:rFonts w:ascii="Times New Roman" w:eastAsia="Times New Roman" w:hAnsi="Times New Roman" w:cs="Times New Roman"/>
@@ -13818,14 +13209,7 @@
           <w:sz w:val="24"/>
           <w:szCs w:val="24"/>
         </w:rPr>
-        <w:t xml:space="preserve"> are powerful individually, integrating t</w:t>
-      </w:r>
-      <w:r>
-        <w:rPr>
-          <w:sz w:val="24"/>
-          <w:szCs w:val="24"/>
-        </w:rPr>
-        <w:t>hem smoothly using Express.js and API communication was key to building a functional full-stack application.</w:t>
+        <w:t xml:space="preserve"> are powerful individually, integrating them smoothly using Express.js and API communication was key to building a functional full-stack application.</w:t>
       </w:r>
       <w:r>
         <w:rPr>
@@ -14006,14 +13390,7 @@
           <w:sz w:val="24"/>
           <w:szCs w:val="24"/>
         </w:rPr>
-        <w:t xml:space="preserve"> hooks made it easier to manage user sessions and dynamically update the UI bas</w:t>
-      </w:r>
-      <w:r>
-        <w:rPr>
-          <w:sz w:val="24"/>
-          <w:szCs w:val="24"/>
-        </w:rPr>
-        <w:t>ed on login status or form data.</w:t>
+        <w:t xml:space="preserve"> hooks made it easier to manage user sessions and dynamically update the UI based on login status or form data.</w:t>
       </w:r>
       <w:r>
         <w:rPr>
@@ -14056,14 +13433,7 @@
           <w:sz w:val="24"/>
           <w:szCs w:val="24"/>
         </w:rPr>
-        <w:t xml:space="preserve"> Observed that without proper data validation, both frontend and backend become vulnerable. Implementing validation and JWT-based authentication greatly improved the project's securit</w:t>
-      </w:r>
-      <w:r>
-        <w:rPr>
-          <w:sz w:val="24"/>
-          <w:szCs w:val="24"/>
-        </w:rPr>
-        <w:t>y layer.</w:t>
+        <w:t xml:space="preserve"> Observed that without proper data validation, both frontend and backend become vulnerable. Implementing validation and JWT-based authentication greatly improved the project's security layer.</w:t>
       </w:r>
       <w:r>
         <w:rPr>
@@ -14126,7 +13496,7 @@
       </w:pPr>
       <w:r>
         <w:pict>
-          <v:rect id="_x0000_i1066" style="width:0;height:1.5pt" o:hralign="center" o:hrstd="t" o:hr="t" fillcolor="#a0a0a0" stroked="f"/>
+          <v:rect id="_x0000_i1065" style="width:0;height:1.5pt" o:hralign="center" o:hrstd="t" o:hr="t" fillcolor="#a0a0a0" stroked="f"/>
         </w:pict>
       </w:r>
     </w:p>
@@ -14143,8 +13513,8 @@
           <w:szCs w:val="26"/>
         </w:rPr>
       </w:pPr>
-      <w:bookmarkStart w:id="49" w:name="_on25fzsw701u" w:colFirst="0" w:colLast="0"/>
-      <w:bookmarkEnd w:id="49"/>
+      <w:bookmarkStart w:id="50" w:name="_on25fzsw701u" w:colFirst="0" w:colLast="0"/>
+      <w:bookmarkEnd w:id="50"/>
       <w:r>
         <w:rPr>
           <w:rFonts w:ascii="Times New Roman" w:eastAsia="Times New Roman" w:hAnsi="Times New Roman" w:cs="Times New Roman"/>
@@ -14152,16 +13522,7 @@
           <w:sz w:val="26"/>
           <w:szCs w:val="26"/>
         </w:rPr>
-        <w:t>7.3 Learning Process Observa</w:t>
-      </w:r>
-      <w:r>
-        <w:rPr>
-          <w:rFonts w:ascii="Times New Roman" w:eastAsia="Times New Roman" w:hAnsi="Times New Roman" w:cs="Times New Roman"/>
-          <w:b/>
-          <w:sz w:val="26"/>
-          <w:szCs w:val="26"/>
-        </w:rPr>
-        <w:t>tions</w:t>
+        <w:t>7.3 Learning Process Observations</w:t>
       </w:r>
     </w:p>
     <w:p>
@@ -14266,14 +13627,7 @@
           <w:sz w:val="24"/>
           <w:szCs w:val="24"/>
         </w:rPr>
-        <w:t xml:space="preserve"> It was noticed that blindly copying code d</w:t>
-      </w:r>
-      <w:r>
-        <w:rPr>
-          <w:sz w:val="24"/>
-          <w:szCs w:val="24"/>
-        </w:rPr>
-        <w:t>idn’t help in the long run. Taking time to understand the logic made debugging and modification easier later.</w:t>
+        <w:t xml:space="preserve"> It was noticed that blindly copying code didn’t help in the long run. Taking time to understand the logic made debugging and modification easier later.</w:t>
       </w:r>
       <w:r>
         <w:rPr>
@@ -14332,14 +13686,7 @@
           <w:sz w:val="24"/>
           <w:szCs w:val="24"/>
         </w:rPr>
-        <w:t xml:space="preserve"> t</w:t>
-      </w:r>
-      <w:r>
-        <w:rPr>
-          <w:sz w:val="24"/>
-          <w:szCs w:val="24"/>
-        </w:rPr>
-        <w:t>ools, Postman, and network inspectors.</w:t>
+        <w:t xml:space="preserve"> tools, Postman, and network inspectors.</w:t>
       </w:r>
       <w:r>
         <w:rPr>
@@ -14418,7 +13765,7 @@
       </w:pPr>
       <w:r>
         <w:pict>
-          <v:rect id="_x0000_i1067" style="width:0;height:1.5pt" o:hralign="center" o:hrstd="t" o:hr="t" fillcolor="#a0a0a0" stroked="f"/>
+          <v:rect id="_x0000_i1066" style="width:0;height:1.5pt" o:hralign="center" o:hrstd="t" o:hr="t" fillcolor="#a0a0a0" stroked="f"/>
         </w:pict>
       </w:r>
     </w:p>
@@ -14435,8 +13782,8 @@
           <w:szCs w:val="26"/>
         </w:rPr>
       </w:pPr>
-      <w:bookmarkStart w:id="50" w:name="_58nu9u7nqkix" w:colFirst="0" w:colLast="0"/>
-      <w:bookmarkEnd w:id="50"/>
+      <w:bookmarkStart w:id="51" w:name="_58nu9u7nqkix" w:colFirst="0" w:colLast="0"/>
+      <w:bookmarkEnd w:id="51"/>
       <w:r>
         <w:rPr>
           <w:rFonts w:ascii="Times New Roman" w:eastAsia="Times New Roman" w:hAnsi="Times New Roman" w:cs="Times New Roman"/>
@@ -14465,15 +13812,7 @@
           <w:sz w:val="24"/>
           <w:szCs w:val="24"/>
         </w:rPr>
-        <w:t xml:space="preserve">Time </w:t>
-      </w:r>
-      <w:r>
-        <w:rPr>
-          <w:b/>
-          <w:sz w:val="24"/>
-          <w:szCs w:val="24"/>
-        </w:rPr>
-        <w:t>Management Was Crucial</w:t>
+        <w:t>Time Management Was Crucial</w:t>
       </w:r>
       <w:r>
         <w:rPr>
@@ -14547,14 +13886,7 @@
           <w:sz w:val="24"/>
           <w:szCs w:val="24"/>
         </w:rPr>
-        <w:t xml:space="preserve"> that relying on self-learning through video tutoria</w:t>
-      </w:r>
-      <w:r>
-        <w:rPr>
-          <w:sz w:val="24"/>
-          <w:szCs w:val="24"/>
-        </w:rPr>
-        <w:t>ls, documentation, and experimentation builds confidence and independence.</w:t>
+        <w:t xml:space="preserve"> that relying on self-learning through video tutorials, documentation, and experimentation builds confidence and independence.</w:t>
       </w:r>
       <w:r>
         <w:rPr>
@@ -14617,7 +13949,7 @@
       </w:pPr>
       <w:r>
         <w:pict>
-          <v:rect id="_x0000_i1068" style="width:0;height:1.5pt" o:hralign="center" o:hrstd="t" o:hr="t" fillcolor="#a0a0a0" stroked="f"/>
+          <v:rect id="_x0000_i1067" style="width:0;height:1.5pt" o:hralign="center" o:hrstd="t" o:hr="t" fillcolor="#a0a0a0" stroked="f"/>
         </w:pict>
       </w:r>
     </w:p>
@@ -14634,8 +13966,8 @@
           <w:szCs w:val="26"/>
         </w:rPr>
       </w:pPr>
-      <w:bookmarkStart w:id="51" w:name="_q1zfhuh7o7k8" w:colFirst="0" w:colLast="0"/>
-      <w:bookmarkEnd w:id="51"/>
+      <w:bookmarkStart w:id="52" w:name="_q1zfhuh7o7k8" w:colFirst="0" w:colLast="0"/>
+      <w:bookmarkEnd w:id="52"/>
       <w:r>
         <w:rPr>
           <w:rFonts w:ascii="Times New Roman" w:eastAsia="Times New Roman" w:hAnsi="Times New Roman" w:cs="Times New Roman"/>
@@ -14659,17 +13991,10 @@
           <w:sz w:val="24"/>
           <w:szCs w:val="24"/>
         </w:rPr>
-        <w:t>The internship allowed observation and experience beyond just coding — including planning, researching, debugging, testing, deploying, and documenting a full project cycle. These observations are not only technically insightful but also serve as foundation</w:t>
-      </w:r>
-      <w:r>
-        <w:rPr>
-          <w:sz w:val="24"/>
-          <w:szCs w:val="24"/>
-        </w:rPr>
-        <w:t>al knowledge for future internships, placements, and real-world project development. The MERN stack has proven to be a powerful and practical technology combination for modern web applications.</w:t>
-      </w:r>
-      <w:bookmarkStart w:id="52" w:name="_e4ghagdaieou" w:colFirst="0" w:colLast="0"/>
-      <w:bookmarkEnd w:id="52"/>
+        <w:t>The internship allowed observation and experience beyond just coding — including planning, researching, debugging, testing, deploying, and documenting a full project cycle. These observations are not only technically insightful but also serve as foundational knowledge for future internships, placements, and real-world project development. The MERN stack has proven to be a powerful and practical technology combination for modern web applications.</w:t>
+      </w:r>
+      <w:bookmarkStart w:id="53" w:name="_e4ghagdaieou" w:colFirst="0" w:colLast="0"/>
+      <w:bookmarkEnd w:id="53"/>
     </w:p>
     <w:p>
       <w:pPr>
@@ -14708,7 +14033,7 @@
     <w:p>
       <w:r>
         <w:pict>
-          <v:rect id="_x0000_i1069" style="width:0;height:1.5pt" o:hralign="center" o:hrstd="t" o:hr="t" fillcolor="#a0a0a0" stroked="f"/>
+          <v:rect id="_x0000_i1068" style="width:0;height:1.5pt" o:hralign="center" o:hrstd="t" o:hr="t" fillcolor="#a0a0a0" stroked="f"/>
         </w:pict>
       </w:r>
     </w:p>
@@ -14725,8 +14050,8 @@
           <w:szCs w:val="26"/>
         </w:rPr>
       </w:pPr>
-      <w:bookmarkStart w:id="53" w:name="_y8z928op6wgk" w:colFirst="0" w:colLast="0"/>
-      <w:bookmarkEnd w:id="53"/>
+      <w:bookmarkStart w:id="54" w:name="_y8z928op6wgk" w:colFirst="0" w:colLast="0"/>
+      <w:bookmarkEnd w:id="54"/>
       <w:r>
         <w:rPr>
           <w:rFonts w:ascii="Times New Roman" w:eastAsia="Times New Roman" w:hAnsi="Times New Roman" w:cs="Times New Roman"/>
@@ -14742,10 +14067,7 @@
         <w:spacing w:before="240" w:after="240"/>
       </w:pPr>
       <w:r>
-        <w:t>Thi</w:t>
-      </w:r>
-      <w:r>
-        <w:t xml:space="preserve">s chapter presents the results of the four-week internship project focused on developing </w:t>
+        <w:t xml:space="preserve">This chapter presents the results of the four-week internship project focused on developing </w:t>
       </w:r>
       <w:proofErr w:type="gramStart"/>
       <w:r>
@@ -14759,16 +14081,13 @@
         <w:t>Expense Tracker</w:t>
       </w:r>
       <w:r>
-        <w:t xml:space="preserve"> website using the MERN stack. It evaluates how well the objectives were achieved, discusses the project’s performance, highlights working features, and reflects</w:t>
-      </w:r>
-      <w:r>
-        <w:t xml:space="preserve"> on potential improvements and future enhancements.</w:t>
+        <w:t xml:space="preserve"> website using the MERN stack. It evaluates how well the objectives were achieved, discusses the project’s performance, highlights working features, and reflects on potential improvements and future enhancements.</w:t>
       </w:r>
     </w:p>
     <w:p>
       <w:r>
         <w:pict>
-          <v:rect id="_x0000_i1070" style="width:0;height:1.5pt" o:hralign="center" o:hrstd="t" o:hr="t" fillcolor="#a0a0a0" stroked="f"/>
+          <v:rect id="_x0000_i1069" style="width:0;height:1.5pt" o:hralign="center" o:hrstd="t" o:hr="t" fillcolor="#a0a0a0" stroked="f"/>
         </w:pict>
       </w:r>
     </w:p>
@@ -14785,8 +14104,8 @@
           <w:szCs w:val="26"/>
         </w:rPr>
       </w:pPr>
-      <w:bookmarkStart w:id="54" w:name="_ju0jqbo7m193" w:colFirst="0" w:colLast="0"/>
-      <w:bookmarkEnd w:id="54"/>
+      <w:bookmarkStart w:id="55" w:name="_ju0jqbo7m193" w:colFirst="0" w:colLast="0"/>
+      <w:bookmarkEnd w:id="55"/>
       <w:r>
         <w:rPr>
           <w:rFonts w:ascii="Times New Roman" w:eastAsia="Times New Roman" w:hAnsi="Times New Roman" w:cs="Times New Roman"/>
@@ -15255,7 +14574,7 @@
     <w:p>
       <w:r>
         <w:pict>
-          <v:rect id="_x0000_i1071" style="width:0;height:1.5pt" o:hralign="center" o:hrstd="t" o:hr="t" fillcolor="#a0a0a0" stroked="f"/>
+          <v:rect id="_x0000_i1070" style="width:0;height:1.5pt" o:hralign="center" o:hrstd="t" o:hr="t" fillcolor="#a0a0a0" stroked="f"/>
         </w:pict>
       </w:r>
     </w:p>
@@ -15272,8 +14591,8 @@
           <w:szCs w:val="26"/>
         </w:rPr>
       </w:pPr>
-      <w:bookmarkStart w:id="55" w:name="_95gtagoz2igd" w:colFirst="0" w:colLast="0"/>
-      <w:bookmarkEnd w:id="55"/>
+      <w:bookmarkStart w:id="56" w:name="_95gtagoz2igd" w:colFirst="0" w:colLast="0"/>
+      <w:bookmarkEnd w:id="56"/>
       <w:r>
         <w:rPr>
           <w:rFonts w:ascii="Times New Roman" w:eastAsia="Times New Roman" w:hAnsi="Times New Roman" w:cs="Times New Roman"/>
@@ -15363,10 +14682,7 @@
         <w:t xml:space="preserve"> Post Creation &amp; Management:</w:t>
       </w:r>
       <w:r>
-        <w:t xml:space="preserve"> Users can add, edit, and delete posts they</w:t>
-      </w:r>
-      <w:r>
-        <w:t xml:space="preserve"> authored.</w:t>
+        <w:t xml:space="preserve"> Users can add, edit, and delete posts they authored.</w:t>
       </w:r>
       <w:r>
         <w:br/>
@@ -15419,7 +14735,7 @@
       </w:pPr>
       <w:r>
         <w:pict>
-          <v:rect id="_x0000_i1072" style="width:0;height:1.5pt" o:hralign="center" o:hrstd="t" o:hr="t" fillcolor="#a0a0a0" stroked="f"/>
+          <v:rect id="_x0000_i1071" style="width:0;height:1.5pt" o:hralign="center" o:hrstd="t" o:hr="t" fillcolor="#a0a0a0" stroked="f"/>
         </w:pict>
       </w:r>
     </w:p>
@@ -15436,8 +14752,8 @@
           <w:szCs w:val="26"/>
         </w:rPr>
       </w:pPr>
-      <w:bookmarkStart w:id="56" w:name="_wsyu5ywzcaam" w:colFirst="0" w:colLast="0"/>
-      <w:bookmarkEnd w:id="56"/>
+      <w:bookmarkStart w:id="57" w:name="_wsyu5ywzcaam" w:colFirst="0" w:colLast="0"/>
+      <w:bookmarkEnd w:id="57"/>
       <w:r>
         <w:rPr>
           <w:rFonts w:ascii="Times New Roman" w:eastAsia="Times New Roman" w:hAnsi="Times New Roman" w:cs="Times New Roman"/>
@@ -15680,10 +14996,7 @@
           </w:tcPr>
           <w:p>
             <w:r>
-              <w:t>Implemented</w:t>
-            </w:r>
-            <w:r>
-              <w:t xml:space="preserve"> both frontend (React) and backend (Express) validation to ensure data quality.</w:t>
+              <w:t>Implemented both frontend (React) and backend (Express) validation to ensure data quality.</w:t>
             </w:r>
           </w:p>
         </w:tc>
@@ -15732,7 +15045,7 @@
     <w:p>
       <w:r>
         <w:pict>
-          <v:rect id="_x0000_i1073" style="width:0;height:1.5pt" o:hralign="center" o:hrstd="t" o:hr="t" fillcolor="#a0a0a0" stroked="f"/>
+          <v:rect id="_x0000_i1072" style="width:0;height:1.5pt" o:hralign="center" o:hrstd="t" o:hr="t" fillcolor="#a0a0a0" stroked="f"/>
         </w:pict>
       </w:r>
     </w:p>
@@ -15749,8 +15062,8 @@
           <w:szCs w:val="26"/>
         </w:rPr>
       </w:pPr>
-      <w:bookmarkStart w:id="57" w:name="_legtki8e4dbl" w:colFirst="0" w:colLast="0"/>
-      <w:bookmarkEnd w:id="57"/>
+      <w:bookmarkStart w:id="58" w:name="_legtki8e4dbl" w:colFirst="0" w:colLast="0"/>
+      <w:bookmarkEnd w:id="58"/>
       <w:r>
         <w:rPr>
           <w:rFonts w:ascii="Times New Roman" w:eastAsia="Times New Roman" w:hAnsi="Times New Roman" w:cs="Times New Roman"/>
@@ -15758,16 +15071,7 @@
           <w:sz w:val="26"/>
           <w:szCs w:val="26"/>
         </w:rPr>
-        <w:t>8.5 Discussions &amp;</w:t>
-      </w:r>
-      <w:r>
-        <w:rPr>
-          <w:rFonts w:ascii="Times New Roman" w:eastAsia="Times New Roman" w:hAnsi="Times New Roman" w:cs="Times New Roman"/>
-          <w:b/>
-          <w:sz w:val="26"/>
-          <w:szCs w:val="26"/>
-        </w:rPr>
-        <w:t xml:space="preserve"> Insights</w:t>
+        <w:t>8.5 Discussions &amp; Insights</w:t>
       </w:r>
     </w:p>
     <w:p>
@@ -15825,10 +15129,7 @@
       </w:r>
       <w:proofErr w:type="spellEnd"/>
       <w:r>
-        <w:t>, Postm</w:t>
-      </w:r>
-      <w:r>
-        <w:t xml:space="preserve">an, Render, and </w:t>
+        <w:t xml:space="preserve">, Postman, Render, and </w:t>
       </w:r>
       <w:proofErr w:type="spellStart"/>
       <w:r>
@@ -15934,23 +15235,15 @@
         <w:spacing w:before="480" w:after="120" w:line="276" w:lineRule="auto"/>
         <w:ind w:left="0" w:right="0"/>
       </w:pPr>
-      <w:bookmarkStart w:id="58" w:name="_oyespdf1hmo0" w:colFirst="0" w:colLast="0"/>
-      <w:bookmarkEnd w:id="58"/>
+      <w:bookmarkStart w:id="59" w:name="_oyespdf1hmo0" w:colFirst="0" w:colLast="0"/>
+      <w:bookmarkEnd w:id="59"/>
       <w:r>
         <w:rPr>
           <w:sz w:val="32"/>
           <w:szCs w:val="32"/>
           <w:u w:val="none"/>
         </w:rPr>
-        <w:t xml:space="preserve">Chapter 9: Conclusion &amp; Future </w:t>
-      </w:r>
-      <w:r>
-        <w:rPr>
-          <w:sz w:val="32"/>
-          <w:szCs w:val="32"/>
-          <w:u w:val="none"/>
-        </w:rPr>
-        <w:t>Scope</w:t>
+        <w:t>Chapter 9: Conclusion &amp; Future Scope</w:t>
       </w:r>
     </w:p>
     <w:p>
@@ -15963,7 +15256,7 @@
       </w:pPr>
       <w:r>
         <w:pict>
-          <v:rect id="_x0000_i1074" style="width:0;height:1.5pt" o:hralign="center" o:hrstd="t" o:hr="t" fillcolor="#a0a0a0" stroked="f"/>
+          <v:rect id="_x0000_i1073" style="width:0;height:1.5pt" o:hralign="center" o:hrstd="t" o:hr="t" fillcolor="#a0a0a0" stroked="f"/>
         </w:pict>
       </w:r>
       <w:r>
@@ -16068,23 +15361,7 @@
           <w:sz w:val="24"/>
           <w:szCs w:val="24"/>
         </w:rPr>
-        <w:t>The internship successfully blended theoreti</w:t>
-      </w:r>
-      <w:r>
-        <w:rPr>
-          <w:sz w:val="24"/>
-          <w:szCs w:val="24"/>
-        </w:rPr>
-        <w:t>cal learning with practical appl</w:t>
-      </w:r>
-      <w:bookmarkStart w:id="59" w:name="_GoBack"/>
-      <w:bookmarkEnd w:id="59"/>
-      <w:r>
-        <w:rPr>
-          <w:sz w:val="24"/>
-          <w:szCs w:val="24"/>
-        </w:rPr>
-        <w:t xml:space="preserve">ication. The </w:t>
+        <w:t xml:space="preserve">The internship successfully blended theoretical learning with practical application. The </w:t>
       </w:r>
       <w:r>
         <w:rPr>
@@ -16112,14 +15389,7 @@
           <w:sz w:val="24"/>
           <w:szCs w:val="24"/>
         </w:rPr>
-        <w:t>s, edit and delete their entries — fulfilling all core CRUD functionalities. Additionally, the a</w:t>
-      </w:r>
-      <w:r>
-        <w:rPr>
-          <w:sz w:val="24"/>
-          <w:szCs w:val="24"/>
-        </w:rPr>
-        <w:t xml:space="preserve">pplication was deployed using </w:t>
+        <w:t xml:space="preserve">s, edit and delete their entries — fulfilling all core CRUD functionalities. Additionally, the application was deployed using </w:t>
       </w:r>
       <w:proofErr w:type="spellStart"/>
       <w:r>
@@ -16215,14 +15485,7 @@
           <w:sz w:val="24"/>
           <w:szCs w:val="24"/>
         </w:rPr>
-        <w:t xml:space="preserve">Implementing secure authentication using </w:t>
-      </w:r>
-      <w:r>
-        <w:rPr>
-          <w:sz w:val="24"/>
-          <w:szCs w:val="24"/>
-        </w:rPr>
-        <w:t>JWT tokens.</w:t>
+        <w:t>Implementing secure authentication using JWT tokens.</w:t>
       </w:r>
       <w:r>
         <w:rPr>
@@ -16358,14 +15621,7 @@
           <w:sz w:val="24"/>
           <w:szCs w:val="24"/>
         </w:rPr>
-        <w:t>The project not only enhanced technical competence bu</w:t>
-      </w:r>
-      <w:r>
-        <w:rPr>
-          <w:sz w:val="24"/>
-          <w:szCs w:val="24"/>
-        </w:rPr>
-        <w:t>t also improved critical thinking, debugging, time management, and problem-solving abilities. It provided a practical glimpse into how modern web applications are built and maintained in industry settings.</w:t>
+        <w:t>The project not only enhanced technical competence but also improved critical thinking, debugging, time management, and problem-solving abilities. It provided a practical glimpse into how modern web applications are built and maintained in industry settings.</w:t>
       </w:r>
     </w:p>
     <w:p>
@@ -16378,7 +15634,7 @@
       </w:pPr>
       <w:r>
         <w:pict>
-          <v:rect id="_x0000_i1075" style="width:0;height:1.5pt" o:hralign="center" o:hrstd="t" o:hr="t" fillcolor="#a0a0a0" stroked="f"/>
+          <v:rect id="_x0000_i1074" style="width:0;height:1.5pt" o:hralign="center" o:hrstd="t" o:hr="t" fillcolor="#a0a0a0" stroked="f"/>
         </w:pict>
       </w:r>
     </w:p>
@@ -16420,14 +15676,7 @@
           <w:sz w:val="24"/>
           <w:szCs w:val="24"/>
         </w:rPr>
-        <w:t>While the current version of th</w:t>
-      </w:r>
-      <w:r>
-        <w:rPr>
-          <w:sz w:val="24"/>
-          <w:szCs w:val="24"/>
-        </w:rPr>
-        <w:t xml:space="preserve">e </w:t>
+        <w:t xml:space="preserve">While the current version of the </w:t>
       </w:r>
       <w:r>
         <w:rPr>
@@ -16463,15 +15712,59 @@
           <w:szCs w:val="22"/>
           <w:u w:val="none"/>
         </w:rPr>
-        <w:t>🔹</w:t>
-      </w:r>
-      <w:r>
+        <w:t>🔹 1. Comments &amp; Likes Feature</w:t>
+      </w:r>
+    </w:p>
+    <w:p>
+      <w:pPr>
+        <w:spacing w:before="240" w:after="240" w:line="276" w:lineRule="auto"/>
+        <w:rPr>
+          <w:sz w:val="24"/>
+          <w:szCs w:val="24"/>
+        </w:rPr>
+      </w:pPr>
+      <w:r>
+        <w:rPr>
+          <w:sz w:val="24"/>
+          <w:szCs w:val="24"/>
+        </w:rPr>
+        <w:t xml:space="preserve">Allow users to comment on </w:t>
+      </w:r>
+      <w:r>
+        <w:rPr>
+          <w:sz w:val="24"/>
+          <w:szCs w:val="24"/>
+        </w:rPr>
+        <w:t>Expense Tracker</w:t>
+      </w:r>
+      <w:r>
+        <w:rPr>
+          <w:sz w:val="24"/>
+          <w:szCs w:val="24"/>
+        </w:rPr>
+        <w:t xml:space="preserve"> posts or react with likes/dislikes to increase interactivity.</w:t>
+      </w:r>
+    </w:p>
+    <w:p>
+      <w:pPr>
+        <w:pStyle w:val="Heading4"/>
+        <w:spacing w:before="240" w:after="40" w:line="276" w:lineRule="auto"/>
+        <w:ind w:left="0"/>
         <w:rPr>
           <w:sz w:val="22"/>
           <w:szCs w:val="22"/>
           <w:u w:val="none"/>
         </w:rPr>
-        <w:t xml:space="preserve"> 1. Comments &amp; Likes Feature</w:t>
+      </w:pPr>
+      <w:bookmarkStart w:id="62" w:name="_je5naboq1bxb" w:colFirst="0" w:colLast="0"/>
+      <w:bookmarkEnd w:id="62"/>
+      <w:r>
+        <w:rPr>
+          <w:sz w:val="22"/>
+          <w:szCs w:val="22"/>
+          <w:u w:val="none"/>
+        </w:rPr>
+        <w:t>🔹 2. Rich Text Editor</w:t>
       </w:r>
     </w:p>
     <w:p>
@@ -16487,7 +15780,23 @@
           <w:sz w:val="24"/>
           <w:szCs w:val="24"/>
         </w:rPr>
-        <w:t xml:space="preserve">Allow users to comment on </w:t>
+        <w:t xml:space="preserve">Replace the basic </w:t>
+      </w:r>
+      <w:proofErr w:type="spellStart"/>
+      <w:r>
+        <w:rPr>
+          <w:sz w:val="24"/>
+          <w:szCs w:val="24"/>
+        </w:rPr>
+        <w:t>textarea</w:t>
+      </w:r>
+      <w:proofErr w:type="spellEnd"/>
+      <w:r>
+        <w:rPr>
+          <w:sz w:val="24"/>
+          <w:szCs w:val="24"/>
+        </w:rPr>
+        <w:t xml:space="preserve"> with a rich text editor (like Quill.js) to allow users to format their </w:t>
       </w:r>
       <w:r>
         <w:rPr>
@@ -16501,7 +15810,15 @@
           <w:sz w:val="24"/>
           <w:szCs w:val="24"/>
         </w:rPr>
-        <w:t xml:space="preserve"> posts or react with likes/dislikes to increase interactivity.</w:t>
+        <w:t xml:space="preserve"> </w:t>
+      </w:r>
+      <w:r>
+        <w:rPr>
+          <w:sz w:val="24"/>
+          <w:szCs w:val="24"/>
+        </w:rPr>
+        <w:lastRenderedPageBreak/>
+        <w:t>content with headings, lists, links, etc.</w:t>
       </w:r>
     </w:p>
     <w:p>
@@ -16515,31 +15832,67 @@
           <w:u w:val="none"/>
         </w:rPr>
       </w:pPr>
-      <w:bookmarkStart w:id="62" w:name="_je5naboq1bxb" w:colFirst="0" w:colLast="0"/>
-      <w:bookmarkEnd w:id="62"/>
+      <w:bookmarkStart w:id="63" w:name="_q3m84swve02q" w:colFirst="0" w:colLast="0"/>
+      <w:bookmarkEnd w:id="63"/>
       <w:r>
         <w:rPr>
           <w:sz w:val="22"/>
           <w:szCs w:val="22"/>
           <w:u w:val="none"/>
         </w:rPr>
-        <w:t>🔹</w:t>
-      </w:r>
-      <w:r>
+        <w:t>🔹 3. Admin Dashboard</w:t>
+      </w:r>
+    </w:p>
+    <w:p>
+      <w:pPr>
+        <w:spacing w:before="240" w:after="240" w:line="276" w:lineRule="auto"/>
+        <w:rPr>
+          <w:sz w:val="24"/>
+          <w:szCs w:val="24"/>
+        </w:rPr>
+      </w:pPr>
+      <w:r>
+        <w:rPr>
+          <w:sz w:val="24"/>
+          <w:szCs w:val="24"/>
+        </w:rPr>
+        <w:t xml:space="preserve">Introduce an admin panel to manage users, moderate content, and generate analytics about </w:t>
+      </w:r>
+      <w:r>
+        <w:rPr>
+          <w:sz w:val="24"/>
+          <w:szCs w:val="24"/>
+        </w:rPr>
+        <w:t>Expense Tracker</w:t>
+      </w:r>
+      <w:r>
+        <w:rPr>
+          <w:sz w:val="24"/>
+          <w:szCs w:val="24"/>
+        </w:rPr>
+        <w:t xml:space="preserve"> activity.</w:t>
+      </w:r>
+    </w:p>
+    <w:p>
+      <w:pPr>
+        <w:pStyle w:val="Heading4"/>
+        <w:spacing w:before="240" w:after="40" w:line="276" w:lineRule="auto"/>
+        <w:ind w:left="0"/>
         <w:rPr>
           <w:sz w:val="22"/>
           <w:szCs w:val="22"/>
           <w:u w:val="none"/>
         </w:rPr>
-        <w:t xml:space="preserve"> 2. Rich Text Edi</w:t>
-      </w:r>
+      </w:pPr>
+      <w:bookmarkStart w:id="64" w:name="_ijwcfwu7ld4j" w:colFirst="0" w:colLast="0"/>
+      <w:bookmarkEnd w:id="64"/>
       <w:r>
         <w:rPr>
           <w:sz w:val="22"/>
           <w:szCs w:val="22"/>
           <w:u w:val="none"/>
         </w:rPr>
-        <w:t>tor</w:t>
+        <w:t>🔹 4. Categories &amp; Tags</w:t>
       </w:r>
     </w:p>
     <w:p>
@@ -16555,8 +15908,21 @@
           <w:sz w:val="24"/>
           <w:szCs w:val="24"/>
         </w:rPr>
-        <w:lastRenderedPageBreak/>
-        <w:t xml:space="preserve">Replace the basic </w:t>
+        <w:t xml:space="preserve">Add filtering capabilities by categorizing </w:t>
+      </w:r>
+      <w:r>
+        <w:rPr>
+          <w:sz w:val="24"/>
+          <w:szCs w:val="24"/>
+        </w:rPr>
+        <w:t>Expense Tracker</w:t>
+      </w:r>
+      <w:r>
+        <w:rPr>
+          <w:sz w:val="24"/>
+          <w:szCs w:val="24"/>
+        </w:rPr>
+        <w:t xml:space="preserve">s with topics or keywords to enhance </w:t>
       </w:r>
       <w:proofErr w:type="spellStart"/>
       <w:r>
@@ -16564,7 +15930,7 @@
           <w:sz w:val="24"/>
           <w:szCs w:val="24"/>
         </w:rPr>
-        <w:t>textarea</w:t>
+        <w:t>searchability</w:t>
       </w:r>
       <w:proofErr w:type="spellEnd"/>
       <w:r>
@@ -16572,21 +15938,7 @@
           <w:sz w:val="24"/>
           <w:szCs w:val="24"/>
         </w:rPr>
-        <w:t xml:space="preserve"> with a rich text editor (like Quill.js) to allow users to format their </w:t>
-      </w:r>
-      <w:r>
-        <w:rPr>
-          <w:sz w:val="24"/>
-          <w:szCs w:val="24"/>
-        </w:rPr>
-        <w:t>Expense Tracker</w:t>
-      </w:r>
-      <w:r>
-        <w:rPr>
-          <w:sz w:val="24"/>
-          <w:szCs w:val="24"/>
-        </w:rPr>
-        <w:t xml:space="preserve"> content with headings, lists, links, etc.</w:t>
+        <w:t>.</w:t>
       </w:r>
     </w:p>
     <w:p>
@@ -16600,23 +15952,67 @@
           <w:u w:val="none"/>
         </w:rPr>
       </w:pPr>
-      <w:bookmarkStart w:id="63" w:name="_q3m84swve02q" w:colFirst="0" w:colLast="0"/>
-      <w:bookmarkEnd w:id="63"/>
+      <w:bookmarkStart w:id="65" w:name="_3as8lb1b7o5" w:colFirst="0" w:colLast="0"/>
+      <w:bookmarkEnd w:id="65"/>
       <w:r>
         <w:rPr>
           <w:sz w:val="22"/>
           <w:szCs w:val="22"/>
           <w:u w:val="none"/>
         </w:rPr>
-        <w:t>🔹</w:t>
-      </w:r>
-      <w:r>
+        <w:t>🔹 5. Pagination &amp; Search</w:t>
+      </w:r>
+    </w:p>
+    <w:p>
+      <w:pPr>
+        <w:spacing w:before="240" w:after="240" w:line="276" w:lineRule="auto"/>
+        <w:rPr>
+          <w:sz w:val="24"/>
+          <w:szCs w:val="24"/>
+        </w:rPr>
+      </w:pPr>
+      <w:r>
+        <w:rPr>
+          <w:sz w:val="24"/>
+          <w:szCs w:val="24"/>
+        </w:rPr>
+        <w:t xml:space="preserve">Implement pagination for </w:t>
+      </w:r>
+      <w:r>
+        <w:rPr>
+          <w:sz w:val="24"/>
+          <w:szCs w:val="24"/>
+        </w:rPr>
+        <w:t>Expense Tracker</w:t>
+      </w:r>
+      <w:r>
+        <w:rPr>
+          <w:sz w:val="24"/>
+          <w:szCs w:val="24"/>
+        </w:rPr>
+        <w:t xml:space="preserve"> lists and add search functionality to allow users to quickly find specific posts.</w:t>
+      </w:r>
+    </w:p>
+    <w:p>
+      <w:pPr>
+        <w:pStyle w:val="Heading4"/>
+        <w:spacing w:before="240" w:after="40" w:line="276" w:lineRule="auto"/>
+        <w:ind w:left="0"/>
         <w:rPr>
           <w:sz w:val="22"/>
           <w:szCs w:val="22"/>
           <w:u w:val="none"/>
         </w:rPr>
-        <w:t xml:space="preserve"> 3. Admin Dashboard</w:t>
+      </w:pPr>
+      <w:bookmarkStart w:id="66" w:name="_7fvdxv2dzzt" w:colFirst="0" w:colLast="0"/>
+      <w:bookmarkEnd w:id="66"/>
+      <w:r>
+        <w:rPr>
+          <w:sz w:val="22"/>
+          <w:szCs w:val="22"/>
+          <w:u w:val="none"/>
+        </w:rPr>
+        <w:t>🔹 6. Image Upload Support</w:t>
       </w:r>
     </w:p>
     <w:p>
@@ -16632,14 +16028,7 @@
           <w:sz w:val="24"/>
           <w:szCs w:val="24"/>
         </w:rPr>
-        <w:t>Introduce an admin panel to manage users, moderate content, and generate analytics ab</w:t>
-      </w:r>
-      <w:r>
-        <w:rPr>
-          <w:sz w:val="24"/>
-          <w:szCs w:val="24"/>
-        </w:rPr>
-        <w:t xml:space="preserve">out </w:t>
+        <w:t xml:space="preserve">Enable users to upload and embed images in </w:t>
       </w:r>
       <w:r>
         <w:rPr>
@@ -16653,7 +16042,23 @@
           <w:sz w:val="24"/>
           <w:szCs w:val="24"/>
         </w:rPr>
-        <w:t xml:space="preserve"> activity.</w:t>
+        <w:t xml:space="preserve"> posts using cloud storage (e.g., </w:t>
+      </w:r>
+      <w:proofErr w:type="spellStart"/>
+      <w:r>
+        <w:rPr>
+          <w:sz w:val="24"/>
+          <w:szCs w:val="24"/>
+        </w:rPr>
+        <w:t>Cloudinary</w:t>
+      </w:r>
+      <w:proofErr w:type="spellEnd"/>
+      <w:r>
+        <w:rPr>
+          <w:sz w:val="24"/>
+          <w:szCs w:val="24"/>
+        </w:rPr>
+        <w:t xml:space="preserve"> or Firebase).</w:t>
       </w:r>
     </w:p>
     <w:p>
@@ -16667,99 +16072,53 @@
           <w:u w:val="none"/>
         </w:rPr>
       </w:pPr>
-      <w:bookmarkStart w:id="64" w:name="_ijwcfwu7ld4j" w:colFirst="0" w:colLast="0"/>
-      <w:bookmarkEnd w:id="64"/>
+      <w:bookmarkStart w:id="67" w:name="_g610fc3805re" w:colFirst="0" w:colLast="0"/>
+      <w:bookmarkEnd w:id="67"/>
       <w:r>
         <w:rPr>
           <w:sz w:val="22"/>
           <w:szCs w:val="22"/>
           <w:u w:val="none"/>
         </w:rPr>
-        <w:t>🔹</w:t>
-      </w:r>
-      <w:r>
+        <w:t>🔹 7. Mobile Optimization</w:t>
+      </w:r>
+    </w:p>
+    <w:p>
+      <w:pPr>
+        <w:spacing w:before="240" w:after="240" w:line="276" w:lineRule="auto"/>
+        <w:rPr>
+          <w:sz w:val="24"/>
+          <w:szCs w:val="24"/>
+        </w:rPr>
+      </w:pPr>
+      <w:r>
+        <w:rPr>
+          <w:sz w:val="24"/>
+          <w:szCs w:val="24"/>
+        </w:rPr>
+        <w:t>Further improve responsiveness and performance for users accessing the site on various mobile devices.</w:t>
+      </w:r>
+    </w:p>
+    <w:p>
+      <w:pPr>
+        <w:pStyle w:val="Heading4"/>
+        <w:spacing w:before="240" w:after="40" w:line="276" w:lineRule="auto"/>
+        <w:ind w:left="0"/>
         <w:rPr>
           <w:sz w:val="22"/>
           <w:szCs w:val="22"/>
           <w:u w:val="none"/>
         </w:rPr>
-        <w:t xml:space="preserve"> 4. Categories &amp; Tags</w:t>
-      </w:r>
-    </w:p>
-    <w:p>
-      <w:pPr>
-        <w:spacing w:before="240" w:after="240" w:line="276" w:lineRule="auto"/>
-        <w:rPr>
-          <w:sz w:val="24"/>
-          <w:szCs w:val="24"/>
-        </w:rPr>
-      </w:pPr>
-      <w:r>
-        <w:rPr>
-          <w:sz w:val="24"/>
-          <w:szCs w:val="24"/>
-        </w:rPr>
-        <w:t xml:space="preserve">Add filtering capabilities by categorizing </w:t>
-      </w:r>
-      <w:r>
-        <w:rPr>
-          <w:sz w:val="24"/>
-          <w:szCs w:val="24"/>
-        </w:rPr>
-        <w:t>Expense Tracker</w:t>
-      </w:r>
-      <w:r>
-        <w:rPr>
-          <w:sz w:val="24"/>
-          <w:szCs w:val="24"/>
-        </w:rPr>
-        <w:t xml:space="preserve">s with topics or keywords to enhance </w:t>
-      </w:r>
-      <w:proofErr w:type="spellStart"/>
-      <w:r>
-        <w:rPr>
-          <w:sz w:val="24"/>
-          <w:szCs w:val="24"/>
-        </w:rPr>
-        <w:t>searchability</w:t>
-      </w:r>
-      <w:proofErr w:type="spellEnd"/>
-      <w:r>
-        <w:rPr>
-          <w:sz w:val="24"/>
-          <w:szCs w:val="24"/>
-        </w:rPr>
-        <w:t>.</w:t>
-      </w:r>
-    </w:p>
-    <w:p>
-      <w:pPr>
-        <w:pStyle w:val="Heading4"/>
-        <w:spacing w:before="240" w:after="40" w:line="276" w:lineRule="auto"/>
-        <w:ind w:left="0"/>
+      </w:pPr>
+      <w:bookmarkStart w:id="68" w:name="_2g9f5ux0fe22" w:colFirst="0" w:colLast="0"/>
+      <w:bookmarkEnd w:id="68"/>
+      <w:r>
         <w:rPr>
           <w:sz w:val="22"/>
           <w:szCs w:val="22"/>
           <w:u w:val="none"/>
         </w:rPr>
-      </w:pPr>
-      <w:bookmarkStart w:id="65" w:name="_3as8lb1b7o5" w:colFirst="0" w:colLast="0"/>
-      <w:bookmarkEnd w:id="65"/>
-      <w:r>
-        <w:rPr>
-          <w:sz w:val="22"/>
-          <w:szCs w:val="22"/>
-          <w:u w:val="none"/>
-        </w:rPr>
-        <w:t>🔹</w:t>
-      </w:r>
-      <w:r>
-        <w:rPr>
-          <w:sz w:val="22"/>
-          <w:szCs w:val="22"/>
-          <w:u w:val="none"/>
-        </w:rPr>
-        <w:t xml:space="preserve"> 5. Pagination &amp; Search</w:t>
+        <w:t>🔹 8. Notification System</w:t>
       </w:r>
     </w:p>
     <w:p>
@@ -16775,196 +16134,6 @@
           <w:sz w:val="24"/>
           <w:szCs w:val="24"/>
         </w:rPr>
-        <w:t xml:space="preserve">Implement pagination for </w:t>
-      </w:r>
-      <w:r>
-        <w:rPr>
-          <w:sz w:val="24"/>
-          <w:szCs w:val="24"/>
-        </w:rPr>
-        <w:t>Expense Tracker</w:t>
-      </w:r>
-      <w:r>
-        <w:rPr>
-          <w:sz w:val="24"/>
-          <w:szCs w:val="24"/>
-        </w:rPr>
-        <w:t xml:space="preserve"> lists and add search functionality to allow users to quickly find specific posts.</w:t>
-      </w:r>
-    </w:p>
-    <w:p>
-      <w:pPr>
-        <w:pStyle w:val="Heading4"/>
-        <w:spacing w:before="240" w:after="40" w:line="276" w:lineRule="auto"/>
-        <w:ind w:left="0"/>
-        <w:rPr>
-          <w:sz w:val="22"/>
-          <w:szCs w:val="22"/>
-          <w:u w:val="none"/>
-        </w:rPr>
-      </w:pPr>
-      <w:bookmarkStart w:id="66" w:name="_7fvdxv2dzzt" w:colFirst="0" w:colLast="0"/>
-      <w:bookmarkEnd w:id="66"/>
-      <w:r>
-        <w:rPr>
-          <w:sz w:val="22"/>
-          <w:szCs w:val="22"/>
-          <w:u w:val="none"/>
-        </w:rPr>
-        <w:t>🔹</w:t>
-      </w:r>
-      <w:r>
-        <w:rPr>
-          <w:sz w:val="22"/>
-          <w:szCs w:val="22"/>
-          <w:u w:val="none"/>
-        </w:rPr>
-        <w:t xml:space="preserve"> 6. Image Upload Support</w:t>
-      </w:r>
-    </w:p>
-    <w:p>
-      <w:pPr>
-        <w:spacing w:before="240" w:after="240" w:line="276" w:lineRule="auto"/>
-        <w:rPr>
-          <w:sz w:val="24"/>
-          <w:szCs w:val="24"/>
-        </w:rPr>
-      </w:pPr>
-      <w:r>
-        <w:rPr>
-          <w:sz w:val="24"/>
-          <w:szCs w:val="24"/>
-        </w:rPr>
-        <w:t xml:space="preserve">Enable users to upload and embed images in </w:t>
-      </w:r>
-      <w:r>
-        <w:rPr>
-          <w:sz w:val="24"/>
-          <w:szCs w:val="24"/>
-        </w:rPr>
-        <w:t>Expense Tracker</w:t>
-      </w:r>
-      <w:r>
-        <w:rPr>
-          <w:sz w:val="24"/>
-          <w:szCs w:val="24"/>
-        </w:rPr>
-        <w:t xml:space="preserve"> posts using cloud storage (e.g., </w:t>
-      </w:r>
-      <w:proofErr w:type="spellStart"/>
-      <w:r>
-        <w:rPr>
-          <w:sz w:val="24"/>
-          <w:szCs w:val="24"/>
-        </w:rPr>
-        <w:t>Cloudinary</w:t>
-      </w:r>
-      <w:proofErr w:type="spellEnd"/>
-      <w:r>
-        <w:rPr>
-          <w:sz w:val="24"/>
-          <w:szCs w:val="24"/>
-        </w:rPr>
-        <w:t xml:space="preserve"> or Firebase).</w:t>
-      </w:r>
-    </w:p>
-    <w:p>
-      <w:pPr>
-        <w:pStyle w:val="Heading4"/>
-        <w:spacing w:before="240" w:after="40" w:line="276" w:lineRule="auto"/>
-        <w:ind w:left="0"/>
-        <w:rPr>
-          <w:sz w:val="22"/>
-          <w:szCs w:val="22"/>
-          <w:u w:val="none"/>
-        </w:rPr>
-      </w:pPr>
-      <w:bookmarkStart w:id="67" w:name="_g610fc3805re" w:colFirst="0" w:colLast="0"/>
-      <w:bookmarkEnd w:id="67"/>
-      <w:r>
-        <w:rPr>
-          <w:sz w:val="22"/>
-          <w:szCs w:val="22"/>
-          <w:u w:val="none"/>
-        </w:rPr>
-        <w:t>🔹</w:t>
-      </w:r>
-      <w:r>
-        <w:rPr>
-          <w:sz w:val="22"/>
-          <w:szCs w:val="22"/>
-          <w:u w:val="none"/>
-        </w:rPr>
-        <w:t xml:space="preserve"> 7. Mobil</w:t>
-      </w:r>
-      <w:r>
-        <w:rPr>
-          <w:sz w:val="22"/>
-          <w:szCs w:val="22"/>
-          <w:u w:val="none"/>
-        </w:rPr>
-        <w:t>e Optimization</w:t>
-      </w:r>
-    </w:p>
-    <w:p>
-      <w:pPr>
-        <w:spacing w:before="240" w:after="240" w:line="276" w:lineRule="auto"/>
-        <w:rPr>
-          <w:sz w:val="24"/>
-          <w:szCs w:val="24"/>
-        </w:rPr>
-      </w:pPr>
-      <w:r>
-        <w:rPr>
-          <w:sz w:val="24"/>
-          <w:szCs w:val="24"/>
-        </w:rPr>
-        <w:t>Further improve responsiveness and performance for users accessing the site on various mobile devices.</w:t>
-      </w:r>
-    </w:p>
-    <w:p>
-      <w:pPr>
-        <w:pStyle w:val="Heading4"/>
-        <w:spacing w:before="240" w:after="40" w:line="276" w:lineRule="auto"/>
-        <w:ind w:left="0"/>
-        <w:rPr>
-          <w:sz w:val="22"/>
-          <w:szCs w:val="22"/>
-          <w:u w:val="none"/>
-        </w:rPr>
-      </w:pPr>
-      <w:bookmarkStart w:id="68" w:name="_2g9f5ux0fe22" w:colFirst="0" w:colLast="0"/>
-      <w:bookmarkEnd w:id="68"/>
-      <w:r>
-        <w:rPr>
-          <w:sz w:val="22"/>
-          <w:szCs w:val="22"/>
-          <w:u w:val="none"/>
-        </w:rPr>
-        <w:t>🔹</w:t>
-      </w:r>
-      <w:r>
-        <w:rPr>
-          <w:sz w:val="22"/>
-          <w:szCs w:val="22"/>
-          <w:u w:val="none"/>
-        </w:rPr>
-        <w:t xml:space="preserve"> 8. Notification System</w:t>
-      </w:r>
-    </w:p>
-    <w:p>
-      <w:pPr>
-        <w:spacing w:before="240" w:after="240" w:line="276" w:lineRule="auto"/>
-        <w:rPr>
-          <w:sz w:val="24"/>
-          <w:szCs w:val="24"/>
-        </w:rPr>
-      </w:pPr>
-      <w:r>
-        <w:rPr>
-          <w:sz w:val="24"/>
-          <w:szCs w:val="24"/>
-        </w:rPr>
         <w:t>Add notifications for user actions such as successful login, post creation, or when someone comments on a post.</w:t>
       </w:r>
     </w:p>
@@ -16978,7 +16147,7 @@
       </w:pPr>
       <w:r>
         <w:pict>
-          <v:rect id="_x0000_i1076" style="width:0;height:1.5pt" o:hralign="center" o:hrstd="t" o:hr="t" fillcolor="#a0a0a0" stroked="f"/>
+          <v:rect id="_x0000_i1075" style="width:0;height:1.5pt" o:hralign="center" o:hrstd="t" o:hr="t" fillcolor="#a0a0a0" stroked="f"/>
         </w:pict>
       </w:r>
     </w:p>
@@ -17034,14 +16203,7 @@
           <w:sz w:val="24"/>
           <w:szCs w:val="24"/>
         </w:rPr>
-        <w:t>This internship has provided a strong stepping stone into the world of full-stack web development. The skills and knowledge acquired through this hands-on experience will be extremely useful in future academic projects, industry intern</w:t>
-      </w:r>
-      <w:r>
-        <w:rPr>
-          <w:sz w:val="24"/>
-          <w:szCs w:val="24"/>
-        </w:rPr>
-        <w:t>ships, and placements. The project stands as a complete, functional portfolio piece and can be expanded further as time and needs evolve.</w:t>
+        <w:t>This internship has provided a strong stepping stone into the world of full-stack web development. The skills and knowledge acquired through this hands-on experience will be extremely useful in future academic projects, industry internships, and placements. The project stands as a complete, functional portfolio piece and can be expanded further as time and needs evolve.</w:t>
       </w:r>
     </w:p>
     <w:p>
@@ -17057,14 +16219,7 @@
           <w:sz w:val="24"/>
           <w:szCs w:val="24"/>
         </w:rPr>
-        <w:t>The experience gained here proves that with structured planning, consistent effort, and curiosity to explore, even com</w:t>
-      </w:r>
-      <w:r>
-        <w:rPr>
-          <w:sz w:val="24"/>
-          <w:szCs w:val="24"/>
-        </w:rPr>
-        <w:t>plex technologies like the MERN stack can be mastered and implemented effectively.</w:t>
+        <w:t>The experience gained here proves that with structured planning, consistent effort, and curiosity to explore, even complex technologies like the MERN stack can be mastered and implemented effectively.</w:t>
       </w:r>
     </w:p>
     <w:p>
@@ -17095,40 +16250,39 @@
     </w:p>
     <w:p>
       <w:r>
-        <w:lastRenderedPageBreak/>
+        <w:pict>
+          <v:rect id="_x0000_i1076" style="width:0;height:1.5pt" o:hralign="center" o:hrstd="t" o:hr="t" fillcolor="#a0a0a0" stroked="f"/>
+        </w:pict>
+      </w:r>
+    </w:p>
+    <w:p/>
+    <w:p>
+      <w:pPr>
+        <w:spacing w:before="240" w:after="240" w:line="276" w:lineRule="auto"/>
+        <w:rPr>
+          <w:sz w:val="24"/>
+          <w:szCs w:val="24"/>
+        </w:rPr>
+      </w:pPr>
+      <w:r>
+        <w:rPr>
+          <w:sz w:val="24"/>
+          <w:szCs w:val="24"/>
+        </w:rPr>
+        <w:t>Below is the list of resources, tools, and platforms referred to during the course of the internship project for learning, development, debugging, and deployment:</w:t>
+      </w:r>
+    </w:p>
+    <w:p>
+      <w:pPr>
+        <w:spacing w:before="240" w:after="240" w:line="276" w:lineRule="auto"/>
+        <w:rPr>
+          <w:sz w:val="24"/>
+          <w:szCs w:val="24"/>
+        </w:rPr>
+      </w:pPr>
+      <w:r>
         <w:pict>
           <v:rect id="_x0000_i1077" style="width:0;height:1.5pt" o:hralign="center" o:hrstd="t" o:hr="t" fillcolor="#a0a0a0" stroked="f"/>
-        </w:pict>
-      </w:r>
-    </w:p>
-    <w:p/>
-    <w:p>
-      <w:pPr>
-        <w:spacing w:before="240" w:after="240" w:line="276" w:lineRule="auto"/>
-        <w:rPr>
-          <w:sz w:val="24"/>
-          <w:szCs w:val="24"/>
-        </w:rPr>
-      </w:pPr>
-      <w:r>
-        <w:rPr>
-          <w:sz w:val="24"/>
-          <w:szCs w:val="24"/>
-        </w:rPr>
-        <w:t>Below is the list of resources, tools, and platforms referred to during the course of the internship project for learning, development, debugging, and deployment:</w:t>
-      </w:r>
-    </w:p>
-    <w:p>
-      <w:pPr>
-        <w:spacing w:before="240" w:after="240" w:line="276" w:lineRule="auto"/>
-        <w:rPr>
-          <w:sz w:val="24"/>
-          <w:szCs w:val="24"/>
-        </w:rPr>
-      </w:pPr>
-      <w:r>
-        <w:pict>
-          <v:rect id="_x0000_i1078" style="width:0;height:1.5pt" o:hralign="center" o:hrstd="t" o:hr="t" fillcolor="#a0a0a0" stroked="f"/>
         </w:pict>
       </w:r>
     </w:p>
@@ -17201,14 +16355,7 @@
           <w:sz w:val="24"/>
           <w:szCs w:val="24"/>
         </w:rPr>
-        <w:t>Node.js Documenta</w:t>
-      </w:r>
-      <w:r>
-        <w:rPr>
-          <w:sz w:val="24"/>
-          <w:szCs w:val="24"/>
-        </w:rPr>
-        <w:t>tion – https://nodejs.org/en/docs</w:t>
+        <w:t>Node.js Documentation – https://nodejs.org/en/docs</w:t>
       </w:r>
       <w:r>
         <w:rPr>
@@ -17237,7 +16384,7 @@
         </w:rPr>
         <w:t>Express.js Guide –</w:t>
       </w:r>
-      <w:hyperlink r:id="rId54">
+      <w:hyperlink r:id="rId49">
         <w:r>
           <w:rPr>
             <w:sz w:val="24"/>
@@ -17246,7 +16393,7 @@
           <w:t xml:space="preserve"> </w:t>
         </w:r>
       </w:hyperlink>
-      <w:hyperlink r:id="rId55">
+      <w:hyperlink r:id="rId50">
         <w:r>
           <w:rPr>
             <w:sz w:val="24"/>
@@ -17293,7 +16440,7 @@
         </w:rPr>
         <w:t xml:space="preserve"> Documentation –</w:t>
       </w:r>
-      <w:hyperlink r:id="rId56">
+      <w:hyperlink r:id="rId51">
         <w:r>
           <w:rPr>
             <w:sz w:val="24"/>
@@ -17302,7 +16449,7 @@
           <w:t xml:space="preserve"> </w:t>
         </w:r>
       </w:hyperlink>
-      <w:hyperlink r:id="rId57">
+      <w:hyperlink r:id="rId52">
         <w:r>
           <w:rPr>
             <w:sz w:val="24"/>
@@ -17367,7 +16514,7 @@
         </w:rPr>
         <w:t>React Router –</w:t>
       </w:r>
-      <w:hyperlink r:id="rId58">
+      <w:hyperlink r:id="rId53">
         <w:r>
           <w:rPr>
             <w:sz w:val="24"/>
@@ -17376,7 +16523,7 @@
           <w:t xml:space="preserve"> </w:t>
         </w:r>
       </w:hyperlink>
-      <w:hyperlink r:id="rId59">
+      <w:hyperlink r:id="rId54">
         <w:r>
           <w:rPr>
             <w:sz w:val="24"/>
@@ -17423,7 +16570,7 @@
         </w:rPr>
         <w:t xml:space="preserve"> –</w:t>
       </w:r>
-      <w:hyperlink r:id="rId60">
+      <w:hyperlink r:id="rId55">
         <w:r>
           <w:rPr>
             <w:sz w:val="24"/>
@@ -17432,7 +16579,7 @@
           <w:t xml:space="preserve"> </w:t>
         </w:r>
       </w:hyperlink>
-      <w:hyperlink r:id="rId61">
+      <w:hyperlink r:id="rId56">
         <w:r>
           <w:rPr>
             <w:sz w:val="24"/>
@@ -17461,7 +16608,7 @@
       </w:pPr>
       <w:r>
         <w:pict>
-          <v:rect id="_x0000_i1079" style="width:0;height:1.5pt" o:hralign="center" o:hrstd="t" o:hr="t" fillcolor="#a0a0a0" stroked="f"/>
+          <v:rect id="_x0000_i1078" style="width:0;height:1.5pt" o:hralign="center" o:hrstd="t" o:hr="t" fillcolor="#a0a0a0" stroked="f"/>
         </w:pict>
       </w:r>
     </w:p>
@@ -17551,7 +16698,7 @@
         </w:rPr>
         <w:t>Visual Studio Code –</w:t>
       </w:r>
-      <w:hyperlink r:id="rId62">
+      <w:hyperlink r:id="rId57">
         <w:r>
           <w:rPr>
             <w:sz w:val="24"/>
@@ -17560,22 +16707,14 @@
           <w:t xml:space="preserve"> </w:t>
         </w:r>
       </w:hyperlink>
-      <w:hyperlink r:id="rId63">
+      <w:hyperlink r:id="rId58">
         <w:r>
           <w:rPr>
             <w:sz w:val="24"/>
             <w:szCs w:val="24"/>
             <w:u w:val="single"/>
           </w:rPr>
-          <w:t>https://</w:t>
-        </w:r>
-        <w:r>
-          <w:rPr>
-            <w:sz w:val="24"/>
-            <w:szCs w:val="24"/>
-            <w:u w:val="single"/>
-          </w:rPr>
-          <w:t>code.visualstudio.com</w:t>
+          <w:t>https://code.visualstudio.com</w:t>
         </w:r>
         <w:r>
           <w:rPr>
@@ -17606,7 +16745,7 @@
         </w:rPr>
         <w:t>Postman API Testing –</w:t>
       </w:r>
-      <w:hyperlink r:id="rId64">
+      <w:hyperlink r:id="rId59">
         <w:r>
           <w:rPr>
             <w:sz w:val="24"/>
@@ -17615,7 +16754,7 @@
           <w:t xml:space="preserve"> </w:t>
         </w:r>
       </w:hyperlink>
-      <w:hyperlink r:id="rId65">
+      <w:hyperlink r:id="rId60">
         <w:r>
           <w:rPr>
             <w:sz w:val="24"/>
@@ -17678,7 +16817,7 @@
         </w:rPr>
         <w:t xml:space="preserve"> –</w:t>
       </w:r>
-      <w:hyperlink r:id="rId66">
+      <w:hyperlink r:id="rId61">
         <w:r>
           <w:rPr>
             <w:sz w:val="24"/>
@@ -17687,22 +16826,14 @@
           <w:t xml:space="preserve"> </w:t>
         </w:r>
       </w:hyperlink>
-      <w:hyperlink r:id="rId67">
+      <w:hyperlink r:id="rId62">
         <w:r>
           <w:rPr>
             <w:sz w:val="24"/>
             <w:szCs w:val="24"/>
             <w:u w:val="single"/>
           </w:rPr>
-          <w:t>https://g</w:t>
-        </w:r>
-        <w:r>
-          <w:rPr>
-            <w:sz w:val="24"/>
-            <w:szCs w:val="24"/>
-            <w:u w:val="single"/>
-          </w:rPr>
-          <w:t>ithub.com</w:t>
+          <w:t>https://github.com</w:t>
         </w:r>
         <w:r>
           <w:rPr>
@@ -17733,7 +16864,7 @@
         </w:rPr>
         <w:t>Render Deployment –</w:t>
       </w:r>
-      <w:hyperlink r:id="rId68">
+      <w:hyperlink r:id="rId63">
         <w:r>
           <w:rPr>
             <w:sz w:val="24"/>
@@ -17742,7 +16873,7 @@
           <w:t xml:space="preserve"> </w:t>
         </w:r>
       </w:hyperlink>
-      <w:hyperlink r:id="rId69">
+      <w:hyperlink r:id="rId64">
         <w:r>
           <w:rPr>
             <w:sz w:val="24"/>
@@ -17789,7 +16920,7 @@
         </w:rPr>
         <w:t xml:space="preserve"> Hosting –</w:t>
       </w:r>
-      <w:hyperlink r:id="rId70">
+      <w:hyperlink r:id="rId65">
         <w:r>
           <w:rPr>
             <w:sz w:val="24"/>
@@ -17798,7 +16929,7 @@
           <w:t xml:space="preserve"> </w:t>
         </w:r>
       </w:hyperlink>
-      <w:hyperlink r:id="rId71">
+      <w:hyperlink r:id="rId66">
         <w:r>
           <w:rPr>
             <w:sz w:val="24"/>
@@ -17845,7 +16976,7 @@
         </w:rPr>
         <w:t xml:space="preserve"> Atlas –</w:t>
       </w:r>
-      <w:hyperlink r:id="rId72">
+      <w:hyperlink r:id="rId67">
         <w:r>
           <w:rPr>
             <w:sz w:val="24"/>
@@ -17854,7 +16985,7 @@
           <w:t xml:space="preserve"> </w:t>
         </w:r>
       </w:hyperlink>
-      <w:hyperlink r:id="rId73">
+      <w:hyperlink r:id="rId68">
         <w:r>
           <w:rPr>
             <w:sz w:val="24"/>
@@ -17882,8 +17013,9 @@
         </w:rPr>
       </w:pPr>
       <w:r>
+        <w:lastRenderedPageBreak/>
         <w:pict>
-          <v:rect id="_x0000_i1080" style="width:0;height:1.5pt" o:hralign="center" o:hrstd="t" o:hr="t" fillcolor="#a0a0a0" stroked="f"/>
+          <v:rect id="_x0000_i1079" style="width:0;height:1.5pt" o:hralign="center" o:hrstd="t" o:hr="t" fillcolor="#a0a0a0" stroked="f"/>
         </w:pict>
       </w:r>
     </w:p>
@@ -17931,7 +17063,7 @@
         </w:rPr>
         <w:t>Stack Overflow –</w:t>
       </w:r>
-      <w:hyperlink r:id="rId74">
+      <w:hyperlink r:id="rId69">
         <w:r>
           <w:rPr>
             <w:sz w:val="24"/>
@@ -17940,7 +17072,7 @@
           <w:t xml:space="preserve"> </w:t>
         </w:r>
       </w:hyperlink>
-      <w:hyperlink r:id="rId75">
+      <w:hyperlink r:id="rId70">
         <w:r>
           <w:rPr>
             <w:sz w:val="24"/>
@@ -17978,7 +17110,7 @@
         </w:rPr>
         <w:t>MDN Web Docs –</w:t>
       </w:r>
-      <w:hyperlink r:id="rId76">
+      <w:hyperlink r:id="rId71">
         <w:r>
           <w:rPr>
             <w:sz w:val="24"/>
@@ -17987,7 +17119,7 @@
           <w:t xml:space="preserve"> </w:t>
         </w:r>
       </w:hyperlink>
-      <w:hyperlink r:id="rId77">
+      <w:hyperlink r:id="rId72">
         <w:r>
           <w:rPr>
             <w:sz w:val="24"/>
@@ -18025,7 +17157,7 @@
         </w:rPr>
         <w:t>W3Schools (for general HTML/CSS/JS help) –</w:t>
       </w:r>
-      <w:hyperlink r:id="rId78">
+      <w:hyperlink r:id="rId73">
         <w:r>
           <w:rPr>
             <w:sz w:val="24"/>
@@ -18034,7 +17166,7 @@
           <w:t xml:space="preserve"> </w:t>
         </w:r>
       </w:hyperlink>
-      <w:hyperlink r:id="rId79">
+      <w:hyperlink r:id="rId74">
         <w:r>
           <w:rPr>
             <w:sz w:val="24"/>
@@ -18055,10 +17187,10 @@
       </w:pPr>
     </w:p>
     <w:sectPr>
-      <w:headerReference w:type="default" r:id="rId80"/>
-      <w:footerReference w:type="default" r:id="rId81"/>
-      <w:headerReference w:type="first" r:id="rId82"/>
-      <w:footerReference w:type="first" r:id="rId83"/>
+      <w:headerReference w:type="default" r:id="rId75"/>
+      <w:footerReference w:type="default" r:id="rId76"/>
+      <w:headerReference w:type="first" r:id="rId77"/>
+      <w:footerReference w:type="first" r:id="rId78"/>
       <w:pgSz w:w="11920" w:h="16850"/>
       <w:pgMar w:top="1420" w:right="580" w:bottom="1220" w:left="500" w:header="0" w:footer="1027" w:gutter="0"/>
       <w:cols w:space="720"/>
@@ -18107,12 +17239,187 @@
 
 <file path=word/footer10.xml><?xml version="1.0" encoding="utf-8"?>
 <w:ftr xmlns:wpc="http://schemas.microsoft.com/office/word/2010/wordprocessingCanvas" xmlns:mc="http://schemas.openxmlformats.org/markup-compatibility/2006" xmlns:o="urn:schemas-microsoft-com:office:office" xmlns:r="http://schemas.openxmlformats.org/officeDocument/2006/relationships" xmlns:m="http://schemas.openxmlformats.org/officeDocument/2006/math" xmlns:v="urn:schemas-microsoft-com:vml" xmlns:wp14="http://schemas.microsoft.com/office/word/2010/wordprocessingDrawing" xmlns:wp="http://schemas.openxmlformats.org/drawingml/2006/wordprocessingDrawing" xmlns:w10="urn:schemas-microsoft-com:office:word" xmlns:w="http://schemas.openxmlformats.org/wordprocessingml/2006/main" xmlns:w14="http://schemas.microsoft.com/office/word/2010/wordml" xmlns:w15="http://schemas.microsoft.com/office/word/2012/wordml" xmlns:wpg="http://schemas.microsoft.com/office/word/2010/wordprocessingGroup" xmlns:wpi="http://schemas.microsoft.com/office/word/2010/wordprocessingInk" xmlns:wne="http://schemas.microsoft.com/office/word/2006/wordml" xmlns:wps="http://schemas.microsoft.com/office/word/2010/wordprocessingShape" mc:Ignorable="w14 w15 wp14">
-  <w:p/>
+  <w:p>
+    <w:pPr>
+      <w:spacing w:line="14" w:lineRule="auto"/>
+      <w:jc w:val="right"/>
+      <w:rPr>
+        <w:sz w:val="20"/>
+        <w:szCs w:val="20"/>
+      </w:rPr>
+    </w:pPr>
+    <w:r>
+      <w:rPr>
+        <w:sz w:val="20"/>
+        <w:szCs w:val="20"/>
+      </w:rPr>
+      <w:fldChar w:fldCharType="begin"/>
+    </w:r>
+    <w:r>
+      <w:rPr>
+        <w:sz w:val="20"/>
+        <w:szCs w:val="20"/>
+      </w:rPr>
+      <w:instrText>PAGE</w:instrText>
+    </w:r>
+    <w:r>
+      <w:rPr>
+        <w:sz w:val="20"/>
+        <w:szCs w:val="20"/>
+      </w:rPr>
+      <w:fldChar w:fldCharType="separate"/>
+    </w:r>
+    <w:r>
+      <w:rPr>
+        <w:noProof/>
+        <w:sz w:val="20"/>
+        <w:szCs w:val="20"/>
+      </w:rPr>
+      <w:t>21</w:t>
+    </w:r>
+    <w:r>
+      <w:rPr>
+        <w:sz w:val="20"/>
+        <w:szCs w:val="20"/>
+      </w:rPr>
+      <w:fldChar w:fldCharType="end"/>
+    </w:r>
+    <w:r>
+      <w:rPr>
+        <w:noProof/>
+      </w:rPr>
+      <mc:AlternateContent>
+        <mc:Choice Requires="wps">
+          <w:drawing>
+            <wp:anchor distT="0" distB="0" distL="0" distR="0" simplePos="0" relativeHeight="251661312" behindDoc="1" locked="0" layoutInCell="1" hidden="0" allowOverlap="1">
+              <wp:simplePos x="0" y="0"/>
+              <wp:positionH relativeFrom="column">
+                <wp:posOffset>3340100</wp:posOffset>
+              </wp:positionH>
+              <wp:positionV relativeFrom="paragraph">
+                <wp:posOffset>9893300</wp:posOffset>
+              </wp:positionV>
+              <wp:extent cx="248285" cy="191770"/>
+              <wp:effectExtent l="0" t="0" r="0" b="0"/>
+              <wp:wrapNone/>
+              <wp:docPr id="26" name="Rectangle 26"/>
+              <wp:cNvGraphicFramePr/>
+              <a:graphic xmlns:a="http://schemas.openxmlformats.org/drawingml/2006/main">
+                <a:graphicData uri="http://schemas.microsoft.com/office/word/2010/wordprocessingShape">
+                  <wps:wsp>
+                    <wps:cNvSpPr/>
+                    <wps:spPr>
+                      <a:xfrm>
+                        <a:off x="5226620" y="3688878"/>
+                        <a:ext cx="238760" cy="182245"/>
+                      </a:xfrm>
+                      <a:prstGeom prst="rect">
+                        <a:avLst/>
+                      </a:prstGeom>
+                      <a:noFill/>
+                      <a:ln>
+                        <a:noFill/>
+                      </a:ln>
+                    </wps:spPr>
+                    <wps:txbx>
+                      <w:txbxContent>
+                        <w:p>
+                          <w:pPr>
+                            <w:spacing w:before="12"/>
+                            <w:ind w:left="60" w:firstLine="60"/>
+                            <w:textDirection w:val="btLr"/>
+                          </w:pPr>
+                          <w:r>
+                            <w:rPr>
+                              <w:rFonts w:ascii="Arial" w:eastAsia="Arial" w:hAnsi="Arial" w:cs="Arial"/>
+                              <w:color w:val="000000"/>
+                            </w:rPr>
+                            <w:t xml:space="preserve"> PAGE 44</w:t>
+                          </w:r>
+                        </w:p>
+                      </w:txbxContent>
+                    </wps:txbx>
+                    <wps:bodyPr spcFirstLastPara="1" wrap="square" lIns="0" tIns="0" rIns="0" bIns="0" anchor="t" anchorCtr="0">
+                      <a:noAutofit/>
+                    </wps:bodyPr>
+                  </wps:wsp>
+                </a:graphicData>
+              </a:graphic>
+            </wp:anchor>
+          </w:drawing>
+        </mc:Choice>
+        <mc:Fallback>
+          <w:pict>
+            <v:rect id="Rectangle 26" o:spid="_x0000_s1045" style="position:absolute;left:0;text-align:left;margin-left:263pt;margin-top:779pt;width:19.55pt;height:15.1pt;z-index:-251655168;visibility:visible;mso-wrap-style:square;mso-wrap-distance-left:0;mso-wrap-distance-top:0;mso-wrap-distance-right:0;mso-wrap-distance-bottom:0;mso-position-horizontal:absolute;mso-position-horizontal-relative:text;mso-position-vertical:absolute;mso-position-vertical-relative:text;v-text-anchor:top" o:gfxdata="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" filled="f" stroked="f">
+              <v:textbox inset="0,0,0,0">
+                <w:txbxContent>
+                  <w:p>
+                    <w:pPr>
+                      <w:spacing w:before="12"/>
+                      <w:ind w:left="60" w:firstLine="60"/>
+                      <w:textDirection w:val="btLr"/>
+                    </w:pPr>
+                    <w:r>
+                      <w:rPr>
+                        <w:rFonts w:ascii="Arial" w:eastAsia="Arial" w:hAnsi="Arial" w:cs="Arial"/>
+                        <w:color w:val="000000"/>
+                      </w:rPr>
+                      <w:t xml:space="preserve"> PAGE 44</w:t>
+                    </w:r>
+                  </w:p>
+                </w:txbxContent>
+              </v:textbox>
+            </v:rect>
+          </w:pict>
+        </mc:Fallback>
+      </mc:AlternateContent>
+    </w:r>
+  </w:p>
 </w:ftr>
 </file>
 
 <file path=word/footer11.xml><?xml version="1.0" encoding="utf-8"?>
 <w:ftr xmlns:wpc="http://schemas.microsoft.com/office/word/2010/wordprocessingCanvas" xmlns:mc="http://schemas.openxmlformats.org/markup-compatibility/2006" xmlns:o="urn:schemas-microsoft-com:office:office" xmlns:r="http://schemas.openxmlformats.org/officeDocument/2006/relationships" xmlns:m="http://schemas.openxmlformats.org/officeDocument/2006/math" xmlns:v="urn:schemas-microsoft-com:vml" xmlns:wp14="http://schemas.microsoft.com/office/word/2010/wordprocessingDrawing" xmlns:wp="http://schemas.openxmlformats.org/drawingml/2006/wordprocessingDrawing" xmlns:w10="urn:schemas-microsoft-com:office:word" xmlns:w="http://schemas.openxmlformats.org/wordprocessingml/2006/main" xmlns:w14="http://schemas.microsoft.com/office/word/2010/wordml" xmlns:w15="http://schemas.microsoft.com/office/word/2012/wordml" xmlns:wpg="http://schemas.microsoft.com/office/word/2010/wordprocessingGroup" xmlns:wpi="http://schemas.microsoft.com/office/word/2010/wordprocessingInk" xmlns:wne="http://schemas.microsoft.com/office/word/2006/wordml" xmlns:wps="http://schemas.microsoft.com/office/word/2010/wordprocessingShape" mc:Ignorable="w14 w15 wp14">
+  <w:p/>
+</w:ftr>
+</file>
+
+<file path=word/footer2.xml><?xml version="1.0" encoding="utf-8"?>
+<w:ftr xmlns:wpc="http://schemas.microsoft.com/office/word/2010/wordprocessingCanvas" xmlns:mc="http://schemas.openxmlformats.org/markup-compatibility/2006" xmlns:o="urn:schemas-microsoft-com:office:office" xmlns:r="http://schemas.openxmlformats.org/officeDocument/2006/relationships" xmlns:m="http://schemas.openxmlformats.org/officeDocument/2006/math" xmlns:v="urn:schemas-microsoft-com:vml" xmlns:wp14="http://schemas.microsoft.com/office/word/2010/wordprocessingDrawing" xmlns:wp="http://schemas.openxmlformats.org/drawingml/2006/wordprocessingDrawing" xmlns:w10="urn:schemas-microsoft-com:office:word" xmlns:w="http://schemas.openxmlformats.org/wordprocessingml/2006/main" xmlns:w14="http://schemas.microsoft.com/office/word/2010/wordml" xmlns:w15="http://schemas.microsoft.com/office/word/2012/wordml" xmlns:wpg="http://schemas.microsoft.com/office/word/2010/wordprocessingGroup" xmlns:wpi="http://schemas.microsoft.com/office/word/2010/wordprocessingInk" xmlns:wne="http://schemas.microsoft.com/office/word/2006/wordml" xmlns:wps="http://schemas.microsoft.com/office/word/2010/wordprocessingShape" mc:Ignorable="w14 w15 wp14">
+  <w:p>
+    <w:pPr>
+      <w:jc w:val="right"/>
+    </w:pPr>
+    <w:r>
+      <w:fldChar w:fldCharType="begin"/>
+    </w:r>
+    <w:r>
+      <w:instrText>PAGE</w:instrText>
+    </w:r>
+    <w:r>
+      <w:fldChar w:fldCharType="separate"/>
+    </w:r>
+    <w:r>
+      <w:rPr>
+        <w:noProof/>
+      </w:rPr>
+      <w:t>2</w:t>
+    </w:r>
+    <w:r>
+      <w:fldChar w:fldCharType="end"/>
+    </w:r>
+  </w:p>
+</w:ftr>
+</file>
+
+<file path=word/footer3.xml><?xml version="1.0" encoding="utf-8"?>
+<w:ftr xmlns:wpc="http://schemas.microsoft.com/office/word/2010/wordprocessingCanvas" xmlns:mc="http://schemas.openxmlformats.org/markup-compatibility/2006" xmlns:o="urn:schemas-microsoft-com:office:office" xmlns:r="http://schemas.openxmlformats.org/officeDocument/2006/relationships" xmlns:m="http://schemas.openxmlformats.org/officeDocument/2006/math" xmlns:v="urn:schemas-microsoft-com:vml" xmlns:wp14="http://schemas.microsoft.com/office/word/2010/wordprocessingDrawing" xmlns:wp="http://schemas.openxmlformats.org/drawingml/2006/wordprocessingDrawing" xmlns:w10="urn:schemas-microsoft-com:office:word" xmlns:w="http://schemas.openxmlformats.org/wordprocessingml/2006/main" xmlns:w14="http://schemas.microsoft.com/office/word/2010/wordml" xmlns:w15="http://schemas.microsoft.com/office/word/2012/wordml" xmlns:wpg="http://schemas.microsoft.com/office/word/2010/wordprocessingGroup" xmlns:wpi="http://schemas.microsoft.com/office/word/2010/wordprocessingInk" xmlns:wne="http://schemas.microsoft.com/office/word/2006/wordml" xmlns:wps="http://schemas.microsoft.com/office/word/2010/wordprocessingShape" mc:Ignorable="w14 w15 wp14">
+  <w:p/>
+</w:ftr>
+</file>
+
+<file path=word/footer4.xml><?xml version="1.0" encoding="utf-8"?>
+<w:ftr xmlns:wpc="http://schemas.microsoft.com/office/word/2010/wordprocessingCanvas" xmlns:mc="http://schemas.openxmlformats.org/markup-compatibility/2006" xmlns:o="urn:schemas-microsoft-com:office:office" xmlns:r="http://schemas.openxmlformats.org/officeDocument/2006/relationships" xmlns:m="http://schemas.openxmlformats.org/officeDocument/2006/math" xmlns:v="urn:schemas-microsoft-com:vml" xmlns:wp14="http://schemas.microsoft.com/office/word/2010/wordprocessingDrawing" xmlns:wp="http://schemas.openxmlformats.org/drawingml/2006/wordprocessingDrawing" xmlns:w10="urn:schemas-microsoft-com:office:word" xmlns:w="http://schemas.openxmlformats.org/wordprocessingml/2006/main" xmlns:w14="http://schemas.microsoft.com/office/word/2010/wordml" xmlns:w15="http://schemas.microsoft.com/office/word/2012/wordml" xmlns:wpg="http://schemas.microsoft.com/office/word/2010/wordprocessingGroup" xmlns:wpi="http://schemas.microsoft.com/office/word/2010/wordprocessingInk" xmlns:wne="http://schemas.microsoft.com/office/word/2006/wordml" xmlns:wps="http://schemas.microsoft.com/office/word/2010/wordprocessingShape" mc:Ignorable="w14 w15 wp14">
   <w:p>
     <w:pPr>
       <w:spacing w:line="14" w:lineRule="auto"/>
@@ -18149,7 +17456,301 @@
         <w:sz w:val="20"/>
         <w:szCs w:val="20"/>
       </w:rPr>
-      <w:t>6</w:t>
+      <w:t>3</w:t>
+    </w:r>
+    <w:r>
+      <w:rPr>
+        <w:sz w:val="20"/>
+        <w:szCs w:val="20"/>
+      </w:rPr>
+      <w:fldChar w:fldCharType="end"/>
+    </w:r>
+    <w:r>
+      <w:rPr>
+        <w:noProof/>
+      </w:rPr>
+      <mc:AlternateContent>
+        <mc:Choice Requires="wps">
+          <w:drawing>
+            <wp:anchor distT="0" distB="0" distL="0" distR="0" simplePos="0" relativeHeight="251658240" behindDoc="1" locked="0" layoutInCell="1" hidden="0" allowOverlap="1">
+              <wp:simplePos x="0" y="0"/>
+              <wp:positionH relativeFrom="column">
+                <wp:posOffset>3479800</wp:posOffset>
+              </wp:positionH>
+              <wp:positionV relativeFrom="paragraph">
+                <wp:posOffset>9753600</wp:posOffset>
+              </wp:positionV>
+              <wp:extent cx="248285" cy="191770"/>
+              <wp:effectExtent l="0" t="0" r="0" b="0"/>
+              <wp:wrapNone/>
+              <wp:docPr id="20" name="Rectangle 20"/>
+              <wp:cNvGraphicFramePr/>
+              <a:graphic xmlns:a="http://schemas.openxmlformats.org/drawingml/2006/main">
+                <a:graphicData uri="http://schemas.microsoft.com/office/word/2010/wordprocessingShape">
+                  <wps:wsp>
+                    <wps:cNvSpPr/>
+                    <wps:spPr>
+                      <a:xfrm>
+                        <a:off x="5226620" y="3688878"/>
+                        <a:ext cx="238760" cy="182245"/>
+                      </a:xfrm>
+                      <a:prstGeom prst="rect">
+                        <a:avLst/>
+                      </a:prstGeom>
+                      <a:noFill/>
+                      <a:ln>
+                        <a:noFill/>
+                      </a:ln>
+                    </wps:spPr>
+                    <wps:txbx>
+                      <w:txbxContent>
+                        <w:p>
+                          <w:pPr>
+                            <w:spacing w:before="12"/>
+                            <w:ind w:left="60" w:firstLine="60"/>
+                            <w:textDirection w:val="btLr"/>
+                          </w:pPr>
+                          <w:r>
+                            <w:rPr>
+                              <w:rFonts w:ascii="Arial" w:eastAsia="Arial" w:hAnsi="Arial" w:cs="Arial"/>
+                              <w:color w:val="000000"/>
+                            </w:rPr>
+                            <w:t xml:space="preserve"> PAGE 41</w:t>
+                          </w:r>
+                        </w:p>
+                      </w:txbxContent>
+                    </wps:txbx>
+                    <wps:bodyPr spcFirstLastPara="1" wrap="square" lIns="0" tIns="0" rIns="0" bIns="0" anchor="t" anchorCtr="0">
+                      <a:noAutofit/>
+                    </wps:bodyPr>
+                  </wps:wsp>
+                </a:graphicData>
+              </a:graphic>
+            </wp:anchor>
+          </w:drawing>
+        </mc:Choice>
+        <mc:Fallback>
+          <w:pict>
+            <v:rect id="Rectangle 20" o:spid="_x0000_s1042" style="position:absolute;left:0;text-align:left;margin-left:274pt;margin-top:768pt;width:19.55pt;height:15.1pt;z-index:-251658240;visibility:visible;mso-wrap-style:square;mso-wrap-distance-left:0;mso-wrap-distance-top:0;mso-wrap-distance-right:0;mso-wrap-distance-bottom:0;mso-position-horizontal:absolute;mso-position-horizontal-relative:text;mso-position-vertical:absolute;mso-position-vertical-relative:text;v-text-anchor:top" o:gfxdata="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" filled="f" stroked="f">
+              <v:textbox inset="0,0,0,0">
+                <w:txbxContent>
+                  <w:p>
+                    <w:pPr>
+                      <w:spacing w:before="12"/>
+                      <w:ind w:left="60" w:firstLine="60"/>
+                      <w:textDirection w:val="btLr"/>
+                    </w:pPr>
+                    <w:r>
+                      <w:rPr>
+                        <w:rFonts w:ascii="Arial" w:eastAsia="Arial" w:hAnsi="Arial" w:cs="Arial"/>
+                        <w:color w:val="000000"/>
+                      </w:rPr>
+                      <w:t xml:space="preserve"> PAGE 41</w:t>
+                    </w:r>
+                  </w:p>
+                </w:txbxContent>
+              </v:textbox>
+            </v:rect>
+          </w:pict>
+        </mc:Fallback>
+      </mc:AlternateContent>
+    </w:r>
+  </w:p>
+</w:ftr>
+</file>
+
+<file path=word/footer5.xml><?xml version="1.0" encoding="utf-8"?>
+<w:ftr xmlns:wpc="http://schemas.microsoft.com/office/word/2010/wordprocessingCanvas" xmlns:mc="http://schemas.openxmlformats.org/markup-compatibility/2006" xmlns:o="urn:schemas-microsoft-com:office:office" xmlns:r="http://schemas.openxmlformats.org/officeDocument/2006/relationships" xmlns:m="http://schemas.openxmlformats.org/officeDocument/2006/math" xmlns:v="urn:schemas-microsoft-com:vml" xmlns:wp14="http://schemas.microsoft.com/office/word/2010/wordprocessingDrawing" xmlns:wp="http://schemas.openxmlformats.org/drawingml/2006/wordprocessingDrawing" xmlns:w10="urn:schemas-microsoft-com:office:word" xmlns:w="http://schemas.openxmlformats.org/wordprocessingml/2006/main" xmlns:w14="http://schemas.microsoft.com/office/word/2010/wordml" xmlns:w15="http://schemas.microsoft.com/office/word/2012/wordml" xmlns:wpg="http://schemas.microsoft.com/office/word/2010/wordprocessingGroup" xmlns:wpi="http://schemas.microsoft.com/office/word/2010/wordprocessingInk" xmlns:wne="http://schemas.microsoft.com/office/word/2006/wordml" xmlns:wps="http://schemas.microsoft.com/office/word/2010/wordprocessingShape" mc:Ignorable="w14 w15 wp14">
+  <w:p/>
+</w:ftr>
+</file>
+
+<file path=word/footer6.xml><?xml version="1.0" encoding="utf-8"?>
+<w:ftr xmlns:wpc="http://schemas.microsoft.com/office/word/2010/wordprocessingCanvas" xmlns:mc="http://schemas.openxmlformats.org/markup-compatibility/2006" xmlns:o="urn:schemas-microsoft-com:office:office" xmlns:r="http://schemas.openxmlformats.org/officeDocument/2006/relationships" xmlns:m="http://schemas.openxmlformats.org/officeDocument/2006/math" xmlns:v="urn:schemas-microsoft-com:vml" xmlns:wp14="http://schemas.microsoft.com/office/word/2010/wordprocessingDrawing" xmlns:wp="http://schemas.openxmlformats.org/drawingml/2006/wordprocessingDrawing" xmlns:w10="urn:schemas-microsoft-com:office:word" xmlns:w="http://schemas.openxmlformats.org/wordprocessingml/2006/main" xmlns:w14="http://schemas.microsoft.com/office/word/2010/wordml" xmlns:w15="http://schemas.microsoft.com/office/word/2012/wordml" xmlns:wpg="http://schemas.microsoft.com/office/word/2010/wordprocessingGroup" xmlns:wpi="http://schemas.microsoft.com/office/word/2010/wordprocessingInk" xmlns:wne="http://schemas.microsoft.com/office/word/2006/wordml" xmlns:wps="http://schemas.microsoft.com/office/word/2010/wordprocessingShape" mc:Ignorable="w14 w15 wp14">
+  <w:p>
+    <w:pPr>
+      <w:spacing w:line="14" w:lineRule="auto"/>
+      <w:jc w:val="right"/>
+      <w:rPr>
+        <w:sz w:val="20"/>
+        <w:szCs w:val="20"/>
+      </w:rPr>
+    </w:pPr>
+    <w:r>
+      <w:rPr>
+        <w:sz w:val="20"/>
+        <w:szCs w:val="20"/>
+      </w:rPr>
+      <w:fldChar w:fldCharType="begin"/>
+    </w:r>
+    <w:r>
+      <w:rPr>
+        <w:sz w:val="20"/>
+        <w:szCs w:val="20"/>
+      </w:rPr>
+      <w:instrText>PAGE</w:instrText>
+    </w:r>
+    <w:r>
+      <w:rPr>
+        <w:sz w:val="20"/>
+        <w:szCs w:val="20"/>
+      </w:rPr>
+      <w:fldChar w:fldCharType="separate"/>
+    </w:r>
+    <w:r>
+      <w:rPr>
+        <w:noProof/>
+        <w:sz w:val="20"/>
+        <w:szCs w:val="20"/>
+      </w:rPr>
+      <w:t>4</w:t>
+    </w:r>
+    <w:r>
+      <w:rPr>
+        <w:sz w:val="20"/>
+        <w:szCs w:val="20"/>
+      </w:rPr>
+      <w:fldChar w:fldCharType="end"/>
+    </w:r>
+    <w:r>
+      <w:rPr>
+        <w:noProof/>
+      </w:rPr>
+      <mc:AlternateContent>
+        <mc:Choice Requires="wps">
+          <w:drawing>
+            <wp:anchor distT="0" distB="0" distL="0" distR="0" simplePos="0" relativeHeight="251659264" behindDoc="1" locked="0" layoutInCell="1" hidden="0" allowOverlap="1">
+              <wp:simplePos x="0" y="0"/>
+              <wp:positionH relativeFrom="column">
+                <wp:posOffset>3479800</wp:posOffset>
+              </wp:positionH>
+              <wp:positionV relativeFrom="paragraph">
+                <wp:posOffset>9753600</wp:posOffset>
+              </wp:positionV>
+              <wp:extent cx="248285" cy="191770"/>
+              <wp:effectExtent l="0" t="0" r="0" b="0"/>
+              <wp:wrapNone/>
+              <wp:docPr id="22" name="Rectangle 22"/>
+              <wp:cNvGraphicFramePr/>
+              <a:graphic xmlns:a="http://schemas.openxmlformats.org/drawingml/2006/main">
+                <a:graphicData uri="http://schemas.microsoft.com/office/word/2010/wordprocessingShape">
+                  <wps:wsp>
+                    <wps:cNvSpPr/>
+                    <wps:spPr>
+                      <a:xfrm>
+                        <a:off x="5226620" y="3688878"/>
+                        <a:ext cx="238760" cy="182245"/>
+                      </a:xfrm>
+                      <a:prstGeom prst="rect">
+                        <a:avLst/>
+                      </a:prstGeom>
+                      <a:noFill/>
+                      <a:ln>
+                        <a:noFill/>
+                      </a:ln>
+                    </wps:spPr>
+                    <wps:txbx>
+                      <w:txbxContent>
+                        <w:p>
+                          <w:pPr>
+                            <w:spacing w:before="12"/>
+                            <w:ind w:left="60" w:firstLine="60"/>
+                            <w:textDirection w:val="btLr"/>
+                          </w:pPr>
+                          <w:r>
+                            <w:rPr>
+                              <w:rFonts w:ascii="Arial" w:eastAsia="Arial" w:hAnsi="Arial" w:cs="Arial"/>
+                              <w:color w:val="000000"/>
+                            </w:rPr>
+                            <w:t xml:space="preserve"> PAGE 41</w:t>
+                          </w:r>
+                        </w:p>
+                      </w:txbxContent>
+                    </wps:txbx>
+                    <wps:bodyPr spcFirstLastPara="1" wrap="square" lIns="0" tIns="0" rIns="0" bIns="0" anchor="t" anchorCtr="0">
+                      <a:noAutofit/>
+                    </wps:bodyPr>
+                  </wps:wsp>
+                </a:graphicData>
+              </a:graphic>
+            </wp:anchor>
+          </w:drawing>
+        </mc:Choice>
+        <mc:Fallback>
+          <w:pict>
+            <v:rect id="Rectangle 22" o:spid="_x0000_s1043" style="position:absolute;left:0;text-align:left;margin-left:274pt;margin-top:768pt;width:19.55pt;height:15.1pt;z-index:-251657216;visibility:visible;mso-wrap-style:square;mso-wrap-distance-left:0;mso-wrap-distance-top:0;mso-wrap-distance-right:0;mso-wrap-distance-bottom:0;mso-position-horizontal:absolute;mso-position-horizontal-relative:text;mso-position-vertical:absolute;mso-position-vertical-relative:text;v-text-anchor:top" o:gfxdata="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" filled="f" stroked="f">
+              <v:textbox inset="0,0,0,0">
+                <w:txbxContent>
+                  <w:p>
+                    <w:pPr>
+                      <w:spacing w:before="12"/>
+                      <w:ind w:left="60" w:firstLine="60"/>
+                      <w:textDirection w:val="btLr"/>
+                    </w:pPr>
+                    <w:r>
+                      <w:rPr>
+                        <w:rFonts w:ascii="Arial" w:eastAsia="Arial" w:hAnsi="Arial" w:cs="Arial"/>
+                        <w:color w:val="000000"/>
+                      </w:rPr>
+                      <w:t xml:space="preserve"> PAGE 41</w:t>
+                    </w:r>
+                  </w:p>
+                </w:txbxContent>
+              </v:textbox>
+            </v:rect>
+          </w:pict>
+        </mc:Fallback>
+      </mc:AlternateContent>
+    </w:r>
+  </w:p>
+</w:ftr>
+</file>
+
+<file path=word/footer7.xml><?xml version="1.0" encoding="utf-8"?>
+<w:ftr xmlns:wpc="http://schemas.microsoft.com/office/word/2010/wordprocessingCanvas" xmlns:mc="http://schemas.openxmlformats.org/markup-compatibility/2006" xmlns:o="urn:schemas-microsoft-com:office:office" xmlns:r="http://schemas.openxmlformats.org/officeDocument/2006/relationships" xmlns:m="http://schemas.openxmlformats.org/officeDocument/2006/math" xmlns:v="urn:schemas-microsoft-com:vml" xmlns:wp14="http://schemas.microsoft.com/office/word/2010/wordprocessingDrawing" xmlns:wp="http://schemas.openxmlformats.org/drawingml/2006/wordprocessingDrawing" xmlns:w10="urn:schemas-microsoft-com:office:word" xmlns:w="http://schemas.openxmlformats.org/wordprocessingml/2006/main" xmlns:w14="http://schemas.microsoft.com/office/word/2010/wordml" xmlns:w15="http://schemas.microsoft.com/office/word/2012/wordml" xmlns:wpg="http://schemas.microsoft.com/office/word/2010/wordprocessingGroup" xmlns:wpi="http://schemas.microsoft.com/office/word/2010/wordprocessingInk" xmlns:wne="http://schemas.microsoft.com/office/word/2006/wordml" xmlns:wps="http://schemas.microsoft.com/office/word/2010/wordprocessingShape" mc:Ignorable="w14 w15 wp14">
+  <w:p/>
+</w:ftr>
+</file>
+
+<file path=word/footer8.xml><?xml version="1.0" encoding="utf-8"?>
+<w:ftr xmlns:wpc="http://schemas.microsoft.com/office/word/2010/wordprocessingCanvas" xmlns:mc="http://schemas.openxmlformats.org/markup-compatibility/2006" xmlns:o="urn:schemas-microsoft-com:office:office" xmlns:r="http://schemas.openxmlformats.org/officeDocument/2006/relationships" xmlns:m="http://schemas.openxmlformats.org/officeDocument/2006/math" xmlns:v="urn:schemas-microsoft-com:vml" xmlns:wp14="http://schemas.microsoft.com/office/word/2010/wordprocessingDrawing" xmlns:wp="http://schemas.openxmlformats.org/drawingml/2006/wordprocessingDrawing" xmlns:w10="urn:schemas-microsoft-com:office:word" xmlns:w="http://schemas.openxmlformats.org/wordprocessingml/2006/main" xmlns:w14="http://schemas.microsoft.com/office/word/2010/wordml" xmlns:w15="http://schemas.microsoft.com/office/word/2012/wordml" xmlns:wpg="http://schemas.microsoft.com/office/word/2010/wordprocessingGroup" xmlns:wpi="http://schemas.microsoft.com/office/word/2010/wordprocessingInk" xmlns:wne="http://schemas.microsoft.com/office/word/2006/wordml" xmlns:wps="http://schemas.microsoft.com/office/word/2010/wordprocessingShape" mc:Ignorable="w14 w15 wp14">
+  <w:p>
+    <w:pPr>
+      <w:spacing w:line="14" w:lineRule="auto"/>
+      <w:jc w:val="right"/>
+      <w:rPr>
+        <w:sz w:val="20"/>
+        <w:szCs w:val="20"/>
+      </w:rPr>
+    </w:pPr>
+    <w:r>
+      <w:rPr>
+        <w:sz w:val="20"/>
+        <w:szCs w:val="20"/>
+      </w:rPr>
+      <w:fldChar w:fldCharType="begin"/>
+    </w:r>
+    <w:r>
+      <w:rPr>
+        <w:sz w:val="20"/>
+        <w:szCs w:val="20"/>
+      </w:rPr>
+      <w:instrText>PAGE</w:instrText>
+    </w:r>
+    <w:r>
+      <w:rPr>
+        <w:sz w:val="20"/>
+        <w:szCs w:val="20"/>
+      </w:rPr>
+      <w:fldChar w:fldCharType="separate"/>
+    </w:r>
+    <w:r>
+      <w:rPr>
+        <w:noProof/>
+        <w:sz w:val="20"/>
+        <w:szCs w:val="20"/>
+      </w:rPr>
+      <w:t>5</w:t>
     </w:r>
     <w:r>
       <w:rPr>
@@ -18252,518 +17853,9 @@
 </w:ftr>
 </file>
 
-<file path=word/footer12.xml><?xml version="1.0" encoding="utf-8"?>
+<file path=word/footer9.xml><?xml version="1.0" encoding="utf-8"?>
 <w:ftr xmlns:wpc="http://schemas.microsoft.com/office/word/2010/wordprocessingCanvas" xmlns:mc="http://schemas.openxmlformats.org/markup-compatibility/2006" xmlns:o="urn:schemas-microsoft-com:office:office" xmlns:r="http://schemas.openxmlformats.org/officeDocument/2006/relationships" xmlns:m="http://schemas.openxmlformats.org/officeDocument/2006/math" xmlns:v="urn:schemas-microsoft-com:vml" xmlns:wp14="http://schemas.microsoft.com/office/word/2010/wordprocessingDrawing" xmlns:wp="http://schemas.openxmlformats.org/drawingml/2006/wordprocessingDrawing" xmlns:w10="urn:schemas-microsoft-com:office:word" xmlns:w="http://schemas.openxmlformats.org/wordprocessingml/2006/main" xmlns:w14="http://schemas.microsoft.com/office/word/2010/wordml" xmlns:w15="http://schemas.microsoft.com/office/word/2012/wordml" xmlns:wpg="http://schemas.microsoft.com/office/word/2010/wordprocessingGroup" xmlns:wpi="http://schemas.microsoft.com/office/word/2010/wordprocessingInk" xmlns:wne="http://schemas.microsoft.com/office/word/2006/wordml" xmlns:wps="http://schemas.microsoft.com/office/word/2010/wordprocessingShape" mc:Ignorable="w14 w15 wp14">
   <w:p/>
-</w:ftr>
-</file>
-
-<file path=word/footer13.xml><?xml version="1.0" encoding="utf-8"?>
-<w:ftr xmlns:wpc="http://schemas.microsoft.com/office/word/2010/wordprocessingCanvas" xmlns:mc="http://schemas.openxmlformats.org/markup-compatibility/2006" xmlns:o="urn:schemas-microsoft-com:office:office" xmlns:r="http://schemas.openxmlformats.org/officeDocument/2006/relationships" xmlns:m="http://schemas.openxmlformats.org/officeDocument/2006/math" xmlns:v="urn:schemas-microsoft-com:vml" xmlns:wp14="http://schemas.microsoft.com/office/word/2010/wordprocessingDrawing" xmlns:wp="http://schemas.openxmlformats.org/drawingml/2006/wordprocessingDrawing" xmlns:w10="urn:schemas-microsoft-com:office:word" xmlns:w="http://schemas.openxmlformats.org/wordprocessingml/2006/main" xmlns:w14="http://schemas.microsoft.com/office/word/2010/wordml" xmlns:w15="http://schemas.microsoft.com/office/word/2012/wordml" xmlns:wpg="http://schemas.microsoft.com/office/word/2010/wordprocessingGroup" xmlns:wpi="http://schemas.microsoft.com/office/word/2010/wordprocessingInk" xmlns:wne="http://schemas.microsoft.com/office/word/2006/wordml" xmlns:wps="http://schemas.microsoft.com/office/word/2010/wordprocessingShape" mc:Ignorable="w14 w15 wp14">
-  <w:p>
-    <w:pPr>
-      <w:spacing w:line="14" w:lineRule="auto"/>
-      <w:jc w:val="right"/>
-      <w:rPr>
-        <w:sz w:val="20"/>
-        <w:szCs w:val="20"/>
-      </w:rPr>
-    </w:pPr>
-    <w:r>
-      <w:rPr>
-        <w:sz w:val="20"/>
-        <w:szCs w:val="20"/>
-      </w:rPr>
-      <w:fldChar w:fldCharType="begin"/>
-    </w:r>
-    <w:r>
-      <w:rPr>
-        <w:sz w:val="20"/>
-        <w:szCs w:val="20"/>
-      </w:rPr>
-      <w:instrText>PAGE</w:instrText>
-    </w:r>
-    <w:r>
-      <w:rPr>
-        <w:sz w:val="20"/>
-        <w:szCs w:val="20"/>
-      </w:rPr>
-      <w:fldChar w:fldCharType="separate"/>
-    </w:r>
-    <w:r>
-      <w:rPr>
-        <w:noProof/>
-        <w:sz w:val="20"/>
-        <w:szCs w:val="20"/>
-      </w:rPr>
-      <w:t>35</w:t>
-    </w:r>
-    <w:r>
-      <w:rPr>
-        <w:sz w:val="20"/>
-        <w:szCs w:val="20"/>
-      </w:rPr>
-      <w:fldChar w:fldCharType="end"/>
-    </w:r>
-    <w:r>
-      <w:rPr>
-        <w:noProof/>
-      </w:rPr>
-      <mc:AlternateContent>
-        <mc:Choice Requires="wps">
-          <w:drawing>
-            <wp:anchor distT="0" distB="0" distL="0" distR="0" simplePos="0" relativeHeight="251661312" behindDoc="1" locked="0" layoutInCell="1" hidden="0" allowOverlap="1">
-              <wp:simplePos x="0" y="0"/>
-              <wp:positionH relativeFrom="column">
-                <wp:posOffset>3340100</wp:posOffset>
-              </wp:positionH>
-              <wp:positionV relativeFrom="paragraph">
-                <wp:posOffset>9893300</wp:posOffset>
-              </wp:positionV>
-              <wp:extent cx="248285" cy="191770"/>
-              <wp:effectExtent l="0" t="0" r="0" b="0"/>
-              <wp:wrapNone/>
-              <wp:docPr id="26" name="Rectangle 26"/>
-              <wp:cNvGraphicFramePr/>
-              <a:graphic xmlns:a="http://schemas.openxmlformats.org/drawingml/2006/main">
-                <a:graphicData uri="http://schemas.microsoft.com/office/word/2010/wordprocessingShape">
-                  <wps:wsp>
-                    <wps:cNvSpPr/>
-                    <wps:spPr>
-                      <a:xfrm>
-                        <a:off x="5226620" y="3688878"/>
-                        <a:ext cx="238760" cy="182245"/>
-                      </a:xfrm>
-                      <a:prstGeom prst="rect">
-                        <a:avLst/>
-                      </a:prstGeom>
-                      <a:noFill/>
-                      <a:ln>
-                        <a:noFill/>
-                      </a:ln>
-                    </wps:spPr>
-                    <wps:txbx>
-                      <w:txbxContent>
-                        <w:p>
-                          <w:pPr>
-                            <w:spacing w:before="12"/>
-                            <w:ind w:left="60" w:firstLine="60"/>
-                            <w:textDirection w:val="btLr"/>
-                          </w:pPr>
-                          <w:r>
-                            <w:rPr>
-                              <w:rFonts w:ascii="Arial" w:eastAsia="Arial" w:hAnsi="Arial" w:cs="Arial"/>
-                              <w:color w:val="000000"/>
-                            </w:rPr>
-                            <w:t xml:space="preserve"> PAGE 44</w:t>
-                          </w:r>
-                        </w:p>
-                      </w:txbxContent>
-                    </wps:txbx>
-                    <wps:bodyPr spcFirstLastPara="1" wrap="square" lIns="0" tIns="0" rIns="0" bIns="0" anchor="t" anchorCtr="0">
-                      <a:noAutofit/>
-                    </wps:bodyPr>
-                  </wps:wsp>
-                </a:graphicData>
-              </a:graphic>
-            </wp:anchor>
-          </w:drawing>
-        </mc:Choice>
-        <mc:Fallback>
-          <w:pict>
-            <v:rect id="Rectangle 26" o:spid="_x0000_s1045" style="position:absolute;left:0;text-align:left;margin-left:263pt;margin-top:779pt;width:19.55pt;height:15.1pt;z-index:-251655168;visibility:visible;mso-wrap-style:square;mso-wrap-distance-left:0;mso-wrap-distance-top:0;mso-wrap-distance-right:0;mso-wrap-distance-bottom:0;mso-position-horizontal:absolute;mso-position-horizontal-relative:text;mso-position-vertical:absolute;mso-position-vertical-relative:text;v-text-anchor:top" o:gfxdata="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" filled="f" stroked="f">
-              <v:textbox inset="0,0,0,0">
-                <w:txbxContent>
-                  <w:p>
-                    <w:pPr>
-                      <w:spacing w:before="12"/>
-                      <w:ind w:left="60" w:firstLine="60"/>
-                      <w:textDirection w:val="btLr"/>
-                    </w:pPr>
-                    <w:r>
-                      <w:rPr>
-                        <w:rFonts w:ascii="Arial" w:eastAsia="Arial" w:hAnsi="Arial" w:cs="Arial"/>
-                        <w:color w:val="000000"/>
-                      </w:rPr>
-                      <w:t xml:space="preserve"> PAGE 44</w:t>
-                    </w:r>
-                  </w:p>
-                </w:txbxContent>
-              </v:textbox>
-            </v:rect>
-          </w:pict>
-        </mc:Fallback>
-      </mc:AlternateContent>
-    </w:r>
-  </w:p>
-</w:ftr>
-</file>
-
-<file path=word/footer14.xml><?xml version="1.0" encoding="utf-8"?>
-<w:ftr xmlns:wpc="http://schemas.microsoft.com/office/word/2010/wordprocessingCanvas" xmlns:mc="http://schemas.openxmlformats.org/markup-compatibility/2006" xmlns:o="urn:schemas-microsoft-com:office:office" xmlns:r="http://schemas.openxmlformats.org/officeDocument/2006/relationships" xmlns:m="http://schemas.openxmlformats.org/officeDocument/2006/math" xmlns:v="urn:schemas-microsoft-com:vml" xmlns:wp14="http://schemas.microsoft.com/office/word/2010/wordprocessingDrawing" xmlns:wp="http://schemas.openxmlformats.org/drawingml/2006/wordprocessingDrawing" xmlns:w10="urn:schemas-microsoft-com:office:word" xmlns:w="http://schemas.openxmlformats.org/wordprocessingml/2006/main" xmlns:w14="http://schemas.microsoft.com/office/word/2010/wordml" xmlns:w15="http://schemas.microsoft.com/office/word/2012/wordml" xmlns:wpg="http://schemas.microsoft.com/office/word/2010/wordprocessingGroup" xmlns:wpi="http://schemas.microsoft.com/office/word/2010/wordprocessingInk" xmlns:wne="http://schemas.microsoft.com/office/word/2006/wordml" xmlns:wps="http://schemas.microsoft.com/office/word/2010/wordprocessingShape" mc:Ignorable="w14 w15 wp14">
-  <w:p/>
-</w:ftr>
-</file>
-
-<file path=word/footer2.xml><?xml version="1.0" encoding="utf-8"?>
-<w:ftr xmlns:wpc="http://schemas.microsoft.com/office/word/2010/wordprocessingCanvas" xmlns:mc="http://schemas.openxmlformats.org/markup-compatibility/2006" xmlns:o="urn:schemas-microsoft-com:office:office" xmlns:r="http://schemas.openxmlformats.org/officeDocument/2006/relationships" xmlns:m="http://schemas.openxmlformats.org/officeDocument/2006/math" xmlns:v="urn:schemas-microsoft-com:vml" xmlns:wp14="http://schemas.microsoft.com/office/word/2010/wordprocessingDrawing" xmlns:wp="http://schemas.openxmlformats.org/drawingml/2006/wordprocessingDrawing" xmlns:w10="urn:schemas-microsoft-com:office:word" xmlns:w="http://schemas.openxmlformats.org/wordprocessingml/2006/main" xmlns:w14="http://schemas.microsoft.com/office/word/2010/wordml" xmlns:w15="http://schemas.microsoft.com/office/word/2012/wordml" xmlns:wpg="http://schemas.microsoft.com/office/word/2010/wordprocessingGroup" xmlns:wpi="http://schemas.microsoft.com/office/word/2010/wordprocessingInk" xmlns:wne="http://schemas.microsoft.com/office/word/2006/wordml" xmlns:wps="http://schemas.microsoft.com/office/word/2010/wordprocessingShape" mc:Ignorable="w14 w15 wp14">
-  <w:p/>
-</w:ftr>
-</file>
-
-<file path=word/footer3.xml><?xml version="1.0" encoding="utf-8"?>
-<w:ftr xmlns:wpc="http://schemas.microsoft.com/office/word/2010/wordprocessingCanvas" xmlns:mc="http://schemas.openxmlformats.org/markup-compatibility/2006" xmlns:o="urn:schemas-microsoft-com:office:office" xmlns:r="http://schemas.openxmlformats.org/officeDocument/2006/relationships" xmlns:m="http://schemas.openxmlformats.org/officeDocument/2006/math" xmlns:v="urn:schemas-microsoft-com:vml" xmlns:wp14="http://schemas.microsoft.com/office/word/2010/wordprocessingDrawing" xmlns:wp="http://schemas.openxmlformats.org/drawingml/2006/wordprocessingDrawing" xmlns:w10="urn:schemas-microsoft-com:office:word" xmlns:w="http://schemas.openxmlformats.org/wordprocessingml/2006/main" xmlns:w14="http://schemas.microsoft.com/office/word/2010/wordml" xmlns:w15="http://schemas.microsoft.com/office/word/2012/wordml" xmlns:wpg="http://schemas.microsoft.com/office/word/2010/wordprocessingGroup" xmlns:wpi="http://schemas.microsoft.com/office/word/2010/wordprocessingInk" xmlns:wne="http://schemas.microsoft.com/office/word/2006/wordml" xmlns:wps="http://schemas.microsoft.com/office/word/2010/wordprocessingShape" mc:Ignorable="w14 w15 wp14">
-  <w:p>
-    <w:pPr>
-      <w:jc w:val="right"/>
-    </w:pPr>
-    <w:r>
-      <w:fldChar w:fldCharType="begin"/>
-    </w:r>
-    <w:r>
-      <w:instrText>PAGE</w:instrText>
-    </w:r>
-    <w:r>
-      <w:fldChar w:fldCharType="separate"/>
-    </w:r>
-    <w:r>
-      <w:rPr>
-        <w:noProof/>
-      </w:rPr>
-      <w:t>2</w:t>
-    </w:r>
-    <w:r>
-      <w:fldChar w:fldCharType="end"/>
-    </w:r>
-  </w:p>
-</w:ftr>
-</file>
-
-<file path=word/footer4.xml><?xml version="1.0" encoding="utf-8"?>
-<w:ftr xmlns:wpc="http://schemas.microsoft.com/office/word/2010/wordprocessingCanvas" xmlns:mc="http://schemas.openxmlformats.org/markup-compatibility/2006" xmlns:o="urn:schemas-microsoft-com:office:office" xmlns:r="http://schemas.openxmlformats.org/officeDocument/2006/relationships" xmlns:m="http://schemas.openxmlformats.org/officeDocument/2006/math" xmlns:v="urn:schemas-microsoft-com:vml" xmlns:wp14="http://schemas.microsoft.com/office/word/2010/wordprocessingDrawing" xmlns:wp="http://schemas.openxmlformats.org/drawingml/2006/wordprocessingDrawing" xmlns:w10="urn:schemas-microsoft-com:office:word" xmlns:w="http://schemas.openxmlformats.org/wordprocessingml/2006/main" xmlns:w14="http://schemas.microsoft.com/office/word/2010/wordml" xmlns:w15="http://schemas.microsoft.com/office/word/2012/wordml" xmlns:wpg="http://schemas.microsoft.com/office/word/2010/wordprocessingGroup" xmlns:wpi="http://schemas.microsoft.com/office/word/2010/wordprocessingInk" xmlns:wne="http://schemas.microsoft.com/office/word/2006/wordml" xmlns:wps="http://schemas.microsoft.com/office/word/2010/wordprocessingShape" mc:Ignorable="w14 w15 wp14">
-  <w:p/>
-</w:ftr>
-</file>
-
-<file path=word/footer5.xml><?xml version="1.0" encoding="utf-8"?>
-<w:ftr xmlns:wpc="http://schemas.microsoft.com/office/word/2010/wordprocessingCanvas" xmlns:mc="http://schemas.openxmlformats.org/markup-compatibility/2006" xmlns:o="urn:schemas-microsoft-com:office:office" xmlns:r="http://schemas.openxmlformats.org/officeDocument/2006/relationships" xmlns:m="http://schemas.openxmlformats.org/officeDocument/2006/math" xmlns:v="urn:schemas-microsoft-com:vml" xmlns:wp14="http://schemas.microsoft.com/office/word/2010/wordprocessingDrawing" xmlns:wp="http://schemas.openxmlformats.org/drawingml/2006/wordprocessingDrawing" xmlns:w10="urn:schemas-microsoft-com:office:word" xmlns:w="http://schemas.openxmlformats.org/wordprocessingml/2006/main" xmlns:w14="http://schemas.microsoft.com/office/word/2010/wordml" xmlns:w15="http://schemas.microsoft.com/office/word/2012/wordml" xmlns:wpg="http://schemas.microsoft.com/office/word/2010/wordprocessingGroup" xmlns:wpi="http://schemas.microsoft.com/office/word/2010/wordprocessingInk" xmlns:wne="http://schemas.microsoft.com/office/word/2006/wordml" xmlns:wps="http://schemas.microsoft.com/office/word/2010/wordprocessingShape" mc:Ignorable="w14 w15 wp14">
-  <w:p>
-    <w:pPr>
-      <w:jc w:val="right"/>
-    </w:pPr>
-    <w:r>
-      <w:fldChar w:fldCharType="begin"/>
-    </w:r>
-    <w:r>
-      <w:instrText>PAGE</w:instrText>
-    </w:r>
-    <w:r>
-      <w:fldChar w:fldCharType="separate"/>
-    </w:r>
-    <w:r>
-      <w:rPr>
-        <w:noProof/>
-      </w:rPr>
-      <w:t>3</w:t>
-    </w:r>
-    <w:r>
-      <w:fldChar w:fldCharType="end"/>
-    </w:r>
-  </w:p>
-</w:ftr>
-</file>
-
-<file path=word/footer6.xml><?xml version="1.0" encoding="utf-8"?>
-<w:ftr xmlns:wpc="http://schemas.microsoft.com/office/word/2010/wordprocessingCanvas" xmlns:mc="http://schemas.openxmlformats.org/markup-compatibility/2006" xmlns:o="urn:schemas-microsoft-com:office:office" xmlns:r="http://schemas.openxmlformats.org/officeDocument/2006/relationships" xmlns:m="http://schemas.openxmlformats.org/officeDocument/2006/math" xmlns:v="urn:schemas-microsoft-com:vml" xmlns:wp14="http://schemas.microsoft.com/office/word/2010/wordprocessingDrawing" xmlns:wp="http://schemas.openxmlformats.org/drawingml/2006/wordprocessingDrawing" xmlns:w10="urn:schemas-microsoft-com:office:word" xmlns:w="http://schemas.openxmlformats.org/wordprocessingml/2006/main" xmlns:w14="http://schemas.microsoft.com/office/word/2010/wordml" xmlns:w15="http://schemas.microsoft.com/office/word/2012/wordml" xmlns:wpg="http://schemas.microsoft.com/office/word/2010/wordprocessingGroup" xmlns:wpi="http://schemas.microsoft.com/office/word/2010/wordprocessingInk" xmlns:wne="http://schemas.microsoft.com/office/word/2006/wordml" xmlns:wps="http://schemas.microsoft.com/office/word/2010/wordprocessingShape" mc:Ignorable="w14 w15 wp14">
-  <w:p/>
-</w:ftr>
-</file>
-
-<file path=word/footer7.xml><?xml version="1.0" encoding="utf-8"?>
-<w:ftr xmlns:wpc="http://schemas.microsoft.com/office/word/2010/wordprocessingCanvas" xmlns:mc="http://schemas.openxmlformats.org/markup-compatibility/2006" xmlns:o="urn:schemas-microsoft-com:office:office" xmlns:r="http://schemas.openxmlformats.org/officeDocument/2006/relationships" xmlns:m="http://schemas.openxmlformats.org/officeDocument/2006/math" xmlns:v="urn:schemas-microsoft-com:vml" xmlns:wp14="http://schemas.microsoft.com/office/word/2010/wordprocessingDrawing" xmlns:wp="http://schemas.openxmlformats.org/drawingml/2006/wordprocessingDrawing" xmlns:w10="urn:schemas-microsoft-com:office:word" xmlns:w="http://schemas.openxmlformats.org/wordprocessingml/2006/main" xmlns:w14="http://schemas.microsoft.com/office/word/2010/wordml" xmlns:w15="http://schemas.microsoft.com/office/word/2012/wordml" xmlns:wpg="http://schemas.microsoft.com/office/word/2010/wordprocessingGroup" xmlns:wpi="http://schemas.microsoft.com/office/word/2010/wordprocessingInk" xmlns:wne="http://schemas.microsoft.com/office/word/2006/wordml" xmlns:wps="http://schemas.microsoft.com/office/word/2010/wordprocessingShape" mc:Ignorable="w14 w15 wp14">
-  <w:p>
-    <w:pPr>
-      <w:spacing w:line="14" w:lineRule="auto"/>
-      <w:jc w:val="right"/>
-      <w:rPr>
-        <w:sz w:val="20"/>
-        <w:szCs w:val="20"/>
-      </w:rPr>
-    </w:pPr>
-    <w:r>
-      <w:rPr>
-        <w:sz w:val="20"/>
-        <w:szCs w:val="20"/>
-      </w:rPr>
-      <w:fldChar w:fldCharType="begin"/>
-    </w:r>
-    <w:r>
-      <w:rPr>
-        <w:sz w:val="20"/>
-        <w:szCs w:val="20"/>
-      </w:rPr>
-      <w:instrText>PAGE</w:instrText>
-    </w:r>
-    <w:r>
-      <w:rPr>
-        <w:sz w:val="20"/>
-        <w:szCs w:val="20"/>
-      </w:rPr>
-      <w:fldChar w:fldCharType="separate"/>
-    </w:r>
-    <w:r>
-      <w:rPr>
-        <w:noProof/>
-        <w:sz w:val="20"/>
-        <w:szCs w:val="20"/>
-      </w:rPr>
-      <w:t>4</w:t>
-    </w:r>
-    <w:r>
-      <w:rPr>
-        <w:sz w:val="20"/>
-        <w:szCs w:val="20"/>
-      </w:rPr>
-      <w:fldChar w:fldCharType="end"/>
-    </w:r>
-    <w:r>
-      <w:rPr>
-        <w:noProof/>
-      </w:rPr>
-      <mc:AlternateContent>
-        <mc:Choice Requires="wps">
-          <w:drawing>
-            <wp:anchor distT="0" distB="0" distL="0" distR="0" simplePos="0" relativeHeight="251658240" behindDoc="1" locked="0" layoutInCell="1" hidden="0" allowOverlap="1">
-              <wp:simplePos x="0" y="0"/>
-              <wp:positionH relativeFrom="column">
-                <wp:posOffset>3479800</wp:posOffset>
-              </wp:positionH>
-              <wp:positionV relativeFrom="paragraph">
-                <wp:posOffset>9753600</wp:posOffset>
-              </wp:positionV>
-              <wp:extent cx="248285" cy="191770"/>
-              <wp:effectExtent l="0" t="0" r="0" b="0"/>
-              <wp:wrapNone/>
-              <wp:docPr id="20" name="Rectangle 20"/>
-              <wp:cNvGraphicFramePr/>
-              <a:graphic xmlns:a="http://schemas.openxmlformats.org/drawingml/2006/main">
-                <a:graphicData uri="http://schemas.microsoft.com/office/word/2010/wordprocessingShape">
-                  <wps:wsp>
-                    <wps:cNvSpPr/>
-                    <wps:spPr>
-                      <a:xfrm>
-                        <a:off x="5226620" y="3688878"/>
-                        <a:ext cx="238760" cy="182245"/>
-                      </a:xfrm>
-                      <a:prstGeom prst="rect">
-                        <a:avLst/>
-                      </a:prstGeom>
-                      <a:noFill/>
-                      <a:ln>
-                        <a:noFill/>
-                      </a:ln>
-                    </wps:spPr>
-                    <wps:txbx>
-                      <w:txbxContent>
-                        <w:p>
-                          <w:pPr>
-                            <w:spacing w:before="12"/>
-                            <w:ind w:left="60" w:firstLine="60"/>
-                            <w:textDirection w:val="btLr"/>
-                          </w:pPr>
-                          <w:r>
-                            <w:rPr>
-                              <w:rFonts w:ascii="Arial" w:eastAsia="Arial" w:hAnsi="Arial" w:cs="Arial"/>
-                              <w:color w:val="000000"/>
-                            </w:rPr>
-                            <w:t xml:space="preserve"> PAGE 41</w:t>
-                          </w:r>
-                        </w:p>
-                      </w:txbxContent>
-                    </wps:txbx>
-                    <wps:bodyPr spcFirstLastPara="1" wrap="square" lIns="0" tIns="0" rIns="0" bIns="0" anchor="t" anchorCtr="0">
-                      <a:noAutofit/>
-                    </wps:bodyPr>
-                  </wps:wsp>
-                </a:graphicData>
-              </a:graphic>
-            </wp:anchor>
-          </w:drawing>
-        </mc:Choice>
-        <mc:Fallback>
-          <w:pict>
-            <v:rect id="Rectangle 20" o:spid="_x0000_s1042" style="position:absolute;left:0;text-align:left;margin-left:274pt;margin-top:768pt;width:19.55pt;height:15.1pt;z-index:-251658240;visibility:visible;mso-wrap-style:square;mso-wrap-distance-left:0;mso-wrap-distance-top:0;mso-wrap-distance-right:0;mso-wrap-distance-bottom:0;mso-position-horizontal:absolute;mso-position-horizontal-relative:text;mso-position-vertical:absolute;mso-position-vertical-relative:text;v-text-anchor:top" o:gfxdata="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" filled="f" stroked="f">
-              <v:textbox inset="0,0,0,0">
-                <w:txbxContent>
-                  <w:p>
-                    <w:pPr>
-                      <w:spacing w:before="12"/>
-                      <w:ind w:left="60" w:firstLine="60"/>
-                      <w:textDirection w:val="btLr"/>
-                    </w:pPr>
-                    <w:r>
-                      <w:rPr>
-                        <w:rFonts w:ascii="Arial" w:eastAsia="Arial" w:hAnsi="Arial" w:cs="Arial"/>
-                        <w:color w:val="000000"/>
-                      </w:rPr>
-                      <w:t xml:space="preserve"> PAGE 41</w:t>
-                    </w:r>
-                  </w:p>
-                </w:txbxContent>
-              </v:textbox>
-            </v:rect>
-          </w:pict>
-        </mc:Fallback>
-      </mc:AlternateContent>
-    </w:r>
-  </w:p>
-</w:ftr>
-</file>
-
-<file path=word/footer8.xml><?xml version="1.0" encoding="utf-8"?>
-<w:ftr xmlns:wpc="http://schemas.microsoft.com/office/word/2010/wordprocessingCanvas" xmlns:mc="http://schemas.openxmlformats.org/markup-compatibility/2006" xmlns:o="urn:schemas-microsoft-com:office:office" xmlns:r="http://schemas.openxmlformats.org/officeDocument/2006/relationships" xmlns:m="http://schemas.openxmlformats.org/officeDocument/2006/math" xmlns:v="urn:schemas-microsoft-com:vml" xmlns:wp14="http://schemas.microsoft.com/office/word/2010/wordprocessingDrawing" xmlns:wp="http://schemas.openxmlformats.org/drawingml/2006/wordprocessingDrawing" xmlns:w10="urn:schemas-microsoft-com:office:word" xmlns:w="http://schemas.openxmlformats.org/wordprocessingml/2006/main" xmlns:w14="http://schemas.microsoft.com/office/word/2010/wordml" xmlns:w15="http://schemas.microsoft.com/office/word/2012/wordml" xmlns:wpg="http://schemas.microsoft.com/office/word/2010/wordprocessingGroup" xmlns:wpi="http://schemas.microsoft.com/office/word/2010/wordprocessingInk" xmlns:wne="http://schemas.microsoft.com/office/word/2006/wordml" xmlns:wps="http://schemas.microsoft.com/office/word/2010/wordprocessingShape" mc:Ignorable="w14 w15 wp14">
-  <w:p/>
-</w:ftr>
-</file>
-
-<file path=word/footer9.xml><?xml version="1.0" encoding="utf-8"?>
-<w:ftr xmlns:wpc="http://schemas.microsoft.com/office/word/2010/wordprocessingCanvas" xmlns:mc="http://schemas.openxmlformats.org/markup-compatibility/2006" xmlns:o="urn:schemas-microsoft-com:office:office" xmlns:r="http://schemas.openxmlformats.org/officeDocument/2006/relationships" xmlns:m="http://schemas.openxmlformats.org/officeDocument/2006/math" xmlns:v="urn:schemas-microsoft-com:vml" xmlns:wp14="http://schemas.microsoft.com/office/word/2010/wordprocessingDrawing" xmlns:wp="http://schemas.openxmlformats.org/drawingml/2006/wordprocessingDrawing" xmlns:w10="urn:schemas-microsoft-com:office:word" xmlns:w="http://schemas.openxmlformats.org/wordprocessingml/2006/main" xmlns:w14="http://schemas.microsoft.com/office/word/2010/wordml" xmlns:w15="http://schemas.microsoft.com/office/word/2012/wordml" xmlns:wpg="http://schemas.microsoft.com/office/word/2010/wordprocessingGroup" xmlns:wpi="http://schemas.microsoft.com/office/word/2010/wordprocessingInk" xmlns:wne="http://schemas.microsoft.com/office/word/2006/wordml" xmlns:wps="http://schemas.microsoft.com/office/word/2010/wordprocessingShape" mc:Ignorable="w14 w15 wp14">
-  <w:p>
-    <w:pPr>
-      <w:spacing w:line="14" w:lineRule="auto"/>
-      <w:jc w:val="right"/>
-      <w:rPr>
-        <w:sz w:val="20"/>
-        <w:szCs w:val="20"/>
-      </w:rPr>
-    </w:pPr>
-    <w:r>
-      <w:rPr>
-        <w:sz w:val="20"/>
-        <w:szCs w:val="20"/>
-      </w:rPr>
-      <w:fldChar w:fldCharType="begin"/>
-    </w:r>
-    <w:r>
-      <w:rPr>
-        <w:sz w:val="20"/>
-        <w:szCs w:val="20"/>
-      </w:rPr>
-      <w:instrText>PAGE</w:instrText>
-    </w:r>
-    <w:r>
-      <w:rPr>
-        <w:sz w:val="20"/>
-        <w:szCs w:val="20"/>
-      </w:rPr>
-      <w:fldChar w:fldCharType="separate"/>
-    </w:r>
-    <w:r>
-      <w:rPr>
-        <w:noProof/>
-        <w:sz w:val="20"/>
-        <w:szCs w:val="20"/>
-      </w:rPr>
-      <w:t>5</w:t>
-    </w:r>
-    <w:r>
-      <w:rPr>
-        <w:sz w:val="20"/>
-        <w:szCs w:val="20"/>
-      </w:rPr>
-      <w:fldChar w:fldCharType="end"/>
-    </w:r>
-    <w:r>
-      <w:rPr>
-        <w:noProof/>
-      </w:rPr>
-      <mc:AlternateContent>
-        <mc:Choice Requires="wps">
-          <w:drawing>
-            <wp:anchor distT="0" distB="0" distL="0" distR="0" simplePos="0" relativeHeight="251659264" behindDoc="1" locked="0" layoutInCell="1" hidden="0" allowOverlap="1">
-              <wp:simplePos x="0" y="0"/>
-              <wp:positionH relativeFrom="column">
-                <wp:posOffset>3479800</wp:posOffset>
-              </wp:positionH>
-              <wp:positionV relativeFrom="paragraph">
-                <wp:posOffset>9753600</wp:posOffset>
-              </wp:positionV>
-              <wp:extent cx="248285" cy="191770"/>
-              <wp:effectExtent l="0" t="0" r="0" b="0"/>
-              <wp:wrapNone/>
-              <wp:docPr id="22" name="Rectangle 22"/>
-              <wp:cNvGraphicFramePr/>
-              <a:graphic xmlns:a="http://schemas.openxmlformats.org/drawingml/2006/main">
-                <a:graphicData uri="http://schemas.microsoft.com/office/word/2010/wordprocessingShape">
-                  <wps:wsp>
-                    <wps:cNvSpPr/>
-                    <wps:spPr>
-                      <a:xfrm>
-                        <a:off x="5226620" y="3688878"/>
-                        <a:ext cx="238760" cy="182245"/>
-                      </a:xfrm>
-                      <a:prstGeom prst="rect">
-                        <a:avLst/>
-                      </a:prstGeom>
-                      <a:noFill/>
-                      <a:ln>
-                        <a:noFill/>
-                      </a:ln>
-                    </wps:spPr>
-                    <wps:txbx>
-                      <w:txbxContent>
-                        <w:p>
-                          <w:pPr>
-                            <w:spacing w:before="12"/>
-                            <w:ind w:left="60" w:firstLine="60"/>
-                            <w:textDirection w:val="btLr"/>
-                          </w:pPr>
-                          <w:r>
-                            <w:rPr>
-                              <w:rFonts w:ascii="Arial" w:eastAsia="Arial" w:hAnsi="Arial" w:cs="Arial"/>
-                              <w:color w:val="000000"/>
-                            </w:rPr>
-                            <w:t xml:space="preserve"> PAGE 41</w:t>
-                          </w:r>
-                        </w:p>
-                      </w:txbxContent>
-                    </wps:txbx>
-                    <wps:bodyPr spcFirstLastPara="1" wrap="square" lIns="0" tIns="0" rIns="0" bIns="0" anchor="t" anchorCtr="0">
-                      <a:noAutofit/>
-                    </wps:bodyPr>
-                  </wps:wsp>
-                </a:graphicData>
-              </a:graphic>
-            </wp:anchor>
-          </w:drawing>
-        </mc:Choice>
-        <mc:Fallback>
-          <w:pict>
-            <v:rect id="Rectangle 22" o:spid="_x0000_s1043" style="position:absolute;left:0;text-align:left;margin-left:274pt;margin-top:768pt;width:19.55pt;height:15.1pt;z-index:-251657216;visibility:visible;mso-wrap-style:square;mso-wrap-distance-left:0;mso-wrap-distance-top:0;mso-wrap-distance-right:0;mso-wrap-distance-bottom:0;mso-position-horizontal:absolute;mso-position-horizontal-relative:text;mso-position-vertical:absolute;mso-position-vertical-relative:text;v-text-anchor:top" o:gfxdata="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" filled="f" stroked="f">
-              <v:textbox inset="0,0,0,0">
-                <w:txbxContent>
-                  <w:p>
-                    <w:pPr>
-                      <w:spacing w:before="12"/>
-                      <w:ind w:left="60" w:firstLine="60"/>
-                      <w:textDirection w:val="btLr"/>
-                    </w:pPr>
-                    <w:r>
-                      <w:rPr>
-                        <w:rFonts w:ascii="Arial" w:eastAsia="Arial" w:hAnsi="Arial" w:cs="Arial"/>
-                        <w:color w:val="000000"/>
-                      </w:rPr>
-                      <w:t xml:space="preserve"> PAGE 41</w:t>
-                    </w:r>
-                  </w:p>
-                </w:txbxContent>
-              </v:textbox>
-            </v:rect>
-          </w:pict>
-        </mc:Fallback>
-      </mc:AlternateContent>
-    </w:r>
-  </w:p>
 </w:ftr>
 </file>
 
@@ -18838,11 +17930,229 @@
 
 <file path=word/header10.xml><?xml version="1.0" encoding="utf-8"?>
 <w:hdr xmlns:wpc="http://schemas.microsoft.com/office/word/2010/wordprocessingCanvas" xmlns:mc="http://schemas.openxmlformats.org/markup-compatibility/2006" xmlns:o="urn:schemas-microsoft-com:office:office" xmlns:r="http://schemas.openxmlformats.org/officeDocument/2006/relationships" xmlns:m="http://schemas.openxmlformats.org/officeDocument/2006/math" xmlns:v="urn:schemas-microsoft-com:vml" xmlns:wp14="http://schemas.microsoft.com/office/word/2010/wordprocessingDrawing" xmlns:wp="http://schemas.openxmlformats.org/drawingml/2006/wordprocessingDrawing" xmlns:w10="urn:schemas-microsoft-com:office:word" xmlns:w="http://schemas.openxmlformats.org/wordprocessingml/2006/main" xmlns:w14="http://schemas.microsoft.com/office/word/2010/wordml" xmlns:w15="http://schemas.microsoft.com/office/word/2012/wordml" xmlns:wpg="http://schemas.microsoft.com/office/word/2010/wordprocessingGroup" xmlns:wpi="http://schemas.microsoft.com/office/word/2010/wordprocessingInk" xmlns:wne="http://schemas.microsoft.com/office/word/2006/wordml" xmlns:wps="http://schemas.microsoft.com/office/word/2010/wordprocessingShape" mc:Ignorable="w14 w15 wp14">
+  <w:p>
+    <w:pPr>
+      <w:jc w:val="right"/>
+    </w:pPr>
+    <w:r>
+      <w:rPr>
+        <w:noProof/>
+      </w:rPr>
+      <w:drawing>
+        <wp:inline distT="114300" distB="114300" distL="114300" distR="114300">
+          <wp:extent cx="2714625" cy="1009650"/>
+          <wp:effectExtent l="0" t="0" r="9525" b="0"/>
+          <wp:docPr id="25" name="image1.png"/>
+          <wp:cNvGraphicFramePr/>
+          <a:graphic xmlns:a="http://schemas.openxmlformats.org/drawingml/2006/main">
+            <a:graphicData uri="http://schemas.openxmlformats.org/drawingml/2006/picture">
+              <pic:pic xmlns:pic="http://schemas.openxmlformats.org/drawingml/2006/picture">
+                <pic:nvPicPr>
+                  <pic:cNvPr id="0" name="image1.png"/>
+                  <pic:cNvPicPr preferRelativeResize="0"/>
+                </pic:nvPicPr>
+                <pic:blipFill>
+                  <a:blip r:embed="rId1"/>
+                  <a:srcRect/>
+                  <a:stretch>
+                    <a:fillRect/>
+                  </a:stretch>
+                </pic:blipFill>
+                <pic:spPr>
+                  <a:xfrm>
+                    <a:off x="0" y="0"/>
+                    <a:ext cx="2714625" cy="1009650"/>
+                  </a:xfrm>
+                  <a:prstGeom prst="rect">
+                    <a:avLst/>
+                  </a:prstGeom>
+                  <a:ln/>
+                </pic:spPr>
+              </pic:pic>
+            </a:graphicData>
+          </a:graphic>
+        </wp:inline>
+      </w:drawing>
+    </w:r>
+  </w:p>
+</w:hdr>
+</file>
+
+<file path=word/header11.xml><?xml version="1.0" encoding="utf-8"?>
+<w:hdr xmlns:wpc="http://schemas.microsoft.com/office/word/2010/wordprocessingCanvas" xmlns:mc="http://schemas.openxmlformats.org/markup-compatibility/2006" xmlns:o="urn:schemas-microsoft-com:office:office" xmlns:r="http://schemas.openxmlformats.org/officeDocument/2006/relationships" xmlns:m="http://schemas.openxmlformats.org/officeDocument/2006/math" xmlns:v="urn:schemas-microsoft-com:vml" xmlns:wp14="http://schemas.microsoft.com/office/word/2010/wordprocessingDrawing" xmlns:wp="http://schemas.openxmlformats.org/drawingml/2006/wordprocessingDrawing" xmlns:w10="urn:schemas-microsoft-com:office:word" xmlns:w="http://schemas.openxmlformats.org/wordprocessingml/2006/main" xmlns:w14="http://schemas.microsoft.com/office/word/2010/wordml" xmlns:w15="http://schemas.microsoft.com/office/word/2012/wordml" xmlns:wpg="http://schemas.microsoft.com/office/word/2010/wordprocessingGroup" xmlns:wpi="http://schemas.microsoft.com/office/word/2010/wordprocessingInk" xmlns:wne="http://schemas.microsoft.com/office/word/2006/wordml" xmlns:wps="http://schemas.microsoft.com/office/word/2010/wordprocessingShape" mc:Ignorable="w14 w15 wp14">
   <w:p/>
 </w:hdr>
 </file>
 
-<file path=word/header11.xml><?xml version="1.0" encoding="utf-8"?>
+<file path=word/header2.xml><?xml version="1.0" encoding="utf-8"?>
+<w:hdr xmlns:wpc="http://schemas.microsoft.com/office/word/2010/wordprocessingCanvas" xmlns:mc="http://schemas.openxmlformats.org/markup-compatibility/2006" xmlns:o="urn:schemas-microsoft-com:office:office" xmlns:r="http://schemas.openxmlformats.org/officeDocument/2006/relationships" xmlns:m="http://schemas.openxmlformats.org/officeDocument/2006/math" xmlns:v="urn:schemas-microsoft-com:vml" xmlns:wp14="http://schemas.microsoft.com/office/word/2010/wordprocessingDrawing" xmlns:wp="http://schemas.openxmlformats.org/drawingml/2006/wordprocessingDrawing" xmlns:w10="urn:schemas-microsoft-com:office:word" xmlns:w="http://schemas.openxmlformats.org/wordprocessingml/2006/main" xmlns:w14="http://schemas.microsoft.com/office/word/2010/wordml" xmlns:w15="http://schemas.microsoft.com/office/word/2012/wordml" xmlns:wpg="http://schemas.microsoft.com/office/word/2010/wordprocessingGroup" xmlns:wpi="http://schemas.microsoft.com/office/word/2010/wordprocessingInk" xmlns:wne="http://schemas.microsoft.com/office/word/2006/wordml" xmlns:wps="http://schemas.microsoft.com/office/word/2010/wordprocessingShape" mc:Ignorable="w14 w15 wp14">
+  <w:p>
+    <w:pPr>
+      <w:jc w:val="right"/>
+    </w:pPr>
+    <w:r>
+      <w:rPr>
+        <w:noProof/>
+      </w:rPr>
+      <w:drawing>
+        <wp:inline distT="114300" distB="114300" distL="114300" distR="114300">
+          <wp:extent cx="2828925" cy="1076325"/>
+          <wp:effectExtent l="0" t="0" r="0" b="0"/>
+          <wp:docPr id="17" name="image1.png"/>
+          <wp:cNvGraphicFramePr/>
+          <a:graphic xmlns:a="http://schemas.openxmlformats.org/drawingml/2006/main">
+            <a:graphicData uri="http://schemas.openxmlformats.org/drawingml/2006/picture">
+              <pic:pic xmlns:pic="http://schemas.openxmlformats.org/drawingml/2006/picture">
+                <pic:nvPicPr>
+                  <pic:cNvPr id="0" name="image1.png"/>
+                  <pic:cNvPicPr preferRelativeResize="0"/>
+                </pic:nvPicPr>
+                <pic:blipFill>
+                  <a:blip r:embed="rId1"/>
+                  <a:srcRect/>
+                  <a:stretch>
+                    <a:fillRect/>
+                  </a:stretch>
+                </pic:blipFill>
+                <pic:spPr>
+                  <a:xfrm>
+                    <a:off x="0" y="0"/>
+                    <a:ext cx="2828925" cy="1076325"/>
+                  </a:xfrm>
+                  <a:prstGeom prst="rect">
+                    <a:avLst/>
+                  </a:prstGeom>
+                  <a:ln/>
+                </pic:spPr>
+              </pic:pic>
+            </a:graphicData>
+          </a:graphic>
+        </wp:inline>
+      </w:drawing>
+    </w:r>
+  </w:p>
+</w:hdr>
+</file>
+
+<file path=word/header3.xml><?xml version="1.0" encoding="utf-8"?>
+<w:hdr xmlns:wpc="http://schemas.microsoft.com/office/word/2010/wordprocessingCanvas" xmlns:mc="http://schemas.openxmlformats.org/markup-compatibility/2006" xmlns:o="urn:schemas-microsoft-com:office:office" xmlns:r="http://schemas.openxmlformats.org/officeDocument/2006/relationships" xmlns:m="http://schemas.openxmlformats.org/officeDocument/2006/math" xmlns:v="urn:schemas-microsoft-com:vml" xmlns:wp14="http://schemas.microsoft.com/office/word/2010/wordprocessingDrawing" xmlns:wp="http://schemas.openxmlformats.org/drawingml/2006/wordprocessingDrawing" xmlns:w10="urn:schemas-microsoft-com:office:word" xmlns:w="http://schemas.openxmlformats.org/wordprocessingml/2006/main" xmlns:w14="http://schemas.microsoft.com/office/word/2010/wordml" xmlns:w15="http://schemas.microsoft.com/office/word/2012/wordml" xmlns:wpg="http://schemas.microsoft.com/office/word/2010/wordprocessingGroup" xmlns:wpi="http://schemas.microsoft.com/office/word/2010/wordprocessingInk" xmlns:wne="http://schemas.microsoft.com/office/word/2006/wordml" xmlns:wps="http://schemas.microsoft.com/office/word/2010/wordprocessingShape" mc:Ignorable="w14 w15 wp14">
+  <w:p/>
+</w:hdr>
+</file>
+
+<file path=word/header4.xml><?xml version="1.0" encoding="utf-8"?>
+<w:hdr xmlns:wpc="http://schemas.microsoft.com/office/word/2010/wordprocessingCanvas" xmlns:mc="http://schemas.openxmlformats.org/markup-compatibility/2006" xmlns:o="urn:schemas-microsoft-com:office:office" xmlns:r="http://schemas.openxmlformats.org/officeDocument/2006/relationships" xmlns:m="http://schemas.openxmlformats.org/officeDocument/2006/math" xmlns:v="urn:schemas-microsoft-com:vml" xmlns:wp14="http://schemas.microsoft.com/office/word/2010/wordprocessingDrawing" xmlns:wp="http://schemas.openxmlformats.org/drawingml/2006/wordprocessingDrawing" xmlns:w10="urn:schemas-microsoft-com:office:word" xmlns:w="http://schemas.openxmlformats.org/wordprocessingml/2006/main" xmlns:w14="http://schemas.microsoft.com/office/word/2010/wordml" xmlns:w15="http://schemas.microsoft.com/office/word/2012/wordml" xmlns:wpg="http://schemas.microsoft.com/office/word/2010/wordprocessingGroup" xmlns:wpi="http://schemas.microsoft.com/office/word/2010/wordprocessingInk" xmlns:wne="http://schemas.microsoft.com/office/word/2006/wordml" xmlns:wps="http://schemas.microsoft.com/office/word/2010/wordprocessingShape" mc:Ignorable="w14 w15 wp14">
+  <w:p>
+    <w:pPr>
+      <w:jc w:val="right"/>
+    </w:pPr>
+    <w:r>
+      <w:rPr>
+        <w:noProof/>
+      </w:rPr>
+      <w:drawing>
+        <wp:inline distT="114300" distB="114300" distL="114300" distR="114300">
+          <wp:extent cx="2828925" cy="1076325"/>
+          <wp:effectExtent l="0" t="0" r="0" b="0"/>
+          <wp:docPr id="19" name="image1.png"/>
+          <wp:cNvGraphicFramePr/>
+          <a:graphic xmlns:a="http://schemas.openxmlformats.org/drawingml/2006/main">
+            <a:graphicData uri="http://schemas.openxmlformats.org/drawingml/2006/picture">
+              <pic:pic xmlns:pic="http://schemas.openxmlformats.org/drawingml/2006/picture">
+                <pic:nvPicPr>
+                  <pic:cNvPr id="0" name="image1.png"/>
+                  <pic:cNvPicPr preferRelativeResize="0"/>
+                </pic:nvPicPr>
+                <pic:blipFill>
+                  <a:blip r:embed="rId1"/>
+                  <a:srcRect/>
+                  <a:stretch>
+                    <a:fillRect/>
+                  </a:stretch>
+                </pic:blipFill>
+                <pic:spPr>
+                  <a:xfrm>
+                    <a:off x="0" y="0"/>
+                    <a:ext cx="2828925" cy="1076325"/>
+                  </a:xfrm>
+                  <a:prstGeom prst="rect">
+                    <a:avLst/>
+                  </a:prstGeom>
+                  <a:ln/>
+                </pic:spPr>
+              </pic:pic>
+            </a:graphicData>
+          </a:graphic>
+        </wp:inline>
+      </w:drawing>
+    </w:r>
+  </w:p>
+</w:hdr>
+</file>
+
+<file path=word/header5.xml><?xml version="1.0" encoding="utf-8"?>
+<w:hdr xmlns:wpc="http://schemas.microsoft.com/office/word/2010/wordprocessingCanvas" xmlns:mc="http://schemas.openxmlformats.org/markup-compatibility/2006" xmlns:o="urn:schemas-microsoft-com:office:office" xmlns:r="http://schemas.openxmlformats.org/officeDocument/2006/relationships" xmlns:m="http://schemas.openxmlformats.org/officeDocument/2006/math" xmlns:v="urn:schemas-microsoft-com:vml" xmlns:wp14="http://schemas.microsoft.com/office/word/2010/wordprocessingDrawing" xmlns:wp="http://schemas.openxmlformats.org/drawingml/2006/wordprocessingDrawing" xmlns:w10="urn:schemas-microsoft-com:office:word" xmlns:w="http://schemas.openxmlformats.org/wordprocessingml/2006/main" xmlns:w14="http://schemas.microsoft.com/office/word/2010/wordml" xmlns:w15="http://schemas.microsoft.com/office/word/2012/wordml" xmlns:wpg="http://schemas.microsoft.com/office/word/2010/wordprocessingGroup" xmlns:wpi="http://schemas.microsoft.com/office/word/2010/wordprocessingInk" xmlns:wne="http://schemas.microsoft.com/office/word/2006/wordml" xmlns:wps="http://schemas.microsoft.com/office/word/2010/wordprocessingShape" mc:Ignorable="w14 w15 wp14">
+  <w:p/>
+</w:hdr>
+</file>
+
+<file path=word/header6.xml><?xml version="1.0" encoding="utf-8"?>
+<w:hdr xmlns:wpc="http://schemas.microsoft.com/office/word/2010/wordprocessingCanvas" xmlns:mc="http://schemas.openxmlformats.org/markup-compatibility/2006" xmlns:o="urn:schemas-microsoft-com:office:office" xmlns:r="http://schemas.openxmlformats.org/officeDocument/2006/relationships" xmlns:m="http://schemas.openxmlformats.org/officeDocument/2006/math" xmlns:v="urn:schemas-microsoft-com:vml" xmlns:wp14="http://schemas.microsoft.com/office/word/2010/wordprocessingDrawing" xmlns:wp="http://schemas.openxmlformats.org/drawingml/2006/wordprocessingDrawing" xmlns:w10="urn:schemas-microsoft-com:office:word" xmlns:w="http://schemas.openxmlformats.org/wordprocessingml/2006/main" xmlns:w14="http://schemas.microsoft.com/office/word/2010/wordml" xmlns:w15="http://schemas.microsoft.com/office/word/2012/wordml" xmlns:wpg="http://schemas.microsoft.com/office/word/2010/wordprocessingGroup" xmlns:wpi="http://schemas.microsoft.com/office/word/2010/wordprocessingInk" xmlns:wne="http://schemas.microsoft.com/office/word/2006/wordml" xmlns:wps="http://schemas.microsoft.com/office/word/2010/wordprocessingShape" mc:Ignorable="w14 w15 wp14">
+  <w:p>
+    <w:pPr>
+      <w:jc w:val="right"/>
+    </w:pPr>
+    <w:r>
+      <w:rPr>
+        <w:noProof/>
+      </w:rPr>
+      <w:drawing>
+        <wp:inline distT="114300" distB="114300" distL="114300" distR="114300">
+          <wp:extent cx="2828925" cy="1076325"/>
+          <wp:effectExtent l="0" t="0" r="0" b="0"/>
+          <wp:docPr id="21" name="image1.png"/>
+          <wp:cNvGraphicFramePr/>
+          <a:graphic xmlns:a="http://schemas.openxmlformats.org/drawingml/2006/main">
+            <a:graphicData uri="http://schemas.openxmlformats.org/drawingml/2006/picture">
+              <pic:pic xmlns:pic="http://schemas.openxmlformats.org/drawingml/2006/picture">
+                <pic:nvPicPr>
+                  <pic:cNvPr id="0" name="image1.png"/>
+                  <pic:cNvPicPr preferRelativeResize="0"/>
+                </pic:nvPicPr>
+                <pic:blipFill>
+                  <a:blip r:embed="rId1"/>
+                  <a:srcRect/>
+                  <a:stretch>
+                    <a:fillRect/>
+                  </a:stretch>
+                </pic:blipFill>
+                <pic:spPr>
+                  <a:xfrm>
+                    <a:off x="0" y="0"/>
+                    <a:ext cx="2828925" cy="1076325"/>
+                  </a:xfrm>
+                  <a:prstGeom prst="rect">
+                    <a:avLst/>
+                  </a:prstGeom>
+                  <a:ln/>
+                </pic:spPr>
+              </pic:pic>
+            </a:graphicData>
+          </a:graphic>
+        </wp:inline>
+      </w:drawing>
+    </w:r>
+  </w:p>
+</w:hdr>
+</file>
+
+<file path=word/header7.xml><?xml version="1.0" encoding="utf-8"?>
+<w:hdr xmlns:wpc="http://schemas.microsoft.com/office/word/2010/wordprocessingCanvas" xmlns:mc="http://schemas.openxmlformats.org/markup-compatibility/2006" xmlns:o="urn:schemas-microsoft-com:office:office" xmlns:r="http://schemas.openxmlformats.org/officeDocument/2006/relationships" xmlns:m="http://schemas.openxmlformats.org/officeDocument/2006/math" xmlns:v="urn:schemas-microsoft-com:vml" xmlns:wp14="http://schemas.microsoft.com/office/word/2010/wordprocessingDrawing" xmlns:wp="http://schemas.openxmlformats.org/drawingml/2006/wordprocessingDrawing" xmlns:w10="urn:schemas-microsoft-com:office:word" xmlns:w="http://schemas.openxmlformats.org/wordprocessingml/2006/main" xmlns:w14="http://schemas.microsoft.com/office/word/2010/wordml" xmlns:w15="http://schemas.microsoft.com/office/word/2012/wordml" xmlns:wpg="http://schemas.microsoft.com/office/word/2010/wordprocessingGroup" xmlns:wpi="http://schemas.microsoft.com/office/word/2010/wordprocessingInk" xmlns:wne="http://schemas.microsoft.com/office/word/2006/wordml" xmlns:wps="http://schemas.microsoft.com/office/word/2010/wordprocessingShape" mc:Ignorable="w14 w15 wp14">
+  <w:p/>
+</w:hdr>
+</file>
+
+<file path=word/header8.xml><?xml version="1.0" encoding="utf-8"?>
 <w:hdr xmlns:wpc="http://schemas.microsoft.com/office/word/2010/wordprocessingCanvas" xmlns:mc="http://schemas.openxmlformats.org/markup-compatibility/2006" xmlns:o="urn:schemas-microsoft-com:office:office" xmlns:r="http://schemas.openxmlformats.org/officeDocument/2006/relationships" xmlns:m="http://schemas.openxmlformats.org/officeDocument/2006/math" xmlns:v="urn:schemas-microsoft-com:vml" xmlns:wp14="http://schemas.microsoft.com/office/word/2010/wordprocessingDrawing" xmlns:wp="http://schemas.openxmlformats.org/drawingml/2006/wordprocessingDrawing" xmlns:w10="urn:schemas-microsoft-com:office:word" xmlns:w="http://schemas.openxmlformats.org/wordprocessingml/2006/main" xmlns:w14="http://schemas.microsoft.com/office/word/2010/wordml" xmlns:w15="http://schemas.microsoft.com/office/word/2012/wordml" xmlns:wpg="http://schemas.microsoft.com/office/word/2010/wordprocessingGroup" xmlns:wpi="http://schemas.microsoft.com/office/word/2010/wordprocessingInk" xmlns:wne="http://schemas.microsoft.com/office/word/2006/wordml" xmlns:wps="http://schemas.microsoft.com/office/word/2010/wordprocessingShape" mc:Ignorable="w14 w15 wp14">
   <w:p>
     <w:pPr>
@@ -18892,289 +18202,9 @@
 </w:hdr>
 </file>
 
-<file path=word/header12.xml><?xml version="1.0" encoding="utf-8"?>
+<file path=word/header9.xml><?xml version="1.0" encoding="utf-8"?>
 <w:hdr xmlns:wpc="http://schemas.microsoft.com/office/word/2010/wordprocessingCanvas" xmlns:mc="http://schemas.openxmlformats.org/markup-compatibility/2006" xmlns:o="urn:schemas-microsoft-com:office:office" xmlns:r="http://schemas.openxmlformats.org/officeDocument/2006/relationships" xmlns:m="http://schemas.openxmlformats.org/officeDocument/2006/math" xmlns:v="urn:schemas-microsoft-com:vml" xmlns:wp14="http://schemas.microsoft.com/office/word/2010/wordprocessingDrawing" xmlns:wp="http://schemas.openxmlformats.org/drawingml/2006/wordprocessingDrawing" xmlns:w10="urn:schemas-microsoft-com:office:word" xmlns:w="http://schemas.openxmlformats.org/wordprocessingml/2006/main" xmlns:w14="http://schemas.microsoft.com/office/word/2010/wordml" xmlns:w15="http://schemas.microsoft.com/office/word/2012/wordml" xmlns:wpg="http://schemas.microsoft.com/office/word/2010/wordprocessingGroup" xmlns:wpi="http://schemas.microsoft.com/office/word/2010/wordprocessingInk" xmlns:wne="http://schemas.microsoft.com/office/word/2006/wordml" xmlns:wps="http://schemas.microsoft.com/office/word/2010/wordprocessingShape" mc:Ignorable="w14 w15 wp14">
   <w:p/>
-</w:hdr>
-</file>
-
-<file path=word/header13.xml><?xml version="1.0" encoding="utf-8"?>
-<w:hdr xmlns:wpc="http://schemas.microsoft.com/office/word/2010/wordprocessingCanvas" xmlns:mc="http://schemas.openxmlformats.org/markup-compatibility/2006" xmlns:o="urn:schemas-microsoft-com:office:office" xmlns:r="http://schemas.openxmlformats.org/officeDocument/2006/relationships" xmlns:m="http://schemas.openxmlformats.org/officeDocument/2006/math" xmlns:v="urn:schemas-microsoft-com:vml" xmlns:wp14="http://schemas.microsoft.com/office/word/2010/wordprocessingDrawing" xmlns:wp="http://schemas.openxmlformats.org/drawingml/2006/wordprocessingDrawing" xmlns:w10="urn:schemas-microsoft-com:office:word" xmlns:w="http://schemas.openxmlformats.org/wordprocessingml/2006/main" xmlns:w14="http://schemas.microsoft.com/office/word/2010/wordml" xmlns:w15="http://schemas.microsoft.com/office/word/2012/wordml" xmlns:wpg="http://schemas.microsoft.com/office/word/2010/wordprocessingGroup" xmlns:wpi="http://schemas.microsoft.com/office/word/2010/wordprocessingInk" xmlns:wne="http://schemas.microsoft.com/office/word/2006/wordml" xmlns:wps="http://schemas.microsoft.com/office/word/2010/wordprocessingShape" mc:Ignorable="w14 w15 wp14">
-  <w:p>
-    <w:pPr>
-      <w:jc w:val="right"/>
-    </w:pPr>
-    <w:r>
-      <w:rPr>
-        <w:noProof/>
-      </w:rPr>
-      <w:drawing>
-        <wp:inline distT="114300" distB="114300" distL="114300" distR="114300">
-          <wp:extent cx="2828925" cy="1076325"/>
-          <wp:effectExtent l="0" t="0" r="0" b="0"/>
-          <wp:docPr id="25" name="image1.png"/>
-          <wp:cNvGraphicFramePr/>
-          <a:graphic xmlns:a="http://schemas.openxmlformats.org/drawingml/2006/main">
-            <a:graphicData uri="http://schemas.openxmlformats.org/drawingml/2006/picture">
-              <pic:pic xmlns:pic="http://schemas.openxmlformats.org/drawingml/2006/picture">
-                <pic:nvPicPr>
-                  <pic:cNvPr id="0" name="image1.png"/>
-                  <pic:cNvPicPr preferRelativeResize="0"/>
-                </pic:nvPicPr>
-                <pic:blipFill>
-                  <a:blip r:embed="rId1"/>
-                  <a:srcRect/>
-                  <a:stretch>
-                    <a:fillRect/>
-                  </a:stretch>
-                </pic:blipFill>
-                <pic:spPr>
-                  <a:xfrm>
-                    <a:off x="0" y="0"/>
-                    <a:ext cx="2828925" cy="1076325"/>
-                  </a:xfrm>
-                  <a:prstGeom prst="rect">
-                    <a:avLst/>
-                  </a:prstGeom>
-                  <a:ln/>
-                </pic:spPr>
-              </pic:pic>
-            </a:graphicData>
-          </a:graphic>
-        </wp:inline>
-      </w:drawing>
-    </w:r>
-  </w:p>
-</w:hdr>
-</file>
-
-<file path=word/header14.xml><?xml version="1.0" encoding="utf-8"?>
-<w:hdr xmlns:wpc="http://schemas.microsoft.com/office/word/2010/wordprocessingCanvas" xmlns:mc="http://schemas.openxmlformats.org/markup-compatibility/2006" xmlns:o="urn:schemas-microsoft-com:office:office" xmlns:r="http://schemas.openxmlformats.org/officeDocument/2006/relationships" xmlns:m="http://schemas.openxmlformats.org/officeDocument/2006/math" xmlns:v="urn:schemas-microsoft-com:vml" xmlns:wp14="http://schemas.microsoft.com/office/word/2010/wordprocessingDrawing" xmlns:wp="http://schemas.openxmlformats.org/drawingml/2006/wordprocessingDrawing" xmlns:w10="urn:schemas-microsoft-com:office:word" xmlns:w="http://schemas.openxmlformats.org/wordprocessingml/2006/main" xmlns:w14="http://schemas.microsoft.com/office/word/2010/wordml" xmlns:w15="http://schemas.microsoft.com/office/word/2012/wordml" xmlns:wpg="http://schemas.microsoft.com/office/word/2010/wordprocessingGroup" xmlns:wpi="http://schemas.microsoft.com/office/word/2010/wordprocessingInk" xmlns:wne="http://schemas.microsoft.com/office/word/2006/wordml" xmlns:wps="http://schemas.microsoft.com/office/word/2010/wordprocessingShape" mc:Ignorable="w14 w15 wp14">
-  <w:p/>
-</w:hdr>
-</file>
-
-<file path=word/header2.xml><?xml version="1.0" encoding="utf-8"?>
-<w:hdr xmlns:wpc="http://schemas.microsoft.com/office/word/2010/wordprocessingCanvas" xmlns:mc="http://schemas.openxmlformats.org/markup-compatibility/2006" xmlns:o="urn:schemas-microsoft-com:office:office" xmlns:r="http://schemas.openxmlformats.org/officeDocument/2006/relationships" xmlns:m="http://schemas.openxmlformats.org/officeDocument/2006/math" xmlns:v="urn:schemas-microsoft-com:vml" xmlns:wp14="http://schemas.microsoft.com/office/word/2010/wordprocessingDrawing" xmlns:wp="http://schemas.openxmlformats.org/drawingml/2006/wordprocessingDrawing" xmlns:w10="urn:schemas-microsoft-com:office:word" xmlns:w="http://schemas.openxmlformats.org/wordprocessingml/2006/main" xmlns:w14="http://schemas.microsoft.com/office/word/2010/wordml" xmlns:w15="http://schemas.microsoft.com/office/word/2012/wordml" xmlns:wpg="http://schemas.microsoft.com/office/word/2010/wordprocessingGroup" xmlns:wpi="http://schemas.microsoft.com/office/word/2010/wordprocessingInk" xmlns:wne="http://schemas.microsoft.com/office/word/2006/wordml" xmlns:wps="http://schemas.microsoft.com/office/word/2010/wordprocessingShape" mc:Ignorable="w14 w15 wp14">
-  <w:p/>
-</w:hdr>
-</file>
-
-<file path=word/header3.xml><?xml version="1.0" encoding="utf-8"?>
-<w:hdr xmlns:wpc="http://schemas.microsoft.com/office/word/2010/wordprocessingCanvas" xmlns:mc="http://schemas.openxmlformats.org/markup-compatibility/2006" xmlns:o="urn:schemas-microsoft-com:office:office" xmlns:r="http://schemas.openxmlformats.org/officeDocument/2006/relationships" xmlns:m="http://schemas.openxmlformats.org/officeDocument/2006/math" xmlns:v="urn:schemas-microsoft-com:vml" xmlns:wp14="http://schemas.microsoft.com/office/word/2010/wordprocessingDrawing" xmlns:wp="http://schemas.openxmlformats.org/drawingml/2006/wordprocessingDrawing" xmlns:w10="urn:schemas-microsoft-com:office:word" xmlns:w="http://schemas.openxmlformats.org/wordprocessingml/2006/main" xmlns:w14="http://schemas.microsoft.com/office/word/2010/wordml" xmlns:w15="http://schemas.microsoft.com/office/word/2012/wordml" xmlns:wpg="http://schemas.microsoft.com/office/word/2010/wordprocessingGroup" xmlns:wpi="http://schemas.microsoft.com/office/word/2010/wordprocessingInk" xmlns:wne="http://schemas.microsoft.com/office/word/2006/wordml" xmlns:wps="http://schemas.microsoft.com/office/word/2010/wordprocessingShape" mc:Ignorable="w14 w15 wp14">
-  <w:p>
-    <w:pPr>
-      <w:jc w:val="right"/>
-    </w:pPr>
-    <w:r>
-      <w:rPr>
-        <w:noProof/>
-      </w:rPr>
-      <w:drawing>
-        <wp:inline distT="114300" distB="114300" distL="114300" distR="114300" wp14:anchorId="1E579D53" wp14:editId="223B4881">
-          <wp:extent cx="2828925" cy="1076325"/>
-          <wp:effectExtent l="0" t="0" r="0" b="0"/>
-          <wp:docPr id="29" name="image1.png"/>
-          <wp:cNvGraphicFramePr/>
-          <a:graphic xmlns:a="http://schemas.openxmlformats.org/drawingml/2006/main">
-            <a:graphicData uri="http://schemas.openxmlformats.org/drawingml/2006/picture">
-              <pic:pic xmlns:pic="http://schemas.openxmlformats.org/drawingml/2006/picture">
-                <pic:nvPicPr>
-                  <pic:cNvPr id="0" name="image1.png"/>
-                  <pic:cNvPicPr preferRelativeResize="0"/>
-                </pic:nvPicPr>
-                <pic:blipFill>
-                  <a:blip r:embed="rId1"/>
-                  <a:srcRect/>
-                  <a:stretch>
-                    <a:fillRect/>
-                  </a:stretch>
-                </pic:blipFill>
-                <pic:spPr>
-                  <a:xfrm>
-                    <a:off x="0" y="0"/>
-                    <a:ext cx="2828925" cy="1076325"/>
-                  </a:xfrm>
-                  <a:prstGeom prst="rect">
-                    <a:avLst/>
-                  </a:prstGeom>
-                  <a:ln/>
-                </pic:spPr>
-              </pic:pic>
-            </a:graphicData>
-          </a:graphic>
-        </wp:inline>
-      </w:drawing>
-    </w:r>
-  </w:p>
-</w:hdr>
-</file>
-
-<file path=word/header4.xml><?xml version="1.0" encoding="utf-8"?>
-<w:hdr xmlns:wpc="http://schemas.microsoft.com/office/word/2010/wordprocessingCanvas" xmlns:mc="http://schemas.openxmlformats.org/markup-compatibility/2006" xmlns:o="urn:schemas-microsoft-com:office:office" xmlns:r="http://schemas.openxmlformats.org/officeDocument/2006/relationships" xmlns:m="http://schemas.openxmlformats.org/officeDocument/2006/math" xmlns:v="urn:schemas-microsoft-com:vml" xmlns:wp14="http://schemas.microsoft.com/office/word/2010/wordprocessingDrawing" xmlns:wp="http://schemas.openxmlformats.org/drawingml/2006/wordprocessingDrawing" xmlns:w10="urn:schemas-microsoft-com:office:word" xmlns:w="http://schemas.openxmlformats.org/wordprocessingml/2006/main" xmlns:w14="http://schemas.microsoft.com/office/word/2010/wordml" xmlns:w15="http://schemas.microsoft.com/office/word/2012/wordml" xmlns:wpg="http://schemas.microsoft.com/office/word/2010/wordprocessingGroup" xmlns:wpi="http://schemas.microsoft.com/office/word/2010/wordprocessingInk" xmlns:wne="http://schemas.microsoft.com/office/word/2006/wordml" xmlns:wps="http://schemas.microsoft.com/office/word/2010/wordprocessingShape" mc:Ignorable="w14 w15 wp14">
-  <w:p/>
-</w:hdr>
-</file>
-
-<file path=word/header5.xml><?xml version="1.0" encoding="utf-8"?>
-<w:hdr xmlns:wpc="http://schemas.microsoft.com/office/word/2010/wordprocessingCanvas" xmlns:mc="http://schemas.openxmlformats.org/markup-compatibility/2006" xmlns:o="urn:schemas-microsoft-com:office:office" xmlns:r="http://schemas.openxmlformats.org/officeDocument/2006/relationships" xmlns:m="http://schemas.openxmlformats.org/officeDocument/2006/math" xmlns:v="urn:schemas-microsoft-com:vml" xmlns:wp14="http://schemas.microsoft.com/office/word/2010/wordprocessingDrawing" xmlns:wp="http://schemas.openxmlformats.org/drawingml/2006/wordprocessingDrawing" xmlns:w10="urn:schemas-microsoft-com:office:word" xmlns:w="http://schemas.openxmlformats.org/wordprocessingml/2006/main" xmlns:w14="http://schemas.microsoft.com/office/word/2010/wordml" xmlns:w15="http://schemas.microsoft.com/office/word/2012/wordml" xmlns:wpg="http://schemas.microsoft.com/office/word/2010/wordprocessingGroup" xmlns:wpi="http://schemas.microsoft.com/office/word/2010/wordprocessingInk" xmlns:wne="http://schemas.microsoft.com/office/word/2006/wordml" xmlns:wps="http://schemas.microsoft.com/office/word/2010/wordprocessingShape" mc:Ignorable="w14 w15 wp14">
-  <w:p>
-    <w:pPr>
-      <w:jc w:val="right"/>
-    </w:pPr>
-    <w:r>
-      <w:rPr>
-        <w:noProof/>
-      </w:rPr>
-      <w:drawing>
-        <wp:inline distT="114300" distB="114300" distL="114300" distR="114300">
-          <wp:extent cx="2828925" cy="1076325"/>
-          <wp:effectExtent l="0" t="0" r="0" b="0"/>
-          <wp:docPr id="17" name="image1.png"/>
-          <wp:cNvGraphicFramePr/>
-          <a:graphic xmlns:a="http://schemas.openxmlformats.org/drawingml/2006/main">
-            <a:graphicData uri="http://schemas.openxmlformats.org/drawingml/2006/picture">
-              <pic:pic xmlns:pic="http://schemas.openxmlformats.org/drawingml/2006/picture">
-                <pic:nvPicPr>
-                  <pic:cNvPr id="0" name="image1.png"/>
-                  <pic:cNvPicPr preferRelativeResize="0"/>
-                </pic:nvPicPr>
-                <pic:blipFill>
-                  <a:blip r:embed="rId1"/>
-                  <a:srcRect/>
-                  <a:stretch>
-                    <a:fillRect/>
-                  </a:stretch>
-                </pic:blipFill>
-                <pic:spPr>
-                  <a:xfrm>
-                    <a:off x="0" y="0"/>
-                    <a:ext cx="2828925" cy="1076325"/>
-                  </a:xfrm>
-                  <a:prstGeom prst="rect">
-                    <a:avLst/>
-                  </a:prstGeom>
-                  <a:ln/>
-                </pic:spPr>
-              </pic:pic>
-            </a:graphicData>
-          </a:graphic>
-        </wp:inline>
-      </w:drawing>
-    </w:r>
-  </w:p>
-</w:hdr>
-</file>
-
-<file path=word/header6.xml><?xml version="1.0" encoding="utf-8"?>
-<w:hdr xmlns:wpc="http://schemas.microsoft.com/office/word/2010/wordprocessingCanvas" xmlns:mc="http://schemas.openxmlformats.org/markup-compatibility/2006" xmlns:o="urn:schemas-microsoft-com:office:office" xmlns:r="http://schemas.openxmlformats.org/officeDocument/2006/relationships" xmlns:m="http://schemas.openxmlformats.org/officeDocument/2006/math" xmlns:v="urn:schemas-microsoft-com:vml" xmlns:wp14="http://schemas.microsoft.com/office/word/2010/wordprocessingDrawing" xmlns:wp="http://schemas.openxmlformats.org/drawingml/2006/wordprocessingDrawing" xmlns:w10="urn:schemas-microsoft-com:office:word" xmlns:w="http://schemas.openxmlformats.org/wordprocessingml/2006/main" xmlns:w14="http://schemas.microsoft.com/office/word/2010/wordml" xmlns:w15="http://schemas.microsoft.com/office/word/2012/wordml" xmlns:wpg="http://schemas.microsoft.com/office/word/2010/wordprocessingGroup" xmlns:wpi="http://schemas.microsoft.com/office/word/2010/wordprocessingInk" xmlns:wne="http://schemas.microsoft.com/office/word/2006/wordml" xmlns:wps="http://schemas.microsoft.com/office/word/2010/wordprocessingShape" mc:Ignorable="w14 w15 wp14">
-  <w:p/>
-</w:hdr>
-</file>
-
-<file path=word/header7.xml><?xml version="1.0" encoding="utf-8"?>
-<w:hdr xmlns:wpc="http://schemas.microsoft.com/office/word/2010/wordprocessingCanvas" xmlns:mc="http://schemas.openxmlformats.org/markup-compatibility/2006" xmlns:o="urn:schemas-microsoft-com:office:office" xmlns:r="http://schemas.openxmlformats.org/officeDocument/2006/relationships" xmlns:m="http://schemas.openxmlformats.org/officeDocument/2006/math" xmlns:v="urn:schemas-microsoft-com:vml" xmlns:wp14="http://schemas.microsoft.com/office/word/2010/wordprocessingDrawing" xmlns:wp="http://schemas.openxmlformats.org/drawingml/2006/wordprocessingDrawing" xmlns:w10="urn:schemas-microsoft-com:office:word" xmlns:w="http://schemas.openxmlformats.org/wordprocessingml/2006/main" xmlns:w14="http://schemas.microsoft.com/office/word/2010/wordml" xmlns:w15="http://schemas.microsoft.com/office/word/2012/wordml" xmlns:wpg="http://schemas.microsoft.com/office/word/2010/wordprocessingGroup" xmlns:wpi="http://schemas.microsoft.com/office/word/2010/wordprocessingInk" xmlns:wne="http://schemas.microsoft.com/office/word/2006/wordml" xmlns:wps="http://schemas.microsoft.com/office/word/2010/wordprocessingShape" mc:Ignorable="w14 w15 wp14">
-  <w:p>
-    <w:pPr>
-      <w:jc w:val="right"/>
-    </w:pPr>
-    <w:r>
-      <w:rPr>
-        <w:noProof/>
-      </w:rPr>
-      <w:drawing>
-        <wp:inline distT="114300" distB="114300" distL="114300" distR="114300">
-          <wp:extent cx="2828925" cy="1076325"/>
-          <wp:effectExtent l="0" t="0" r="0" b="0"/>
-          <wp:docPr id="19" name="image1.png"/>
-          <wp:cNvGraphicFramePr/>
-          <a:graphic xmlns:a="http://schemas.openxmlformats.org/drawingml/2006/main">
-            <a:graphicData uri="http://schemas.openxmlformats.org/drawingml/2006/picture">
-              <pic:pic xmlns:pic="http://schemas.openxmlformats.org/drawingml/2006/picture">
-                <pic:nvPicPr>
-                  <pic:cNvPr id="0" name="image1.png"/>
-                  <pic:cNvPicPr preferRelativeResize="0"/>
-                </pic:nvPicPr>
-                <pic:blipFill>
-                  <a:blip r:embed="rId1"/>
-                  <a:srcRect/>
-                  <a:stretch>
-                    <a:fillRect/>
-                  </a:stretch>
-                </pic:blipFill>
-                <pic:spPr>
-                  <a:xfrm>
-                    <a:off x="0" y="0"/>
-                    <a:ext cx="2828925" cy="1076325"/>
-                  </a:xfrm>
-                  <a:prstGeom prst="rect">
-                    <a:avLst/>
-                  </a:prstGeom>
-                  <a:ln/>
-                </pic:spPr>
-              </pic:pic>
-            </a:graphicData>
-          </a:graphic>
-        </wp:inline>
-      </w:drawing>
-    </w:r>
-  </w:p>
-</w:hdr>
-</file>
-
-<file path=word/header8.xml><?xml version="1.0" encoding="utf-8"?>
-<w:hdr xmlns:wpc="http://schemas.microsoft.com/office/word/2010/wordprocessingCanvas" xmlns:mc="http://schemas.openxmlformats.org/markup-compatibility/2006" xmlns:o="urn:schemas-microsoft-com:office:office" xmlns:r="http://schemas.openxmlformats.org/officeDocument/2006/relationships" xmlns:m="http://schemas.openxmlformats.org/officeDocument/2006/math" xmlns:v="urn:schemas-microsoft-com:vml" xmlns:wp14="http://schemas.microsoft.com/office/word/2010/wordprocessingDrawing" xmlns:wp="http://schemas.openxmlformats.org/drawingml/2006/wordprocessingDrawing" xmlns:w10="urn:schemas-microsoft-com:office:word" xmlns:w="http://schemas.openxmlformats.org/wordprocessingml/2006/main" xmlns:w14="http://schemas.microsoft.com/office/word/2010/wordml" xmlns:w15="http://schemas.microsoft.com/office/word/2012/wordml" xmlns:wpg="http://schemas.microsoft.com/office/word/2010/wordprocessingGroup" xmlns:wpi="http://schemas.microsoft.com/office/word/2010/wordprocessingInk" xmlns:wne="http://schemas.microsoft.com/office/word/2006/wordml" xmlns:wps="http://schemas.microsoft.com/office/word/2010/wordprocessingShape" mc:Ignorable="w14 w15 wp14">
-  <w:p/>
-</w:hdr>
-</file>
-
-<file path=word/header9.xml><?xml version="1.0" encoding="utf-8"?>
-<w:hdr xmlns:wpc="http://schemas.microsoft.com/office/word/2010/wordprocessingCanvas" xmlns:mc="http://schemas.openxmlformats.org/markup-compatibility/2006" xmlns:o="urn:schemas-microsoft-com:office:office" xmlns:r="http://schemas.openxmlformats.org/officeDocument/2006/relationships" xmlns:m="http://schemas.openxmlformats.org/officeDocument/2006/math" xmlns:v="urn:schemas-microsoft-com:vml" xmlns:wp14="http://schemas.microsoft.com/office/word/2010/wordprocessingDrawing" xmlns:wp="http://schemas.openxmlformats.org/drawingml/2006/wordprocessingDrawing" xmlns:w10="urn:schemas-microsoft-com:office:word" xmlns:w="http://schemas.openxmlformats.org/wordprocessingml/2006/main" xmlns:w14="http://schemas.microsoft.com/office/word/2010/wordml" xmlns:w15="http://schemas.microsoft.com/office/word/2012/wordml" xmlns:wpg="http://schemas.microsoft.com/office/word/2010/wordprocessingGroup" xmlns:wpi="http://schemas.microsoft.com/office/word/2010/wordprocessingInk" xmlns:wne="http://schemas.microsoft.com/office/word/2006/wordml" xmlns:wps="http://schemas.microsoft.com/office/word/2010/wordprocessingShape" mc:Ignorable="w14 w15 wp14">
-  <w:p>
-    <w:pPr>
-      <w:jc w:val="right"/>
-    </w:pPr>
-    <w:r>
-      <w:rPr>
-        <w:noProof/>
-      </w:rPr>
-      <w:drawing>
-        <wp:inline distT="114300" distB="114300" distL="114300" distR="114300">
-          <wp:extent cx="2828925" cy="1076325"/>
-          <wp:effectExtent l="0" t="0" r="0" b="0"/>
-          <wp:docPr id="21" name="image1.png"/>
-          <wp:cNvGraphicFramePr/>
-          <a:graphic xmlns:a="http://schemas.openxmlformats.org/drawingml/2006/main">
-            <a:graphicData uri="http://schemas.openxmlformats.org/drawingml/2006/picture">
-              <pic:pic xmlns:pic="http://schemas.openxmlformats.org/drawingml/2006/picture">
-                <pic:nvPicPr>
-                  <pic:cNvPr id="0" name="image1.png"/>
-                  <pic:cNvPicPr preferRelativeResize="0"/>
-                </pic:nvPicPr>
-                <pic:blipFill>
-                  <a:blip r:embed="rId1"/>
-                  <a:srcRect/>
-                  <a:stretch>
-                    <a:fillRect/>
-                  </a:stretch>
-                </pic:blipFill>
-                <pic:spPr>
-                  <a:xfrm>
-                    <a:off x="0" y="0"/>
-                    <a:ext cx="2828925" cy="1076325"/>
-                  </a:xfrm>
-                  <a:prstGeom prst="rect">
-                    <a:avLst/>
-                  </a:prstGeom>
-                  <a:ln/>
-                </pic:spPr>
-              </pic:pic>
-            </a:graphicData>
-          </a:graphic>
-        </wp:inline>
-      </w:drawing>
-    </w:r>
-  </w:p>
 </w:hdr>
 </file>
 
@@ -23226,6 +22256,64 @@
       </w:tblCellMar>
     </w:tblPr>
   </w:style>
+  <w:style w:type="paragraph" w:styleId="Header">
+    <w:name w:val="header"/>
+    <w:basedOn w:val="Normal"/>
+    <w:link w:val="HeaderChar"/>
+    <w:uiPriority w:val="99"/>
+    <w:unhideWhenUsed/>
+    <w:rsid w:val="009105D1"/>
+    <w:pPr>
+      <w:tabs>
+        <w:tab w:val="center" w:pos="4680"/>
+        <w:tab w:val="right" w:pos="9360"/>
+      </w:tabs>
+    </w:pPr>
+  </w:style>
+  <w:style w:type="character" w:customStyle="1" w:styleId="HeaderChar">
+    <w:name w:val="Header Char"/>
+    <w:basedOn w:val="DefaultParagraphFont"/>
+    <w:link w:val="Header"/>
+    <w:uiPriority w:val="99"/>
+    <w:rsid w:val="009105D1"/>
+  </w:style>
+  <w:style w:type="paragraph" w:styleId="Footer">
+    <w:name w:val="footer"/>
+    <w:basedOn w:val="Normal"/>
+    <w:link w:val="FooterChar"/>
+    <w:uiPriority w:val="99"/>
+    <w:unhideWhenUsed/>
+    <w:rsid w:val="009105D1"/>
+    <w:pPr>
+      <w:tabs>
+        <w:tab w:val="center" w:pos="4680"/>
+        <w:tab w:val="right" w:pos="9360"/>
+      </w:tabs>
+    </w:pPr>
+  </w:style>
+  <w:style w:type="character" w:customStyle="1" w:styleId="FooterChar">
+    <w:name w:val="Footer Char"/>
+    <w:basedOn w:val="DefaultParagraphFont"/>
+    <w:link w:val="Footer"/>
+    <w:uiPriority w:val="99"/>
+    <w:rsid w:val="009105D1"/>
+  </w:style>
+  <w:style w:type="paragraph" w:styleId="NormalWeb">
+    <w:name w:val="Normal (Web)"/>
+    <w:basedOn w:val="Normal"/>
+    <w:uiPriority w:val="99"/>
+    <w:semiHidden/>
+    <w:unhideWhenUsed/>
+    <w:rsid w:val="009105D1"/>
+    <w:pPr>
+      <w:widowControl/>
+      <w:spacing w:before="100" w:beforeAutospacing="1" w:after="100" w:afterAutospacing="1"/>
+    </w:pPr>
+    <w:rPr>
+      <w:sz w:val="24"/>
+      <w:szCs w:val="24"/>
+    </w:rPr>
+  </w:style>
 </w:styles>
 </file>
 
@@ -23547,4 +22635,16 @@
   </a:objectDefaults>
   <a:extraClrSchemeLst/>
 </a:theme>
+</file>
+
+<file path=customXml/item1.xml><?xml version="1.0" encoding="utf-8"?>
+<b:Sources xmlns:b="http://schemas.openxmlformats.org/officeDocument/2006/bibliography" xmlns="http://schemas.openxmlformats.org/officeDocument/2006/bibliography" SelectedStyle="\APASixthEditionOfficeOnline.xsl" StyleName="APA" Version="6"/>
+</file>
+
+<file path=customXml/itemProps1.xml><?xml version="1.0" encoding="utf-8"?>
+<ds:datastoreItem xmlns:ds="http://schemas.openxmlformats.org/officeDocument/2006/customXml" ds:itemID="{54711DA7-BDBD-4188-A38A-CDED7B2E20CF}">
+  <ds:schemaRefs>
+    <ds:schemaRef ds:uri="http://schemas.openxmlformats.org/officeDocument/2006/bibliography"/>
+  </ds:schemaRefs>
+</ds:datastoreItem>
 </file>